--- a/Gebruikershandleiding_A4S.docx
+++ b/Gebruikershandleiding_A4S.docx
@@ -101,20 +101,19 @@
         <w:rPr>
           <w:lang w:val="nl-NL"/>
         </w:rPr>
-        <w:t>Kopieer “</w:t>
-      </w:r>
-      <w:r>
-        <w:rPr>
-          <w:lang w:val="nl-NL"/>
-        </w:rPr>
-        <w:t>runa4scom13 usb direct.bat</w:t>
-      </w:r>
-      <w:r>
-        <w:rPr>
-          <w:lang w:val="nl-NL"/>
-        </w:rPr>
-        <w:t>”  en vervang overal 13 door het juiste nummer</w:t>
-      </w:r>
+        <w:t xml:space="preserve">In de Arduino IDE open </w:t>
+      </w:r>
+      <w:r>
+        <w:t>"Examples &gt; Firmata"</w:t>
+      </w:r>
+      <w:r>
+        <w:t xml:space="preserve"> en upload dit naar het Arduino </w:t>
+      </w:r>
+      <w:r>
+        <w:t>board</w:t>
+      </w:r>
+      <w:bookmarkStart w:id="0" w:name="_GoBack"/>
+      <w:bookmarkEnd w:id="0"/>
     </w:p>
     <w:p>
       <w:pPr>
@@ -131,6 +130,36 @@
         <w:rPr>
           <w:lang w:val="nl-NL"/>
         </w:rPr>
+        <w:t>Kopieer “</w:t>
+      </w:r>
+      <w:r>
+        <w:rPr>
+          <w:lang w:val="nl-NL"/>
+        </w:rPr>
+        <w:t>runa4scom13 usb direct.bat</w:t>
+      </w:r>
+      <w:r>
+        <w:rPr>
+          <w:lang w:val="nl-NL"/>
+        </w:rPr>
+        <w:t>”  en vervang overal 13 door het juiste nummer</w:t>
+      </w:r>
+    </w:p>
+    <w:p>
+      <w:pPr>
+        <w:pStyle w:val="Lijstalinea"/>
+        <w:numPr>
+          <w:ilvl w:val="0"/>
+          <w:numId w:val="1"/>
+        </w:numPr>
+        <w:rPr>
+          <w:lang w:val="nl-NL"/>
+        </w:rPr>
+      </w:pPr>
+      <w:r>
+        <w:rPr>
+          <w:lang w:val="nl-NL"/>
+        </w:rPr>
         <w:t>Dubbelklik op het bestand</w:t>
       </w:r>
       <w:r>
@@ -285,8 +314,6 @@
         </w:rPr>
         <w:t xml:space="preserve"> i.e. arduino aangesloten etc</w:t>
       </w:r>
-      <w:bookmarkStart w:id="0" w:name="_GoBack"/>
-      <w:bookmarkEnd w:id="0"/>
     </w:p>
     <w:sectPr>
       <w:pgSz w:w="11906" w:h="16838"/>

--- a/Gebruikershandleiding_A4S.docx
+++ b/Gebruikershandleiding_A4S.docx
@@ -15,6 +15,20 @@
           <w:lang w:val="nl-NL"/>
         </w:rPr>
         <w:t>Gebruikershandleiding</w:t>
+      </w:r>
+    </w:p>
+    <w:p>
+      <w:pPr>
+        <w:pStyle w:val="Kop1"/>
+        <w:rPr>
+          <w:lang w:val="nl-NL"/>
+        </w:rPr>
+      </w:pPr>
+      <w:r>
+        <w:rPr>
+          <w:lang w:val="nl-NL"/>
+        </w:rPr>
+        <w:t>Installatie</w:t>
       </w:r>
     </w:p>
     <w:p>
@@ -32,7 +46,21 @@
         <w:rPr>
           <w:lang w:val="nl-NL"/>
         </w:rPr>
-        <w:t>Installeer Arduino IDE</w:t>
+        <w:t xml:space="preserve">Installeer </w:t>
+      </w:r>
+      <w:proofErr w:type="spellStart"/>
+      <w:r>
+        <w:rPr>
+          <w:lang w:val="nl-NL"/>
+        </w:rPr>
+        <w:t>Arduino</w:t>
+      </w:r>
+      <w:proofErr w:type="spellEnd"/>
+      <w:r>
+        <w:rPr>
+          <w:lang w:val="nl-NL"/>
+        </w:rPr>
+        <w:t xml:space="preserve"> IDE</w:t>
       </w:r>
     </w:p>
     <w:p>
@@ -46,11 +74,19 @@
           <w:lang w:val="nl-NL"/>
         </w:rPr>
       </w:pPr>
-      <w:r>
-        <w:rPr>
-          <w:lang w:val="nl-NL"/>
-        </w:rPr>
-        <w:t xml:space="preserve">Dowload als zip </w:t>
+      <w:proofErr w:type="spellStart"/>
+      <w:r>
+        <w:rPr>
+          <w:lang w:val="nl-NL"/>
+        </w:rPr>
+        <w:t>Dowload</w:t>
+      </w:r>
+      <w:proofErr w:type="spellEnd"/>
+      <w:r>
+        <w:rPr>
+          <w:lang w:val="nl-NL"/>
+        </w:rPr>
+        <w:t xml:space="preserve"> als zip </w:t>
       </w:r>
       <w:hyperlink r:id="rId5" w:history="1">
         <w:r>
@@ -83,7 +119,21 @@
         <w:rPr>
           <w:lang w:val="nl-NL"/>
         </w:rPr>
-        <w:t>Kijk welke poort de arduino  gebruikt</w:t>
+        <w:t xml:space="preserve">Kijk welke poort de </w:t>
+      </w:r>
+      <w:proofErr w:type="spellStart"/>
+      <w:r>
+        <w:rPr>
+          <w:lang w:val="nl-NL"/>
+        </w:rPr>
+        <w:t>arduino</w:t>
+      </w:r>
+      <w:proofErr w:type="spellEnd"/>
+      <w:r>
+        <w:rPr>
+          <w:lang w:val="nl-NL"/>
+        </w:rPr>
+        <w:t xml:space="preserve">  gebruikt</w:t>
       </w:r>
     </w:p>
     <w:p>
@@ -101,19 +151,60 @@
         <w:rPr>
           <w:lang w:val="nl-NL"/>
         </w:rPr>
-        <w:t xml:space="preserve">In de Arduino IDE open </w:t>
-      </w:r>
-      <w:r>
-        <w:t>"Examples &gt; Firmata"</w:t>
-      </w:r>
-      <w:r>
-        <w:t xml:space="preserve"> en upload dit naar het Arduino </w:t>
+        <w:t xml:space="preserve">In de </w:t>
+      </w:r>
+      <w:proofErr w:type="spellStart"/>
+      <w:r>
+        <w:rPr>
+          <w:lang w:val="nl-NL"/>
+        </w:rPr>
+        <w:t>Arduino</w:t>
+      </w:r>
+      <w:proofErr w:type="spellEnd"/>
+      <w:r>
+        <w:rPr>
+          <w:lang w:val="nl-NL"/>
+        </w:rPr>
+        <w:t xml:space="preserve"> IDE open </w:t>
+      </w:r>
+      <w:r>
+        <w:t xml:space="preserve">"Examples &gt; </w:t>
+      </w:r>
+      <w:proofErr w:type="spellStart"/>
+      <w:r>
+        <w:t>Firmata</w:t>
+      </w:r>
+      <w:proofErr w:type="spellEnd"/>
+      <w:r>
+        <w:t xml:space="preserve">" </w:t>
+      </w:r>
+      <w:proofErr w:type="spellStart"/>
+      <w:r>
+        <w:t>en</w:t>
+      </w:r>
+      <w:proofErr w:type="spellEnd"/>
+      <w:r>
+        <w:t xml:space="preserve"> upload </w:t>
+      </w:r>
+      <w:proofErr w:type="spellStart"/>
+      <w:r>
+        <w:t>dit</w:t>
+      </w:r>
+      <w:proofErr w:type="spellEnd"/>
+      <w:r>
+        <w:t xml:space="preserve"> </w:t>
+      </w:r>
+      <w:proofErr w:type="spellStart"/>
+      <w:r>
+        <w:t>naar</w:t>
+      </w:r>
+      <w:proofErr w:type="spellEnd"/>
+      <w:r>
+        <w:t xml:space="preserve"> het Arduino </w:t>
       </w:r>
       <w:r>
         <w:t>board</w:t>
       </w:r>
-      <w:bookmarkStart w:id="0" w:name="_GoBack"/>
-      <w:bookmarkEnd w:id="0"/>
     </w:p>
     <w:p>
       <w:pPr>
@@ -136,7 +227,21 @@
         <w:rPr>
           <w:lang w:val="nl-NL"/>
         </w:rPr>
-        <w:t>runa4scom13 usb direct.bat</w:t>
+        <w:t xml:space="preserve">runa4scom13 </w:t>
+      </w:r>
+      <w:proofErr w:type="spellStart"/>
+      <w:r>
+        <w:rPr>
+          <w:lang w:val="nl-NL"/>
+        </w:rPr>
+        <w:t>usb</w:t>
+      </w:r>
+      <w:proofErr w:type="spellEnd"/>
+      <w:r>
+        <w:rPr>
+          <w:lang w:val="nl-NL"/>
+        </w:rPr>
+        <w:t xml:space="preserve"> direct.bat</w:t>
       </w:r>
       <w:r>
         <w:rPr>
@@ -166,7 +271,21 @@
         <w:rPr>
           <w:lang w:val="nl-NL"/>
         </w:rPr>
-        <w:t xml:space="preserve"> -&gt; cmd </w:t>
+        <w:t xml:space="preserve"> -&gt; </w:t>
+      </w:r>
+      <w:proofErr w:type="spellStart"/>
+      <w:r>
+        <w:rPr>
+          <w:lang w:val="nl-NL"/>
+        </w:rPr>
+        <w:t>cmd</w:t>
+      </w:r>
+      <w:proofErr w:type="spellEnd"/>
+      <w:r>
+        <w:rPr>
+          <w:lang w:val="nl-NL"/>
+        </w:rPr>
+        <w:t xml:space="preserve"> </w:t>
       </w:r>
     </w:p>
     <w:p>
@@ -246,7 +365,21 @@
         <w:rPr>
           <w:lang w:val="nl-NL"/>
         </w:rPr>
-        <w:t>Import experimental extension</w:t>
+        <w:t xml:space="preserve">Import </w:t>
+      </w:r>
+      <w:proofErr w:type="spellStart"/>
+      <w:r>
+        <w:rPr>
+          <w:lang w:val="nl-NL"/>
+        </w:rPr>
+        <w:t>experimental</w:t>
+      </w:r>
+      <w:proofErr w:type="spellEnd"/>
+      <w:r>
+        <w:rPr>
+          <w:lang w:val="nl-NL"/>
+        </w:rPr>
+        <w:t xml:space="preserve"> extension</w:t>
       </w:r>
       <w:r>
         <w:rPr>
@@ -312,7 +445,824 @@
         <w:rPr>
           <w:lang w:val="nl-NL"/>
         </w:rPr>
-        <w:t xml:space="preserve"> i.e. arduino aangesloten etc</w:t>
+        <w:t xml:space="preserve"> i.e. </w:t>
+      </w:r>
+      <w:proofErr w:type="spellStart"/>
+      <w:r>
+        <w:rPr>
+          <w:lang w:val="nl-NL"/>
+        </w:rPr>
+        <w:t>arduino</w:t>
+      </w:r>
+      <w:proofErr w:type="spellEnd"/>
+      <w:r>
+        <w:rPr>
+          <w:lang w:val="nl-NL"/>
+        </w:rPr>
+        <w:t xml:space="preserve"> aangesloten </w:t>
+      </w:r>
+      <w:proofErr w:type="spellStart"/>
+      <w:r>
+        <w:rPr>
+          <w:lang w:val="nl-NL"/>
+        </w:rPr>
+        <w:t>etc</w:t>
+      </w:r>
+      <w:proofErr w:type="spellEnd"/>
+    </w:p>
+    <w:p>
+      <w:pPr>
+        <w:pStyle w:val="Kop1"/>
+        <w:rPr>
+          <w:lang w:val="nl-NL"/>
+        </w:rPr>
+      </w:pPr>
+      <w:r>
+        <w:rPr>
+          <w:lang w:val="nl-NL"/>
+        </w:rPr>
+        <w:t>Voorbeelden</w:t>
+      </w:r>
+    </w:p>
+    <w:p>
+      <w:pPr>
+        <w:rPr>
+          <w:lang w:val="nl-NL"/>
+        </w:rPr>
+      </w:pPr>
+    </w:p>
+    <w:p>
+      <w:pPr>
+        <w:pStyle w:val="Kop2"/>
+      </w:pPr>
+      <w:r>
+        <w:lastRenderedPageBreak/>
+        <w:t>Led</w:t>
+      </w:r>
+    </w:p>
+    <w:p>
+      <w:r>
+        <w:rPr>
+          <w:noProof/>
+          <w:lang w:eastAsia="en-GB"/>
+        </w:rPr>
+        <w:drawing>
+          <wp:inline distT="0" distB="0" distL="0" distR="0">
+            <wp:extent cx="2743200" cy="2565400"/>
+            <wp:effectExtent l="0" t="0" r="0" b="6350"/>
+            <wp:docPr id="1" name="Afbeelding 1" descr="C:\Users\Ellen\Documents\CoderDojo\git\yolo-happiness\code\led.png"/>
+            <wp:cNvGraphicFramePr>
+              <a:graphicFrameLocks xmlns:a="http://schemas.openxmlformats.org/drawingml/2006/main" noChangeAspect="1"/>
+            </wp:cNvGraphicFramePr>
+            <a:graphic xmlns:a="http://schemas.openxmlformats.org/drawingml/2006/main">
+              <a:graphicData uri="http://schemas.openxmlformats.org/drawingml/2006/picture">
+                <pic:pic xmlns:pic="http://schemas.openxmlformats.org/drawingml/2006/picture">
+                  <pic:nvPicPr>
+                    <pic:cNvPr id="0" name="Picture 1" descr="C:\Users\Ellen\Documents\CoderDojo\git\yolo-happiness\code\led.png"/>
+                    <pic:cNvPicPr>
+                      <a:picLocks noChangeAspect="1" noChangeArrowheads="1"/>
+                    </pic:cNvPicPr>
+                  </pic:nvPicPr>
+                  <pic:blipFill rotWithShape="1">
+                    <a:blip r:embed="rId6">
+                      <a:extLst>
+                        <a:ext uri="{28A0092B-C50C-407E-A947-70E740481C1C}">
+                          <a14:useLocalDpi xmlns:a14="http://schemas.microsoft.com/office/drawing/2010/main" val="0"/>
+                        </a:ext>
+                      </a:extLst>
+                    </a:blip>
+                    <a:srcRect l="3144" t="2032" r="6289" b="6772"/>
+                    <a:stretch/>
+                  </pic:blipFill>
+                  <pic:spPr bwMode="auto">
+                    <a:xfrm>
+                      <a:off x="0" y="0"/>
+                      <a:ext cx="2743200" cy="2565400"/>
+                    </a:xfrm>
+                    <a:prstGeom prst="rect">
+                      <a:avLst/>
+                    </a:prstGeom>
+                    <a:noFill/>
+                    <a:ln>
+                      <a:noFill/>
+                    </a:ln>
+                    <a:extLst>
+                      <a:ext uri="{53640926-AAD7-44D8-BBD7-CCE9431645EC}">
+                        <a14:shadowObscured xmlns:a14="http://schemas.microsoft.com/office/drawing/2010/main"/>
+                      </a:ext>
+                    </a:extLst>
+                  </pic:spPr>
+                </pic:pic>
+              </a:graphicData>
+            </a:graphic>
+          </wp:inline>
+        </w:drawing>
+      </w:r>
+      <w:r>
+        <w:rPr>
+          <w:noProof/>
+          <w:lang w:eastAsia="en-GB"/>
+        </w:rPr>
+        <w:drawing>
+          <wp:inline distT="0" distB="0" distL="0" distR="0">
+            <wp:extent cx="3879850" cy="2755900"/>
+            <wp:effectExtent l="0" t="0" r="6350" b="6350"/>
+            <wp:docPr id="2" name="Afbeelding 2" descr="C:\Users\Ellen\Documents\CoderDojo\git\yolo-happiness\schema\led_bb.png"/>
+            <wp:cNvGraphicFramePr>
+              <a:graphicFrameLocks xmlns:a="http://schemas.openxmlformats.org/drawingml/2006/main" noChangeAspect="1"/>
+            </wp:cNvGraphicFramePr>
+            <a:graphic xmlns:a="http://schemas.openxmlformats.org/drawingml/2006/main">
+              <a:graphicData uri="http://schemas.openxmlformats.org/drawingml/2006/picture">
+                <pic:pic xmlns:pic="http://schemas.openxmlformats.org/drawingml/2006/picture">
+                  <pic:nvPicPr>
+                    <pic:cNvPr id="0" name="Picture 2" descr="C:\Users\Ellen\Documents\CoderDojo\git\yolo-happiness\schema\led_bb.png"/>
+                    <pic:cNvPicPr>
+                      <a:picLocks noChangeAspect="1" noChangeArrowheads="1"/>
+                    </pic:cNvPicPr>
+                  </pic:nvPicPr>
+                  <pic:blipFill rotWithShape="1">
+                    <a:blip r:embed="rId7" cstate="print">
+                      <a:extLst>
+                        <a:ext uri="{28A0092B-C50C-407E-A947-70E740481C1C}">
+                          <a14:useLocalDpi xmlns:a14="http://schemas.microsoft.com/office/drawing/2010/main" val="0"/>
+                        </a:ext>
+                      </a:extLst>
+                    </a:blip>
+                    <a:srcRect l="-1" r="1134" b="65719"/>
+                    <a:stretch/>
+                  </pic:blipFill>
+                  <pic:spPr bwMode="auto">
+                    <a:xfrm>
+                      <a:off x="0" y="0"/>
+                      <a:ext cx="3879850" cy="2755900"/>
+                    </a:xfrm>
+                    <a:prstGeom prst="rect">
+                      <a:avLst/>
+                    </a:prstGeom>
+                    <a:noFill/>
+                    <a:ln>
+                      <a:noFill/>
+                    </a:ln>
+                    <a:extLst>
+                      <a:ext uri="{53640926-AAD7-44D8-BBD7-CCE9431645EC}">
+                        <a14:shadowObscured xmlns:a14="http://schemas.microsoft.com/office/drawing/2010/main"/>
+                      </a:ext>
+                    </a:extLst>
+                  </pic:spPr>
+                </pic:pic>
+              </a:graphicData>
+            </a:graphic>
+          </wp:inline>
+        </w:drawing>
+      </w:r>
+    </w:p>
+    <w:p>
+      <w:pPr>
+        <w:pStyle w:val="Kop2"/>
+      </w:pPr>
+      <w:r>
+        <w:lastRenderedPageBreak/>
+        <w:t>Knop</w:t>
+      </w:r>
+    </w:p>
+    <w:p>
+      <w:r>
+        <w:rPr>
+          <w:noProof/>
+          <w:lang w:eastAsia="en-GB"/>
+        </w:rPr>
+        <w:drawing>
+          <wp:inline distT="0" distB="0" distL="0" distR="0">
+            <wp:extent cx="3270250" cy="3403600"/>
+            <wp:effectExtent l="0" t="0" r="6350" b="6350"/>
+            <wp:docPr id="3" name="Afbeelding 3" descr="C:\Users\Ellen\Documents\CoderDojo\git\yolo-happiness\schema\knop_bb.png"/>
+            <wp:cNvGraphicFramePr>
+              <a:graphicFrameLocks xmlns:a="http://schemas.openxmlformats.org/drawingml/2006/main" noChangeAspect="1"/>
+            </wp:cNvGraphicFramePr>
+            <a:graphic xmlns:a="http://schemas.openxmlformats.org/drawingml/2006/main">
+              <a:graphicData uri="http://schemas.openxmlformats.org/drawingml/2006/picture">
+                <pic:pic xmlns:pic="http://schemas.openxmlformats.org/drawingml/2006/picture">
+                  <pic:nvPicPr>
+                    <pic:cNvPr id="0" name="Picture 3" descr="C:\Users\Ellen\Documents\CoderDojo\git\yolo-happiness\schema\knop_bb.png"/>
+                    <pic:cNvPicPr>
+                      <a:picLocks noChangeAspect="1" noChangeArrowheads="1"/>
+                    </pic:cNvPicPr>
+                  </pic:nvPicPr>
+                  <pic:blipFill rotWithShape="1">
+                    <a:blip r:embed="rId8" cstate="print">
+                      <a:extLst>
+                        <a:ext uri="{28A0092B-C50C-407E-A947-70E740481C1C}">
+                          <a14:useLocalDpi xmlns:a14="http://schemas.microsoft.com/office/drawing/2010/main" val="0"/>
+                        </a:ext>
+                      </a:extLst>
+                    </a:blip>
+                    <a:srcRect l="-1" r="388" b="59547"/>
+                    <a:stretch/>
+                  </pic:blipFill>
+                  <pic:spPr bwMode="auto">
+                    <a:xfrm>
+                      <a:off x="0" y="0"/>
+                      <a:ext cx="3270250" cy="3403600"/>
+                    </a:xfrm>
+                    <a:prstGeom prst="rect">
+                      <a:avLst/>
+                    </a:prstGeom>
+                    <a:noFill/>
+                    <a:ln>
+                      <a:noFill/>
+                    </a:ln>
+                    <a:extLst>
+                      <a:ext uri="{53640926-AAD7-44D8-BBD7-CCE9431645EC}">
+                        <a14:shadowObscured xmlns:a14="http://schemas.microsoft.com/office/drawing/2010/main"/>
+                      </a:ext>
+                    </a:extLst>
+                  </pic:spPr>
+                </pic:pic>
+              </a:graphicData>
+            </a:graphic>
+          </wp:inline>
+        </w:drawing>
+      </w:r>
+    </w:p>
+    <w:p>
+      <w:r>
+        <w:rPr>
+          <w:noProof/>
+          <w:lang w:eastAsia="en-GB"/>
+        </w:rPr>
+        <w:drawing>
+          <wp:inline distT="0" distB="0" distL="0" distR="0">
+            <wp:extent cx="2686050" cy="2457450"/>
+            <wp:effectExtent l="0" t="0" r="0" b="0"/>
+            <wp:docPr id="5" name="Afbeelding 5" descr="C:\Users\Ellen\Documents\CoderDojo\git\yolo-happiness\code\knop.PNG"/>
+            <wp:cNvGraphicFramePr>
+              <a:graphicFrameLocks xmlns:a="http://schemas.openxmlformats.org/drawingml/2006/main" noChangeAspect="1"/>
+            </wp:cNvGraphicFramePr>
+            <a:graphic xmlns:a="http://schemas.openxmlformats.org/drawingml/2006/main">
+              <a:graphicData uri="http://schemas.openxmlformats.org/drawingml/2006/picture">
+                <pic:pic xmlns:pic="http://schemas.openxmlformats.org/drawingml/2006/picture">
+                  <pic:nvPicPr>
+                    <pic:cNvPr id="0" name="Picture 5" descr="C:\Users\Ellen\Documents\CoderDojo\git\yolo-happiness\code\knop.PNG"/>
+                    <pic:cNvPicPr>
+                      <a:picLocks noChangeAspect="1" noChangeArrowheads="1"/>
+                    </pic:cNvPicPr>
+                  </pic:nvPicPr>
+                  <pic:blipFill rotWithShape="1">
+                    <a:blip r:embed="rId9">
+                      <a:extLst>
+                        <a:ext uri="{28A0092B-C50C-407E-A947-70E740481C1C}">
+                          <a14:useLocalDpi xmlns:a14="http://schemas.microsoft.com/office/drawing/2010/main" val="0"/>
+                        </a:ext>
+                      </a:extLst>
+                    </a:blip>
+                    <a:srcRect l="4554" t="3908" r="3688" b="7127"/>
+                    <a:stretch/>
+                  </pic:blipFill>
+                  <pic:spPr bwMode="auto">
+                    <a:xfrm>
+                      <a:off x="0" y="0"/>
+                      <a:ext cx="2686050" cy="2457450"/>
+                    </a:xfrm>
+                    <a:prstGeom prst="rect">
+                      <a:avLst/>
+                    </a:prstGeom>
+                    <a:noFill/>
+                    <a:ln>
+                      <a:noFill/>
+                    </a:ln>
+                    <a:extLst>
+                      <a:ext uri="{53640926-AAD7-44D8-BBD7-CCE9431645EC}">
+                        <a14:shadowObscured xmlns:a14="http://schemas.microsoft.com/office/drawing/2010/main"/>
+                      </a:ext>
+                    </a:extLst>
+                  </pic:spPr>
+                </pic:pic>
+              </a:graphicData>
+            </a:graphic>
+          </wp:inline>
+        </w:drawing>
+      </w:r>
+    </w:p>
+    <w:p>
+      <w:pPr>
+        <w:pStyle w:val="Kop2"/>
+      </w:pPr>
+      <w:r>
+        <w:lastRenderedPageBreak/>
+        <w:t>Potentiometer</w:t>
+      </w:r>
+    </w:p>
+    <w:p>
+      <w:r>
+        <w:rPr>
+          <w:noProof/>
+          <w:lang w:eastAsia="en-GB"/>
+        </w:rPr>
+        <w:drawing>
+          <wp:inline distT="0" distB="0" distL="0" distR="0">
+            <wp:extent cx="4107180" cy="2727343"/>
+            <wp:effectExtent l="0" t="0" r="7620" b="0"/>
+            <wp:docPr id="11" name="Afbeelding 11" descr="C:\Users\Ellen\Documents\CoderDojo\git\yolo-happiness\schema\potentiometer_bb.png"/>
+            <wp:cNvGraphicFramePr>
+              <a:graphicFrameLocks xmlns:a="http://schemas.openxmlformats.org/drawingml/2006/main" noChangeAspect="1"/>
+            </wp:cNvGraphicFramePr>
+            <a:graphic xmlns:a="http://schemas.openxmlformats.org/drawingml/2006/main">
+              <a:graphicData uri="http://schemas.openxmlformats.org/drawingml/2006/picture">
+                <pic:pic xmlns:pic="http://schemas.openxmlformats.org/drawingml/2006/picture">
+                  <pic:nvPicPr>
+                    <pic:cNvPr id="0" name="Picture 24" descr="C:\Users\Ellen\Documents\CoderDojo\git\yolo-happiness\schema\potentiometer_bb.png"/>
+                    <pic:cNvPicPr>
+                      <a:picLocks noChangeAspect="1" noChangeArrowheads="1"/>
+                    </pic:cNvPicPr>
+                  </pic:nvPicPr>
+                  <pic:blipFill rotWithShape="1">
+                    <a:blip r:embed="rId10" cstate="print">
+                      <a:extLst>
+                        <a:ext uri="{28A0092B-C50C-407E-A947-70E740481C1C}">
+                          <a14:useLocalDpi xmlns:a14="http://schemas.microsoft.com/office/drawing/2010/main" val="0"/>
+                        </a:ext>
+                      </a:extLst>
+                    </a:blip>
+                    <a:srcRect b="63431"/>
+                    <a:stretch/>
+                  </pic:blipFill>
+                  <pic:spPr bwMode="auto">
+                    <a:xfrm>
+                      <a:off x="0" y="0"/>
+                      <a:ext cx="4107180" cy="2727343"/>
+                    </a:xfrm>
+                    <a:prstGeom prst="rect">
+                      <a:avLst/>
+                    </a:prstGeom>
+                    <a:noFill/>
+                    <a:ln>
+                      <a:noFill/>
+                    </a:ln>
+                    <a:extLst>
+                      <a:ext uri="{53640926-AAD7-44D8-BBD7-CCE9431645EC}">
+                        <a14:shadowObscured xmlns:a14="http://schemas.microsoft.com/office/drawing/2010/main"/>
+                      </a:ext>
+                    </a:extLst>
+                  </pic:spPr>
+                </pic:pic>
+              </a:graphicData>
+            </a:graphic>
+          </wp:inline>
+        </w:drawing>
+      </w:r>
+    </w:p>
+    <w:p>
+      <w:r>
+        <w:pict>
+          <v:shapetype id="_x0000_t75" coordsize="21600,21600" o:spt="75" o:preferrelative="t" path="m@4@5l@4@11@9@11@9@5xe" filled="f" stroked="f">
+            <v:stroke joinstyle="miter"/>
+            <v:formulas>
+              <v:f eqn="if lineDrawn pixelLineWidth 0"/>
+              <v:f eqn="sum @0 1 0"/>
+              <v:f eqn="sum 0 0 @1"/>
+              <v:f eqn="prod @2 1 2"/>
+              <v:f eqn="prod @3 21600 pixelWidth"/>
+              <v:f eqn="prod @3 21600 pixelHeight"/>
+              <v:f eqn="sum @0 0 1"/>
+              <v:f eqn="prod @6 1 2"/>
+              <v:f eqn="prod @7 21600 pixelWidth"/>
+              <v:f eqn="sum @8 21600 0"/>
+              <v:f eqn="prod @7 21600 pixelHeight"/>
+              <v:f eqn="sum @10 21600 0"/>
+            </v:formulas>
+            <v:path o:extrusionok="f" gradientshapeok="t" o:connecttype="rect"/>
+            <o:lock v:ext="edit" aspectratio="t"/>
+          </v:shapetype>
+          <v:shape id="_x0000_i1025" type="#_x0000_t75" style="width:372.5pt;height:115.7pt">
+            <v:imagedata r:id="rId11" o:title="potentiometer" croptop="5689f" cropbottom="5475f" cropright="868f"/>
+          </v:shape>
+        </w:pict>
+      </w:r>
+    </w:p>
+    <w:p>
+      <w:r>
+        <w:br w:type="page"/>
+      </w:r>
+    </w:p>
+    <w:p>
+      <w:pPr>
+        <w:pStyle w:val="Kop2"/>
+      </w:pPr>
+      <w:proofErr w:type="spellStart"/>
+      <w:r>
+        <w:lastRenderedPageBreak/>
+        <w:t>Tiltsensor</w:t>
+      </w:r>
+      <w:proofErr w:type="spellEnd"/>
+    </w:p>
+    <w:p>
+      <w:r>
+        <w:rPr>
+          <w:noProof/>
+          <w:lang w:eastAsia="en-GB"/>
+        </w:rPr>
+        <w:drawing>
+          <wp:inline distT="0" distB="0" distL="0" distR="0">
+            <wp:extent cx="4117443" cy="2722057"/>
+            <wp:effectExtent l="0" t="0" r="0" b="2540"/>
+            <wp:docPr id="9" name="Afbeelding 9" descr="C:\Users\Ellen\Documents\CoderDojo\git\yolo-happiness\schema\Tiltsensor_bb.png"/>
+            <wp:cNvGraphicFramePr>
+              <a:graphicFrameLocks xmlns:a="http://schemas.openxmlformats.org/drawingml/2006/main" noChangeAspect="1"/>
+            </wp:cNvGraphicFramePr>
+            <a:graphic xmlns:a="http://schemas.openxmlformats.org/drawingml/2006/main">
+              <a:graphicData uri="http://schemas.openxmlformats.org/drawingml/2006/picture">
+                <pic:pic xmlns:pic="http://schemas.openxmlformats.org/drawingml/2006/picture">
+                  <pic:nvPicPr>
+                    <pic:cNvPr id="0" name="Picture 19" descr="C:\Users\Ellen\Documents\CoderDojo\git\yolo-happiness\schema\Tiltsensor_bb.png"/>
+                    <pic:cNvPicPr>
+                      <a:picLocks noChangeAspect="1" noChangeArrowheads="1"/>
+                    </pic:cNvPicPr>
+                  </pic:nvPicPr>
+                  <pic:blipFill rotWithShape="1">
+                    <a:blip r:embed="rId12" cstate="print">
+                      <a:extLst>
+                        <a:ext uri="{28A0092B-C50C-407E-A947-70E740481C1C}">
+                          <a14:useLocalDpi xmlns:a14="http://schemas.microsoft.com/office/drawing/2010/main" val="0"/>
+                        </a:ext>
+                      </a:extLst>
+                    </a:blip>
+                    <a:srcRect l="1" r="-260" b="63499"/>
+                    <a:stretch/>
+                  </pic:blipFill>
+                  <pic:spPr bwMode="auto">
+                    <a:xfrm>
+                      <a:off x="0" y="0"/>
+                      <a:ext cx="4117838" cy="2722318"/>
+                    </a:xfrm>
+                    <a:prstGeom prst="rect">
+                      <a:avLst/>
+                    </a:prstGeom>
+                    <a:noFill/>
+                    <a:ln>
+                      <a:noFill/>
+                    </a:ln>
+                    <a:extLst>
+                      <a:ext uri="{53640926-AAD7-44D8-BBD7-CCE9431645EC}">
+                        <a14:shadowObscured xmlns:a14="http://schemas.microsoft.com/office/drawing/2010/main"/>
+                      </a:ext>
+                    </a:extLst>
+                  </pic:spPr>
+                </pic:pic>
+              </a:graphicData>
+            </a:graphic>
+          </wp:inline>
+        </w:drawing>
+      </w:r>
+    </w:p>
+    <w:p>
+      <w:r>
+        <w:pict>
+          <v:shape id="_x0000_i1026" type="#_x0000_t75" style="width:214.35pt;height:207.7pt">
+            <v:imagedata r:id="rId13" o:title="tilt" croptop="1163f" cropright="994f"/>
+          </v:shape>
+        </w:pict>
+      </w:r>
+    </w:p>
+    <w:p>
+      <w:pPr>
+        <w:pStyle w:val="Kop2"/>
+      </w:pPr>
+      <w:r>
+        <w:lastRenderedPageBreak/>
+        <w:t>Piezo</w:t>
+      </w:r>
+    </w:p>
+    <w:p>
+      <w:r>
+        <w:rPr>
+          <w:noProof/>
+          <w:lang w:eastAsia="en-GB"/>
+        </w:rPr>
+        <w:drawing>
+          <wp:inline distT="0" distB="0" distL="0" distR="0">
+            <wp:extent cx="4107180" cy="3081475"/>
+            <wp:effectExtent l="0" t="0" r="7620" b="5080"/>
+            <wp:docPr id="12" name="Afbeelding 12" descr="C:\Users\Ellen\Documents\CoderDojo\git\yolo-happiness\schema\Piezo-input_bb.png"/>
+            <wp:cNvGraphicFramePr>
+              <a:graphicFrameLocks xmlns:a="http://schemas.openxmlformats.org/drawingml/2006/main" noChangeAspect="1"/>
+            </wp:cNvGraphicFramePr>
+            <a:graphic xmlns:a="http://schemas.openxmlformats.org/drawingml/2006/main">
+              <a:graphicData uri="http://schemas.openxmlformats.org/drawingml/2006/picture">
+                <pic:pic xmlns:pic="http://schemas.openxmlformats.org/drawingml/2006/picture">
+                  <pic:nvPicPr>
+                    <pic:cNvPr id="0" name="Picture 25" descr="C:\Users\Ellen\Documents\CoderDojo\git\yolo-happiness\schema\Piezo-input_bb.png"/>
+                    <pic:cNvPicPr>
+                      <a:picLocks noChangeAspect="1" noChangeArrowheads="1"/>
+                    </pic:cNvPicPr>
+                  </pic:nvPicPr>
+                  <pic:blipFill rotWithShape="1">
+                    <a:blip r:embed="rId14" cstate="print">
+                      <a:extLst>
+                        <a:ext uri="{28A0092B-C50C-407E-A947-70E740481C1C}">
+                          <a14:useLocalDpi xmlns:a14="http://schemas.microsoft.com/office/drawing/2010/main" val="0"/>
+                        </a:ext>
+                      </a:extLst>
+                    </a:blip>
+                    <a:srcRect b="58683"/>
+                    <a:stretch/>
+                  </pic:blipFill>
+                  <pic:spPr bwMode="auto">
+                    <a:xfrm>
+                      <a:off x="0" y="0"/>
+                      <a:ext cx="4107180" cy="3081475"/>
+                    </a:xfrm>
+                    <a:prstGeom prst="rect">
+                      <a:avLst/>
+                    </a:prstGeom>
+                    <a:noFill/>
+                    <a:ln>
+                      <a:noFill/>
+                    </a:ln>
+                    <a:extLst>
+                      <a:ext uri="{53640926-AAD7-44D8-BBD7-CCE9431645EC}">
+                        <a14:shadowObscured xmlns:a14="http://schemas.microsoft.com/office/drawing/2010/main"/>
+                      </a:ext>
+                    </a:extLst>
+                  </pic:spPr>
+                </pic:pic>
+              </a:graphicData>
+            </a:graphic>
+          </wp:inline>
+        </w:drawing>
+      </w:r>
+    </w:p>
+    <w:p>
+      <w:r>
+        <w:rPr>
+          <w:noProof/>
+          <w:lang w:eastAsia="en-GB"/>
+        </w:rPr>
+        <w:drawing>
+          <wp:inline distT="0" distB="0" distL="0" distR="0">
+            <wp:extent cx="3190875" cy="1839059"/>
+            <wp:effectExtent l="0" t="0" r="0" b="8890"/>
+            <wp:docPr id="13" name="Afbeelding 13" descr="C:\Users\Ellen\Documents\CoderDojo\git\yolo-happiness\code\piezo-input.PNG"/>
+            <wp:cNvGraphicFramePr>
+              <a:graphicFrameLocks xmlns:a="http://schemas.openxmlformats.org/drawingml/2006/main" noChangeAspect="1"/>
+            </wp:cNvGraphicFramePr>
+            <a:graphic xmlns:a="http://schemas.openxmlformats.org/drawingml/2006/main">
+              <a:graphicData uri="http://schemas.openxmlformats.org/drawingml/2006/picture">
+                <pic:pic xmlns:pic="http://schemas.openxmlformats.org/drawingml/2006/picture">
+                  <pic:nvPicPr>
+                    <pic:cNvPr id="0" name="Picture 26" descr="C:\Users\Ellen\Documents\CoderDojo\git\yolo-happiness\code\piezo-input.PNG"/>
+                    <pic:cNvPicPr>
+                      <a:picLocks noChangeAspect="1" noChangeArrowheads="1"/>
+                    </pic:cNvPicPr>
+                  </pic:nvPicPr>
+                  <pic:blipFill rotWithShape="1">
+                    <a:blip r:embed="rId15">
+                      <a:extLst>
+                        <a:ext uri="{28A0092B-C50C-407E-A947-70E740481C1C}">
+                          <a14:useLocalDpi xmlns:a14="http://schemas.microsoft.com/office/drawing/2010/main" val="0"/>
+                        </a:ext>
+                      </a:extLst>
+                    </a:blip>
+                    <a:srcRect l="2053" t="1373" r="2530" b="2995"/>
+                    <a:stretch/>
+                  </pic:blipFill>
+                  <pic:spPr bwMode="auto">
+                    <a:xfrm>
+                      <a:off x="0" y="0"/>
+                      <a:ext cx="3192462" cy="1839974"/>
+                    </a:xfrm>
+                    <a:prstGeom prst="rect">
+                      <a:avLst/>
+                    </a:prstGeom>
+                    <a:noFill/>
+                    <a:ln>
+                      <a:noFill/>
+                    </a:ln>
+                    <a:extLst>
+                      <a:ext uri="{53640926-AAD7-44D8-BBD7-CCE9431645EC}">
+                        <a14:shadowObscured xmlns:a14="http://schemas.microsoft.com/office/drawing/2010/main"/>
+                      </a:ext>
+                    </a:extLst>
+                  </pic:spPr>
+                </pic:pic>
+              </a:graphicData>
+            </a:graphic>
+          </wp:inline>
+        </w:drawing>
+      </w:r>
+    </w:p>
+    <w:p>
+      <w:r>
+        <w:br w:type="page"/>
+      </w:r>
+    </w:p>
+    <w:p>
+      <w:pPr>
+        <w:pStyle w:val="Kop2"/>
+      </w:pPr>
+      <w:bookmarkStart w:id="0" w:name="_GoBack"/>
+      <w:bookmarkEnd w:id="0"/>
+      <w:proofErr w:type="spellStart"/>
+      <w:r>
+        <w:lastRenderedPageBreak/>
+        <w:t>Lichtsensor</w:t>
+      </w:r>
+      <w:proofErr w:type="spellEnd"/>
+    </w:p>
+    <w:p>
+      <w:r>
+        <w:rPr>
+          <w:noProof/>
+          <w:lang w:eastAsia="en-GB"/>
+        </w:rPr>
+        <w:drawing>
+          <wp:inline distT="0" distB="0" distL="0" distR="0">
+            <wp:extent cx="4107180" cy="2838339"/>
+            <wp:effectExtent l="0" t="0" r="7620" b="635"/>
+            <wp:docPr id="14" name="Afbeelding 14" descr="C:\Users\Ellen\Documents\CoderDojo\git\yolo-happiness\schema\lichtsensor_bb.png"/>
+            <wp:cNvGraphicFramePr>
+              <a:graphicFrameLocks xmlns:a="http://schemas.openxmlformats.org/drawingml/2006/main" noChangeAspect="1"/>
+            </wp:cNvGraphicFramePr>
+            <a:graphic xmlns:a="http://schemas.openxmlformats.org/drawingml/2006/main">
+              <a:graphicData uri="http://schemas.openxmlformats.org/drawingml/2006/picture">
+                <pic:pic xmlns:pic="http://schemas.openxmlformats.org/drawingml/2006/picture">
+                  <pic:nvPicPr>
+                    <pic:cNvPr id="0" name="Picture 27" descr="C:\Users\Ellen\Documents\CoderDojo\git\yolo-happiness\schema\lichtsensor_bb.png"/>
+                    <pic:cNvPicPr>
+                      <a:picLocks noChangeAspect="1" noChangeArrowheads="1"/>
+                    </pic:cNvPicPr>
+                  </pic:nvPicPr>
+                  <pic:blipFill rotWithShape="1">
+                    <a:blip r:embed="rId16" cstate="print">
+                      <a:extLst>
+                        <a:ext uri="{28A0092B-C50C-407E-A947-70E740481C1C}">
+                          <a14:useLocalDpi xmlns:a14="http://schemas.microsoft.com/office/drawing/2010/main" val="0"/>
+                        </a:ext>
+                      </a:extLst>
+                    </a:blip>
+                    <a:srcRect r="-5" b="61940"/>
+                    <a:stretch/>
+                  </pic:blipFill>
+                  <pic:spPr bwMode="auto">
+                    <a:xfrm>
+                      <a:off x="0" y="0"/>
+                      <a:ext cx="4107386" cy="2838482"/>
+                    </a:xfrm>
+                    <a:prstGeom prst="rect">
+                      <a:avLst/>
+                    </a:prstGeom>
+                    <a:noFill/>
+                    <a:ln>
+                      <a:noFill/>
+                    </a:ln>
+                    <a:extLst>
+                      <a:ext uri="{53640926-AAD7-44D8-BBD7-CCE9431645EC}">
+                        <a14:shadowObscured xmlns:a14="http://schemas.microsoft.com/office/drawing/2010/main"/>
+                      </a:ext>
+                    </a:extLst>
+                  </pic:spPr>
+                </pic:pic>
+              </a:graphicData>
+            </a:graphic>
+          </wp:inline>
+        </w:drawing>
+      </w:r>
+    </w:p>
+    <w:p>
+      <w:r>
+        <w:pict>
+          <v:shape id="_x0000_i1027" type="#_x0000_t75" style="width:432.4pt;height:234.3pt">
+            <v:imagedata r:id="rId17" o:title="lichtsensor" cropbottom="1583f" cropleft="421f" cropright="2302f"/>
+          </v:shape>
+        </w:pict>
+      </w:r>
+    </w:p>
+    <w:p>
+      <w:pPr>
+        <w:pStyle w:val="Kop2"/>
+      </w:pPr>
+      <w:proofErr w:type="spellStart"/>
+      <w:r>
+        <w:lastRenderedPageBreak/>
+        <w:t>Druksensor</w:t>
+      </w:r>
+      <w:proofErr w:type="spellEnd"/>
+    </w:p>
+    <w:p>
+      <w:r>
+        <w:rPr>
+          <w:noProof/>
+          <w:lang w:eastAsia="en-GB"/>
+        </w:rPr>
+        <w:drawing>
+          <wp:inline distT="0" distB="0" distL="0" distR="0">
+            <wp:extent cx="5274945" cy="2806626"/>
+            <wp:effectExtent l="0" t="0" r="1905" b="0"/>
+            <wp:docPr id="15" name="Afbeelding 15" descr="C:\Users\Ellen\Documents\CoderDojo\git\yolo-happiness\schema\druksensor_bb.png"/>
+            <wp:cNvGraphicFramePr>
+              <a:graphicFrameLocks xmlns:a="http://schemas.openxmlformats.org/drawingml/2006/main" noChangeAspect="1"/>
+            </wp:cNvGraphicFramePr>
+            <a:graphic xmlns:a="http://schemas.openxmlformats.org/drawingml/2006/main">
+              <a:graphicData uri="http://schemas.openxmlformats.org/drawingml/2006/picture">
+                <pic:pic xmlns:pic="http://schemas.openxmlformats.org/drawingml/2006/picture">
+                  <pic:nvPicPr>
+                    <pic:cNvPr id="0" name="Picture 32" descr="C:\Users\Ellen\Documents\CoderDojo\git\yolo-happiness\schema\druksensor_bb.png"/>
+                    <pic:cNvPicPr>
+                      <a:picLocks noChangeAspect="1" noChangeArrowheads="1"/>
+                    </pic:cNvPicPr>
+                  </pic:nvPicPr>
+                  <pic:blipFill rotWithShape="1">
+                    <a:blip r:embed="rId18" cstate="print">
+                      <a:extLst>
+                        <a:ext uri="{28A0092B-C50C-407E-A947-70E740481C1C}">
+                          <a14:useLocalDpi xmlns:a14="http://schemas.microsoft.com/office/drawing/2010/main" val="0"/>
+                        </a:ext>
+                      </a:extLst>
+                    </a:blip>
+                    <a:srcRect r="-11" b="62364"/>
+                    <a:stretch/>
+                  </pic:blipFill>
+                  <pic:spPr bwMode="auto">
+                    <a:xfrm>
+                      <a:off x="0" y="0"/>
+                      <a:ext cx="5275513" cy="2806928"/>
+                    </a:xfrm>
+                    <a:prstGeom prst="rect">
+                      <a:avLst/>
+                    </a:prstGeom>
+                    <a:noFill/>
+                    <a:ln>
+                      <a:noFill/>
+                    </a:ln>
+                    <a:extLst>
+                      <a:ext uri="{53640926-AAD7-44D8-BBD7-CCE9431645EC}">
+                        <a14:shadowObscured xmlns:a14="http://schemas.microsoft.com/office/drawing/2010/main"/>
+                      </a:ext>
+                    </a:extLst>
+                  </pic:spPr>
+                </pic:pic>
+              </a:graphicData>
+            </a:graphic>
+          </wp:inline>
+        </w:drawing>
+      </w:r>
+    </w:p>
+    <w:p>
+      <w:r>
+        <w:rPr>
+          <w:noProof/>
+          <w:lang w:eastAsia="en-GB"/>
+        </w:rPr>
+        <w:drawing>
+          <wp:inline distT="0" distB="0" distL="0" distR="0">
+            <wp:extent cx="5565140" cy="2695630"/>
+            <wp:effectExtent l="0" t="0" r="0" b="9525"/>
+            <wp:docPr id="16" name="Afbeelding 16" descr="C:\Users\Ellen\Documents\CoderDojo\git\yolo-happiness\code\druksensor.PNG"/>
+            <wp:cNvGraphicFramePr>
+              <a:graphicFrameLocks xmlns:a="http://schemas.openxmlformats.org/drawingml/2006/main" noChangeAspect="1"/>
+            </wp:cNvGraphicFramePr>
+            <a:graphic xmlns:a="http://schemas.openxmlformats.org/drawingml/2006/main">
+              <a:graphicData uri="http://schemas.openxmlformats.org/drawingml/2006/picture">
+                <pic:pic xmlns:pic="http://schemas.openxmlformats.org/drawingml/2006/picture">
+                  <pic:nvPicPr>
+                    <pic:cNvPr id="0" name="Picture 33" descr="C:\Users\Ellen\Documents\CoderDojo\git\yolo-happiness\code\druksensor.PNG"/>
+                    <pic:cNvPicPr>
+                      <a:picLocks noChangeAspect="1" noChangeArrowheads="1"/>
+                    </pic:cNvPicPr>
+                  </pic:nvPicPr>
+                  <pic:blipFill rotWithShape="1">
+                    <a:blip r:embed="rId19">
+                      <a:extLst>
+                        <a:ext uri="{28A0092B-C50C-407E-A947-70E740481C1C}">
+                          <a14:useLocalDpi xmlns:a14="http://schemas.microsoft.com/office/drawing/2010/main" val="0"/>
+                        </a:ext>
+                      </a:extLst>
+                    </a:blip>
+                    <a:srcRect l="1014" t="2545" r="1830" b="4728"/>
+                    <a:stretch/>
+                  </pic:blipFill>
+                  <pic:spPr bwMode="auto">
+                    <a:xfrm>
+                      <a:off x="0" y="0"/>
+                      <a:ext cx="5568437" cy="2697227"/>
+                    </a:xfrm>
+                    <a:prstGeom prst="rect">
+                      <a:avLst/>
+                    </a:prstGeom>
+                    <a:noFill/>
+                    <a:ln>
+                      <a:noFill/>
+                    </a:ln>
+                    <a:extLst>
+                      <a:ext uri="{53640926-AAD7-44D8-BBD7-CCE9431645EC}">
+                        <a14:shadowObscured xmlns:a14="http://schemas.microsoft.com/office/drawing/2010/main"/>
+                      </a:ext>
+                    </a:extLst>
+                  </pic:spPr>
+                </pic:pic>
+              </a:graphicData>
+            </a:graphic>
+          </wp:inline>
+        </w:drawing>
       </w:r>
     </w:p>
     <w:sectPr>
@@ -328,6 +1278,93 @@
 <file path=word/numbering.xml><?xml version="1.0" encoding="utf-8"?>
 <w:numbering xmlns:wpc="http://schemas.microsoft.com/office/word/2010/wordprocessingCanvas" xmlns:mc="http://schemas.openxmlformats.org/markup-compatibility/2006" xmlns:o="urn:schemas-microsoft-com:office:office" xmlns:r="http://schemas.openxmlformats.org/officeDocument/2006/relationships" xmlns:m="http://schemas.openxmlformats.org/officeDocument/2006/math" xmlns:v="urn:schemas-microsoft-com:vml" xmlns:wp14="http://schemas.microsoft.com/office/word/2010/wordprocessingDrawing" xmlns:wp="http://schemas.openxmlformats.org/drawingml/2006/wordprocessingDrawing" xmlns:w10="urn:schemas-microsoft-com:office:word" xmlns:w="http://schemas.openxmlformats.org/wordprocessingml/2006/main" xmlns:w14="http://schemas.microsoft.com/office/word/2010/wordml" xmlns:w15="http://schemas.microsoft.com/office/word/2012/wordml" xmlns:wpg="http://schemas.microsoft.com/office/word/2010/wordprocessingGroup" xmlns:wpi="http://schemas.microsoft.com/office/word/2010/wordprocessingInk" xmlns:wne="http://schemas.microsoft.com/office/word/2006/wordml" xmlns:wps="http://schemas.microsoft.com/office/word/2010/wordprocessingShape" mc:Ignorable="w14 w15 wp14">
   <w:abstractNum w:abstractNumId="0">
+    <w:nsid w:val="1E5966B5"/>
+    <w:multiLevelType w:val="hybridMultilevel"/>
+    <w:tmpl w:val="D5CA45EC"/>
+    <w:lvl w:ilvl="0" w:tplc="D23027EE">
+      <w:start w:val="1"/>
+      <w:numFmt w:val="decimal"/>
+      <w:pStyle w:val="Kop2"/>
+      <w:lvlText w:val="%1."/>
+      <w:lvlJc w:val="left"/>
+      <w:pPr>
+        <w:ind w:left="720" w:hanging="360"/>
+      </w:pPr>
+    </w:lvl>
+    <w:lvl w:ilvl="1" w:tplc="08090019" w:tentative="1">
+      <w:start w:val="1"/>
+      <w:numFmt w:val="lowerLetter"/>
+      <w:lvlText w:val="%2."/>
+      <w:lvlJc w:val="left"/>
+      <w:pPr>
+        <w:ind w:left="1440" w:hanging="360"/>
+      </w:pPr>
+    </w:lvl>
+    <w:lvl w:ilvl="2" w:tplc="0809001B" w:tentative="1">
+      <w:start w:val="1"/>
+      <w:numFmt w:val="lowerRoman"/>
+      <w:lvlText w:val="%3."/>
+      <w:lvlJc w:val="right"/>
+      <w:pPr>
+        <w:ind w:left="2160" w:hanging="180"/>
+      </w:pPr>
+    </w:lvl>
+    <w:lvl w:ilvl="3" w:tplc="0809000F" w:tentative="1">
+      <w:start w:val="1"/>
+      <w:numFmt w:val="decimal"/>
+      <w:lvlText w:val="%4."/>
+      <w:lvlJc w:val="left"/>
+      <w:pPr>
+        <w:ind w:left="2880" w:hanging="360"/>
+      </w:pPr>
+    </w:lvl>
+    <w:lvl w:ilvl="4" w:tplc="08090019" w:tentative="1">
+      <w:start w:val="1"/>
+      <w:numFmt w:val="lowerLetter"/>
+      <w:lvlText w:val="%5."/>
+      <w:lvlJc w:val="left"/>
+      <w:pPr>
+        <w:ind w:left="3600" w:hanging="360"/>
+      </w:pPr>
+    </w:lvl>
+    <w:lvl w:ilvl="5" w:tplc="0809001B" w:tentative="1">
+      <w:start w:val="1"/>
+      <w:numFmt w:val="lowerRoman"/>
+      <w:lvlText w:val="%6."/>
+      <w:lvlJc w:val="right"/>
+      <w:pPr>
+        <w:ind w:left="4320" w:hanging="180"/>
+      </w:pPr>
+    </w:lvl>
+    <w:lvl w:ilvl="6" w:tplc="0809000F" w:tentative="1">
+      <w:start w:val="1"/>
+      <w:numFmt w:val="decimal"/>
+      <w:lvlText w:val="%7."/>
+      <w:lvlJc w:val="left"/>
+      <w:pPr>
+        <w:ind w:left="5040" w:hanging="360"/>
+      </w:pPr>
+    </w:lvl>
+    <w:lvl w:ilvl="7" w:tplc="08090019" w:tentative="1">
+      <w:start w:val="1"/>
+      <w:numFmt w:val="lowerLetter"/>
+      <w:lvlText w:val="%8."/>
+      <w:lvlJc w:val="left"/>
+      <w:pPr>
+        <w:ind w:left="5760" w:hanging="360"/>
+      </w:pPr>
+    </w:lvl>
+    <w:lvl w:ilvl="8" w:tplc="0809001B" w:tentative="1">
+      <w:start w:val="1"/>
+      <w:numFmt w:val="lowerRoman"/>
+      <w:lvlText w:val="%9."/>
+      <w:lvlJc w:val="right"/>
+      <w:pPr>
+        <w:ind w:left="6480" w:hanging="180"/>
+      </w:pPr>
+    </w:lvl>
+  </w:abstractNum>
+  <w:abstractNum w:abstractNumId="1">
     <w:nsid w:val="6AF91D31"/>
     <w:multiLevelType w:val="hybridMultilevel"/>
     <w:tmpl w:val="DDE63BFA"/>
@@ -416,7 +1453,7 @@
       </w:pPr>
     </w:lvl>
   </w:abstractNum>
-  <w:abstractNum w:abstractNumId="1">
+  <w:abstractNum w:abstractNumId="2">
     <w:nsid w:val="74C741FD"/>
     <w:multiLevelType w:val="hybridMultilevel"/>
     <w:tmpl w:val="6DF60E1C"/>
@@ -506,9 +1543,12 @@
     </w:lvl>
   </w:abstractNum>
   <w:num w:numId="1">
+    <w:abstractNumId w:val="2"/>
+  </w:num>
+  <w:num w:numId="2">
     <w:abstractNumId w:val="1"/>
   </w:num>
-  <w:num w:numId="2">
+  <w:num w:numId="3">
     <w:abstractNumId w:val="0"/>
   </w:num>
 </w:numbering>
@@ -908,6 +1948,52 @@
     <w:name w:val="Normal"/>
     <w:qFormat/>
   </w:style>
+  <w:style w:type="paragraph" w:styleId="Kop1">
+    <w:name w:val="heading 1"/>
+    <w:basedOn w:val="Standaard"/>
+    <w:next w:val="Standaard"/>
+    <w:link w:val="Kop1Char"/>
+    <w:uiPriority w:val="9"/>
+    <w:qFormat/>
+    <w:rsid w:val="00BB6B1A"/>
+    <w:pPr>
+      <w:keepNext/>
+      <w:keepLines/>
+      <w:spacing w:before="240" w:after="0"/>
+      <w:outlineLvl w:val="0"/>
+    </w:pPr>
+    <w:rPr>
+      <w:rFonts w:asciiTheme="majorHAnsi" w:eastAsiaTheme="majorEastAsia" w:hAnsiTheme="majorHAnsi" w:cstheme="majorBidi"/>
+      <w:color w:val="2E74B5" w:themeColor="accent1" w:themeShade="BF"/>
+      <w:sz w:val="32"/>
+      <w:szCs w:val="32"/>
+    </w:rPr>
+  </w:style>
+  <w:style w:type="paragraph" w:styleId="Kop2">
+    <w:name w:val="heading 2"/>
+    <w:basedOn w:val="Standaard"/>
+    <w:next w:val="Standaard"/>
+    <w:link w:val="Kop2Char"/>
+    <w:uiPriority w:val="9"/>
+    <w:unhideWhenUsed/>
+    <w:qFormat/>
+    <w:rsid w:val="00BB6B1A"/>
+    <w:pPr>
+      <w:keepNext/>
+      <w:keepLines/>
+      <w:numPr>
+        <w:numId w:val="3"/>
+      </w:numPr>
+      <w:spacing w:before="40" w:after="0"/>
+      <w:outlineLvl w:val="1"/>
+    </w:pPr>
+    <w:rPr>
+      <w:rFonts w:asciiTheme="majorHAnsi" w:eastAsiaTheme="majorEastAsia" w:hAnsiTheme="majorHAnsi" w:cstheme="majorBidi"/>
+      <w:color w:val="2E74B5" w:themeColor="accent1" w:themeShade="BF"/>
+      <w:sz w:val="26"/>
+      <w:szCs w:val="26"/>
+    </w:rPr>
+  </w:style>
   <w:style w:type="character" w:default="1" w:styleId="Standaardalinea-lettertype">
     <w:name w:val="Default Paragraph Font"/>
     <w:uiPriority w:val="1"/>
@@ -955,6 +2041,32 @@
     <w:rPr>
       <w:color w:val="0563C1" w:themeColor="hyperlink"/>
       <w:u w:val="single"/>
+    </w:rPr>
+  </w:style>
+  <w:style w:type="character" w:customStyle="1" w:styleId="Kop1Char">
+    <w:name w:val="Kop 1 Char"/>
+    <w:basedOn w:val="Standaardalinea-lettertype"/>
+    <w:link w:val="Kop1"/>
+    <w:uiPriority w:val="9"/>
+    <w:rsid w:val="00BB6B1A"/>
+    <w:rPr>
+      <w:rFonts w:asciiTheme="majorHAnsi" w:eastAsiaTheme="majorEastAsia" w:hAnsiTheme="majorHAnsi" w:cstheme="majorBidi"/>
+      <w:color w:val="2E74B5" w:themeColor="accent1" w:themeShade="BF"/>
+      <w:sz w:val="32"/>
+      <w:szCs w:val="32"/>
+    </w:rPr>
+  </w:style>
+  <w:style w:type="character" w:customStyle="1" w:styleId="Kop2Char">
+    <w:name w:val="Kop 2 Char"/>
+    <w:basedOn w:val="Standaardalinea-lettertype"/>
+    <w:link w:val="Kop2"/>
+    <w:uiPriority w:val="9"/>
+    <w:rsid w:val="00BB6B1A"/>
+    <w:rPr>
+      <w:rFonts w:asciiTheme="majorHAnsi" w:eastAsiaTheme="majorEastAsia" w:hAnsiTheme="majorHAnsi" w:cstheme="majorBidi"/>
+      <w:color w:val="2E74B5" w:themeColor="accent1" w:themeShade="BF"/>
+      <w:sz w:val="26"/>
+      <w:szCs w:val="26"/>
     </w:rPr>
   </w:style>
 </w:styles>

--- a/Gebruikershandleiding_A4S.docx
+++ b/Gebruikershandleiding_A4S.docx
@@ -2,20 +2,1042 @@
 <file path=word/document.xml><?xml version="1.0" encoding="utf-8"?>
 <w:document xmlns:wpc="http://schemas.microsoft.com/office/word/2010/wordprocessingCanvas" xmlns:mc="http://schemas.openxmlformats.org/markup-compatibility/2006" xmlns:o="urn:schemas-microsoft-com:office:office" xmlns:r="http://schemas.openxmlformats.org/officeDocument/2006/relationships" xmlns:m="http://schemas.openxmlformats.org/officeDocument/2006/math" xmlns:v="urn:schemas-microsoft-com:vml" xmlns:wp14="http://schemas.microsoft.com/office/word/2010/wordprocessingDrawing" xmlns:wp="http://schemas.openxmlformats.org/drawingml/2006/wordprocessingDrawing" xmlns:w10="urn:schemas-microsoft-com:office:word" xmlns:w="http://schemas.openxmlformats.org/wordprocessingml/2006/main" xmlns:w14="http://schemas.microsoft.com/office/word/2010/wordml" xmlns:w15="http://schemas.microsoft.com/office/word/2012/wordml" xmlns:wpg="http://schemas.microsoft.com/office/word/2010/wordprocessingGroup" xmlns:wpi="http://schemas.microsoft.com/office/word/2010/wordprocessingInk" xmlns:wne="http://schemas.microsoft.com/office/word/2006/wordml" xmlns:wps="http://schemas.microsoft.com/office/word/2010/wordprocessingShape" mc:Ignorable="w14 w15 wp14">
   <w:body>
-    <w:p>
-      <w:pPr>
-        <w:rPr>
+    <w:sdt>
+      <w:sdtPr>
+        <w:rPr>
+          <w:lang w:val="nl-NL"/>
+        </w:rPr>
+        <w:id w:val="1353994955"/>
+        <w:docPartObj>
+          <w:docPartGallery w:val="Table of Contents"/>
+          <w:docPartUnique/>
+        </w:docPartObj>
+      </w:sdtPr>
+      <w:sdtEndPr>
+        <w:rPr>
+          <w:rFonts w:asciiTheme="minorHAnsi" w:eastAsiaTheme="minorHAnsi" w:hAnsiTheme="minorHAnsi" w:cstheme="minorBidi"/>
           <w:b/>
-          <w:lang w:val="nl-NL"/>
-        </w:rPr>
-      </w:pPr>
-      <w:r>
+          <w:bCs/>
+          <w:color w:val="auto"/>
+          <w:sz w:val="22"/>
+          <w:szCs w:val="22"/>
+          <w:lang w:eastAsia="en-US"/>
+        </w:rPr>
+      </w:sdtEndPr>
+      <w:sdtContent>
+        <w:p>
+          <w:pPr>
+            <w:pStyle w:val="Kopvaninhoudsopgave"/>
+            <w:rPr>
+              <w:lang w:val="nl-NL"/>
+            </w:rPr>
+          </w:pPr>
+          <w:r>
+            <w:rPr>
+              <w:lang w:val="nl-NL"/>
+            </w:rPr>
+            <w:t>Inhoud</w:t>
+          </w:r>
+        </w:p>
+        <w:p>
+          <w:pPr>
+            <w:pStyle w:val="Inhopg1"/>
+            <w:tabs>
+              <w:tab w:val="right" w:leader="dot" w:pos="9016"/>
+            </w:tabs>
+            <w:rPr>
+              <w:rFonts w:eastAsiaTheme="minorEastAsia"/>
+              <w:noProof/>
+              <w:lang w:eastAsia="en-GB"/>
+            </w:rPr>
+          </w:pPr>
+          <w:r>
+            <w:rPr>
+              <w:lang w:val="nl-NL"/>
+            </w:rPr>
+            <w:fldChar w:fldCharType="begin"/>
+          </w:r>
+          <w:r>
+            <w:rPr>
+              <w:lang w:val="nl-NL"/>
+            </w:rPr>
+            <w:instrText xml:space="preserve"> TOC \o "1-3" \h \z \u </w:instrText>
+          </w:r>
+          <w:r>
+            <w:rPr>
+              <w:lang w:val="nl-NL"/>
+            </w:rPr>
+            <w:fldChar w:fldCharType="separate"/>
+          </w:r>
+          <w:hyperlink w:anchor="_Toc416863273" w:history="1">
+            <w:r>
+              <w:rPr>
+                <w:rStyle w:val="Hyperlink"/>
+                <w:noProof/>
+                <w:lang w:val="nl-NL"/>
+              </w:rPr>
+              <w:t>Installatie</w:t>
+            </w:r>
+            <w:r>
+              <w:rPr>
+                <w:noProof/>
+                <w:webHidden/>
+              </w:rPr>
+              <w:tab/>
+            </w:r>
+            <w:r>
+              <w:rPr>
+                <w:noProof/>
+                <w:webHidden/>
+              </w:rPr>
+              <w:fldChar w:fldCharType="begin"/>
+            </w:r>
+            <w:r>
+              <w:rPr>
+                <w:noProof/>
+                <w:webHidden/>
+              </w:rPr>
+              <w:instrText xml:space="preserve"> PAGEREF _Toc416863273 \h </w:instrText>
+            </w:r>
+            <w:r>
+              <w:rPr>
+                <w:noProof/>
+                <w:webHidden/>
+              </w:rPr>
+            </w:r>
+            <w:r>
+              <w:rPr>
+                <w:noProof/>
+                <w:webHidden/>
+              </w:rPr>
+              <w:fldChar w:fldCharType="separate"/>
+            </w:r>
+            <w:r>
+              <w:rPr>
+                <w:noProof/>
+                <w:webHidden/>
+              </w:rPr>
+              <w:t>2</w:t>
+            </w:r>
+            <w:r>
+              <w:rPr>
+                <w:noProof/>
+                <w:webHidden/>
+              </w:rPr>
+              <w:fldChar w:fldCharType="end"/>
+            </w:r>
+          </w:hyperlink>
+        </w:p>
+        <w:p>
+          <w:pPr>
+            <w:pStyle w:val="Inhopg1"/>
+            <w:tabs>
+              <w:tab w:val="right" w:leader="dot" w:pos="9016"/>
+            </w:tabs>
+            <w:rPr>
+              <w:rFonts w:eastAsiaTheme="minorEastAsia"/>
+              <w:noProof/>
+              <w:lang w:eastAsia="en-GB"/>
+            </w:rPr>
+          </w:pPr>
+          <w:hyperlink w:anchor="_Toc416863274" w:history="1">
+            <w:r>
+              <w:rPr>
+                <w:rStyle w:val="Hyperlink"/>
+                <w:noProof/>
+                <w:lang w:val="nl-NL"/>
+              </w:rPr>
+              <w:t>Voorbeelden</w:t>
+            </w:r>
+            <w:r>
+              <w:rPr>
+                <w:noProof/>
+                <w:webHidden/>
+              </w:rPr>
+              <w:tab/>
+            </w:r>
+            <w:r>
+              <w:rPr>
+                <w:noProof/>
+                <w:webHidden/>
+              </w:rPr>
+              <w:fldChar w:fldCharType="begin"/>
+            </w:r>
+            <w:r>
+              <w:rPr>
+                <w:noProof/>
+                <w:webHidden/>
+              </w:rPr>
+              <w:instrText xml:space="preserve"> PAGEREF _Toc416863274 \h </w:instrText>
+            </w:r>
+            <w:r>
+              <w:rPr>
+                <w:noProof/>
+                <w:webHidden/>
+              </w:rPr>
+            </w:r>
+            <w:r>
+              <w:rPr>
+                <w:noProof/>
+                <w:webHidden/>
+              </w:rPr>
+              <w:fldChar w:fldCharType="separate"/>
+            </w:r>
+            <w:r>
+              <w:rPr>
+                <w:noProof/>
+                <w:webHidden/>
+              </w:rPr>
+              <w:t>3</w:t>
+            </w:r>
+            <w:r>
+              <w:rPr>
+                <w:noProof/>
+                <w:webHidden/>
+              </w:rPr>
+              <w:fldChar w:fldCharType="end"/>
+            </w:r>
+          </w:hyperlink>
+        </w:p>
+        <w:p>
+          <w:pPr>
+            <w:pStyle w:val="Inhopg2"/>
+            <w:tabs>
+              <w:tab w:val="left" w:pos="660"/>
+              <w:tab w:val="right" w:leader="dot" w:pos="9016"/>
+            </w:tabs>
+            <w:rPr>
+              <w:rFonts w:eastAsiaTheme="minorEastAsia"/>
+              <w:noProof/>
+              <w:lang w:eastAsia="en-GB"/>
+            </w:rPr>
+          </w:pPr>
+          <w:hyperlink w:anchor="_Toc416863275" w:history="1">
+            <w:r>
+              <w:rPr>
+                <w:rStyle w:val="Hyperlink"/>
+                <w:noProof/>
+                <w:lang w:val="nl-NL"/>
+              </w:rPr>
+              <w:t>1.</w:t>
+            </w:r>
+            <w:r>
+              <w:rPr>
+                <w:rFonts w:eastAsiaTheme="minorEastAsia"/>
+                <w:noProof/>
+                <w:lang w:eastAsia="en-GB"/>
+              </w:rPr>
+              <w:tab/>
+            </w:r>
+            <w:r>
+              <w:rPr>
+                <w:rStyle w:val="Hyperlink"/>
+                <w:noProof/>
+                <w:lang w:val="nl-NL"/>
+              </w:rPr>
+              <w:t>Digitaal</w:t>
+            </w:r>
+            <w:r>
+              <w:rPr>
+                <w:noProof/>
+                <w:webHidden/>
+              </w:rPr>
+              <w:tab/>
+            </w:r>
+            <w:r>
+              <w:rPr>
+                <w:noProof/>
+                <w:webHidden/>
+              </w:rPr>
+              <w:fldChar w:fldCharType="begin"/>
+            </w:r>
+            <w:r>
+              <w:rPr>
+                <w:noProof/>
+                <w:webHidden/>
+              </w:rPr>
+              <w:instrText xml:space="preserve"> PAGEREF _Toc416863275 \h </w:instrText>
+            </w:r>
+            <w:r>
+              <w:rPr>
+                <w:noProof/>
+                <w:webHidden/>
+              </w:rPr>
+            </w:r>
+            <w:r>
+              <w:rPr>
+                <w:noProof/>
+                <w:webHidden/>
+              </w:rPr>
+              <w:fldChar w:fldCharType="separate"/>
+            </w:r>
+            <w:r>
+              <w:rPr>
+                <w:noProof/>
+                <w:webHidden/>
+              </w:rPr>
+              <w:t>3</w:t>
+            </w:r>
+            <w:r>
+              <w:rPr>
+                <w:noProof/>
+                <w:webHidden/>
+              </w:rPr>
+              <w:fldChar w:fldCharType="end"/>
+            </w:r>
+          </w:hyperlink>
+        </w:p>
+        <w:p>
+          <w:pPr>
+            <w:pStyle w:val="Inhopg3"/>
+            <w:tabs>
+              <w:tab w:val="left" w:pos="880"/>
+              <w:tab w:val="right" w:leader="dot" w:pos="9016"/>
+            </w:tabs>
+            <w:rPr>
+              <w:rFonts w:eastAsiaTheme="minorEastAsia"/>
+              <w:noProof/>
+              <w:lang w:eastAsia="en-GB"/>
+            </w:rPr>
+          </w:pPr>
+          <w:hyperlink w:anchor="_Toc416863276" w:history="1">
+            <w:r>
+              <w:rPr>
+                <w:rStyle w:val="Hyperlink"/>
+                <w:noProof/>
+                <w:lang w:val="nl-NL"/>
+              </w:rPr>
+              <w:t>1.</w:t>
+            </w:r>
+            <w:r>
+              <w:rPr>
+                <w:rFonts w:eastAsiaTheme="minorEastAsia"/>
+                <w:noProof/>
+                <w:lang w:eastAsia="en-GB"/>
+              </w:rPr>
+              <w:tab/>
+            </w:r>
+            <w:r>
+              <w:rPr>
+                <w:rStyle w:val="Hyperlink"/>
+                <w:noProof/>
+                <w:lang w:val="nl-NL"/>
+              </w:rPr>
+              <w:t>Lampje</w:t>
+            </w:r>
+            <w:r>
+              <w:rPr>
+                <w:noProof/>
+                <w:webHidden/>
+              </w:rPr>
+              <w:tab/>
+            </w:r>
+            <w:r>
+              <w:rPr>
+                <w:noProof/>
+                <w:webHidden/>
+              </w:rPr>
+              <w:fldChar w:fldCharType="begin"/>
+            </w:r>
+            <w:r>
+              <w:rPr>
+                <w:noProof/>
+                <w:webHidden/>
+              </w:rPr>
+              <w:instrText xml:space="preserve"> PAGEREF _Toc416863276 \h </w:instrText>
+            </w:r>
+            <w:r>
+              <w:rPr>
+                <w:noProof/>
+                <w:webHidden/>
+              </w:rPr>
+            </w:r>
+            <w:r>
+              <w:rPr>
+                <w:noProof/>
+                <w:webHidden/>
+              </w:rPr>
+              <w:fldChar w:fldCharType="separate"/>
+            </w:r>
+            <w:r>
+              <w:rPr>
+                <w:noProof/>
+                <w:webHidden/>
+              </w:rPr>
+              <w:t>4</w:t>
+            </w:r>
+            <w:r>
+              <w:rPr>
+                <w:noProof/>
+                <w:webHidden/>
+              </w:rPr>
+              <w:fldChar w:fldCharType="end"/>
+            </w:r>
+          </w:hyperlink>
+        </w:p>
+        <w:p>
+          <w:pPr>
+            <w:pStyle w:val="Inhopg3"/>
+            <w:tabs>
+              <w:tab w:val="left" w:pos="880"/>
+              <w:tab w:val="right" w:leader="dot" w:pos="9016"/>
+            </w:tabs>
+            <w:rPr>
+              <w:rFonts w:eastAsiaTheme="minorEastAsia"/>
+              <w:noProof/>
+              <w:lang w:eastAsia="en-GB"/>
+            </w:rPr>
+          </w:pPr>
+          <w:hyperlink w:anchor="_Toc416863277" w:history="1">
+            <w:r>
+              <w:rPr>
+                <w:rStyle w:val="Hyperlink"/>
+                <w:noProof/>
+                <w:lang w:val="nl-NL"/>
+              </w:rPr>
+              <w:t>2.</w:t>
+            </w:r>
+            <w:r>
+              <w:rPr>
+                <w:rFonts w:eastAsiaTheme="minorEastAsia"/>
+                <w:noProof/>
+                <w:lang w:eastAsia="en-GB"/>
+              </w:rPr>
+              <w:tab/>
+            </w:r>
+            <w:r>
+              <w:rPr>
+                <w:rStyle w:val="Hyperlink"/>
+                <w:noProof/>
+                <w:lang w:val="nl-NL"/>
+              </w:rPr>
+              <w:t>Knop</w:t>
+            </w:r>
+            <w:r>
+              <w:rPr>
+                <w:noProof/>
+                <w:webHidden/>
+              </w:rPr>
+              <w:tab/>
+            </w:r>
+            <w:r>
+              <w:rPr>
+                <w:noProof/>
+                <w:webHidden/>
+              </w:rPr>
+              <w:fldChar w:fldCharType="begin"/>
+            </w:r>
+            <w:r>
+              <w:rPr>
+                <w:noProof/>
+                <w:webHidden/>
+              </w:rPr>
+              <w:instrText xml:space="preserve"> PAGEREF _Toc416863277 \h </w:instrText>
+            </w:r>
+            <w:r>
+              <w:rPr>
+                <w:noProof/>
+                <w:webHidden/>
+              </w:rPr>
+            </w:r>
+            <w:r>
+              <w:rPr>
+                <w:noProof/>
+                <w:webHidden/>
+              </w:rPr>
+              <w:fldChar w:fldCharType="separate"/>
+            </w:r>
+            <w:r>
+              <w:rPr>
+                <w:noProof/>
+                <w:webHidden/>
+              </w:rPr>
+              <w:t>5</w:t>
+            </w:r>
+            <w:r>
+              <w:rPr>
+                <w:noProof/>
+                <w:webHidden/>
+              </w:rPr>
+              <w:fldChar w:fldCharType="end"/>
+            </w:r>
+          </w:hyperlink>
+        </w:p>
+        <w:p>
+          <w:pPr>
+            <w:pStyle w:val="Inhopg3"/>
+            <w:tabs>
+              <w:tab w:val="left" w:pos="880"/>
+              <w:tab w:val="right" w:leader="dot" w:pos="9016"/>
+            </w:tabs>
+            <w:rPr>
+              <w:rFonts w:eastAsiaTheme="minorEastAsia"/>
+              <w:noProof/>
+              <w:lang w:eastAsia="en-GB"/>
+            </w:rPr>
+          </w:pPr>
+          <w:hyperlink w:anchor="_Toc416863278" w:history="1">
+            <w:r>
+              <w:rPr>
+                <w:rStyle w:val="Hyperlink"/>
+                <w:noProof/>
+                <w:lang w:val="nl-NL"/>
+              </w:rPr>
+              <w:t>3.</w:t>
+            </w:r>
+            <w:r>
+              <w:rPr>
+                <w:rFonts w:eastAsiaTheme="minorEastAsia"/>
+                <w:noProof/>
+                <w:lang w:eastAsia="en-GB"/>
+              </w:rPr>
+              <w:tab/>
+            </w:r>
+            <w:r>
+              <w:rPr>
+                <w:rStyle w:val="Hyperlink"/>
+                <w:noProof/>
+                <w:lang w:val="nl-NL"/>
+              </w:rPr>
+              <w:t>Tiltsensor</w:t>
+            </w:r>
+            <w:r>
+              <w:rPr>
+                <w:noProof/>
+                <w:webHidden/>
+              </w:rPr>
+              <w:tab/>
+            </w:r>
+            <w:r>
+              <w:rPr>
+                <w:noProof/>
+                <w:webHidden/>
+              </w:rPr>
+              <w:fldChar w:fldCharType="begin"/>
+            </w:r>
+            <w:r>
+              <w:rPr>
+                <w:noProof/>
+                <w:webHidden/>
+              </w:rPr>
+              <w:instrText xml:space="preserve"> PAGEREF _Toc416863278 \h </w:instrText>
+            </w:r>
+            <w:r>
+              <w:rPr>
+                <w:noProof/>
+                <w:webHidden/>
+              </w:rPr>
+            </w:r>
+            <w:r>
+              <w:rPr>
+                <w:noProof/>
+                <w:webHidden/>
+              </w:rPr>
+              <w:fldChar w:fldCharType="separate"/>
+            </w:r>
+            <w:r>
+              <w:rPr>
+                <w:noProof/>
+                <w:webHidden/>
+              </w:rPr>
+              <w:t>6</w:t>
+            </w:r>
+            <w:r>
+              <w:rPr>
+                <w:noProof/>
+                <w:webHidden/>
+              </w:rPr>
+              <w:fldChar w:fldCharType="end"/>
+            </w:r>
+          </w:hyperlink>
+        </w:p>
+        <w:p>
+          <w:pPr>
+            <w:pStyle w:val="Inhopg2"/>
+            <w:tabs>
+              <w:tab w:val="left" w:pos="660"/>
+              <w:tab w:val="right" w:leader="dot" w:pos="9016"/>
+            </w:tabs>
+            <w:rPr>
+              <w:rFonts w:eastAsiaTheme="minorEastAsia"/>
+              <w:noProof/>
+              <w:lang w:eastAsia="en-GB"/>
+            </w:rPr>
+          </w:pPr>
+          <w:hyperlink w:anchor="_Toc416863279" w:history="1">
+            <w:r>
+              <w:rPr>
+                <w:rStyle w:val="Hyperlink"/>
+                <w:noProof/>
+                <w:lang w:val="nl-NL"/>
+              </w:rPr>
+              <w:t>2.</w:t>
+            </w:r>
+            <w:r>
+              <w:rPr>
+                <w:rFonts w:eastAsiaTheme="minorEastAsia"/>
+                <w:noProof/>
+                <w:lang w:eastAsia="en-GB"/>
+              </w:rPr>
+              <w:tab/>
+            </w:r>
+            <w:r>
+              <w:rPr>
+                <w:rStyle w:val="Hyperlink"/>
+                <w:noProof/>
+                <w:lang w:val="nl-NL"/>
+              </w:rPr>
+              <w:t>Analoog</w:t>
+            </w:r>
+            <w:r>
+              <w:rPr>
+                <w:noProof/>
+                <w:webHidden/>
+              </w:rPr>
+              <w:tab/>
+            </w:r>
+            <w:r>
+              <w:rPr>
+                <w:noProof/>
+                <w:webHidden/>
+              </w:rPr>
+              <w:fldChar w:fldCharType="begin"/>
+            </w:r>
+            <w:r>
+              <w:rPr>
+                <w:noProof/>
+                <w:webHidden/>
+              </w:rPr>
+              <w:instrText xml:space="preserve"> PAGEREF _Toc416863279 \h </w:instrText>
+            </w:r>
+            <w:r>
+              <w:rPr>
+                <w:noProof/>
+                <w:webHidden/>
+              </w:rPr>
+            </w:r>
+            <w:r>
+              <w:rPr>
+                <w:noProof/>
+                <w:webHidden/>
+              </w:rPr>
+              <w:fldChar w:fldCharType="separate"/>
+            </w:r>
+            <w:r>
+              <w:rPr>
+                <w:noProof/>
+                <w:webHidden/>
+              </w:rPr>
+              <w:t>7</w:t>
+            </w:r>
+            <w:r>
+              <w:rPr>
+                <w:noProof/>
+                <w:webHidden/>
+              </w:rPr>
+              <w:fldChar w:fldCharType="end"/>
+            </w:r>
+          </w:hyperlink>
+        </w:p>
+        <w:p>
+          <w:pPr>
+            <w:pStyle w:val="Inhopg3"/>
+            <w:tabs>
+              <w:tab w:val="left" w:pos="880"/>
+              <w:tab w:val="right" w:leader="dot" w:pos="9016"/>
+            </w:tabs>
+            <w:rPr>
+              <w:rFonts w:eastAsiaTheme="minorEastAsia"/>
+              <w:noProof/>
+              <w:lang w:eastAsia="en-GB"/>
+            </w:rPr>
+          </w:pPr>
+          <w:hyperlink w:anchor="_Toc416863280" w:history="1">
+            <w:r>
+              <w:rPr>
+                <w:rStyle w:val="Hyperlink"/>
+                <w:noProof/>
+                <w:lang w:val="nl-NL"/>
+              </w:rPr>
+              <w:t>1.</w:t>
+            </w:r>
+            <w:r>
+              <w:rPr>
+                <w:rFonts w:eastAsiaTheme="minorEastAsia"/>
+                <w:noProof/>
+                <w:lang w:eastAsia="en-GB"/>
+              </w:rPr>
+              <w:tab/>
+            </w:r>
+            <w:r>
+              <w:rPr>
+                <w:rStyle w:val="Hyperlink"/>
+                <w:noProof/>
+                <w:lang w:val="nl-NL"/>
+              </w:rPr>
+              <w:t>Potentiometer</w:t>
+            </w:r>
+            <w:r>
+              <w:rPr>
+                <w:noProof/>
+                <w:webHidden/>
+              </w:rPr>
+              <w:tab/>
+            </w:r>
+            <w:r>
+              <w:rPr>
+                <w:noProof/>
+                <w:webHidden/>
+              </w:rPr>
+              <w:fldChar w:fldCharType="begin"/>
+            </w:r>
+            <w:r>
+              <w:rPr>
+                <w:noProof/>
+                <w:webHidden/>
+              </w:rPr>
+              <w:instrText xml:space="preserve"> PAGEREF _Toc416863280 \h </w:instrText>
+            </w:r>
+            <w:r>
+              <w:rPr>
+                <w:noProof/>
+                <w:webHidden/>
+              </w:rPr>
+            </w:r>
+            <w:r>
+              <w:rPr>
+                <w:noProof/>
+                <w:webHidden/>
+              </w:rPr>
+              <w:fldChar w:fldCharType="separate"/>
+            </w:r>
+            <w:r>
+              <w:rPr>
+                <w:noProof/>
+                <w:webHidden/>
+              </w:rPr>
+              <w:t>8</w:t>
+            </w:r>
+            <w:r>
+              <w:rPr>
+                <w:noProof/>
+                <w:webHidden/>
+              </w:rPr>
+              <w:fldChar w:fldCharType="end"/>
+            </w:r>
+          </w:hyperlink>
+        </w:p>
+        <w:p>
+          <w:pPr>
+            <w:pStyle w:val="Inhopg3"/>
+            <w:tabs>
+              <w:tab w:val="left" w:pos="880"/>
+              <w:tab w:val="right" w:leader="dot" w:pos="9016"/>
+            </w:tabs>
+            <w:rPr>
+              <w:rFonts w:eastAsiaTheme="minorEastAsia"/>
+              <w:noProof/>
+              <w:lang w:eastAsia="en-GB"/>
+            </w:rPr>
+          </w:pPr>
+          <w:hyperlink w:anchor="_Toc416863281" w:history="1">
+            <w:r>
+              <w:rPr>
+                <w:rStyle w:val="Hyperlink"/>
+                <w:noProof/>
+                <w:lang w:val="nl-NL"/>
+              </w:rPr>
+              <w:t>2.</w:t>
+            </w:r>
+            <w:r>
+              <w:rPr>
+                <w:rFonts w:eastAsiaTheme="minorEastAsia"/>
+                <w:noProof/>
+                <w:lang w:eastAsia="en-GB"/>
+              </w:rPr>
+              <w:tab/>
+            </w:r>
+            <w:r>
+              <w:rPr>
+                <w:rStyle w:val="Hyperlink"/>
+                <w:noProof/>
+                <w:lang w:val="nl-NL"/>
+              </w:rPr>
+              <w:t>Piezo – trillingen</w:t>
+            </w:r>
+            <w:r>
+              <w:rPr>
+                <w:noProof/>
+                <w:webHidden/>
+              </w:rPr>
+              <w:tab/>
+            </w:r>
+            <w:r>
+              <w:rPr>
+                <w:noProof/>
+                <w:webHidden/>
+              </w:rPr>
+              <w:fldChar w:fldCharType="begin"/>
+            </w:r>
+            <w:r>
+              <w:rPr>
+                <w:noProof/>
+                <w:webHidden/>
+              </w:rPr>
+              <w:instrText xml:space="preserve"> PAGEREF _Toc416863281 \h </w:instrText>
+            </w:r>
+            <w:r>
+              <w:rPr>
+                <w:noProof/>
+                <w:webHidden/>
+              </w:rPr>
+            </w:r>
+            <w:r>
+              <w:rPr>
+                <w:noProof/>
+                <w:webHidden/>
+              </w:rPr>
+              <w:fldChar w:fldCharType="separate"/>
+            </w:r>
+            <w:r>
+              <w:rPr>
+                <w:noProof/>
+                <w:webHidden/>
+              </w:rPr>
+              <w:t>9</w:t>
+            </w:r>
+            <w:r>
+              <w:rPr>
+                <w:noProof/>
+                <w:webHidden/>
+              </w:rPr>
+              <w:fldChar w:fldCharType="end"/>
+            </w:r>
+          </w:hyperlink>
+        </w:p>
+        <w:p>
+          <w:pPr>
+            <w:pStyle w:val="Inhopg3"/>
+            <w:tabs>
+              <w:tab w:val="left" w:pos="880"/>
+              <w:tab w:val="right" w:leader="dot" w:pos="9016"/>
+            </w:tabs>
+            <w:rPr>
+              <w:rFonts w:eastAsiaTheme="minorEastAsia"/>
+              <w:noProof/>
+              <w:lang w:eastAsia="en-GB"/>
+            </w:rPr>
+          </w:pPr>
+          <w:hyperlink w:anchor="_Toc416863282" w:history="1">
+            <w:r>
+              <w:rPr>
+                <w:rStyle w:val="Hyperlink"/>
+                <w:noProof/>
+                <w:lang w:val="nl-NL"/>
+              </w:rPr>
+              <w:t>3.</w:t>
+            </w:r>
+            <w:r>
+              <w:rPr>
+                <w:rFonts w:eastAsiaTheme="minorEastAsia"/>
+                <w:noProof/>
+                <w:lang w:eastAsia="en-GB"/>
+              </w:rPr>
+              <w:tab/>
+            </w:r>
+            <w:r>
+              <w:rPr>
+                <w:rStyle w:val="Hyperlink"/>
+                <w:noProof/>
+                <w:lang w:val="nl-NL"/>
+              </w:rPr>
+              <w:t>Lichtsensor</w:t>
+            </w:r>
+            <w:r>
+              <w:rPr>
+                <w:noProof/>
+                <w:webHidden/>
+              </w:rPr>
+              <w:tab/>
+            </w:r>
+            <w:r>
+              <w:rPr>
+                <w:noProof/>
+                <w:webHidden/>
+              </w:rPr>
+              <w:fldChar w:fldCharType="begin"/>
+            </w:r>
+            <w:r>
+              <w:rPr>
+                <w:noProof/>
+                <w:webHidden/>
+              </w:rPr>
+              <w:instrText xml:space="preserve"> PAGEREF _Toc416863282 \h </w:instrText>
+            </w:r>
+            <w:r>
+              <w:rPr>
+                <w:noProof/>
+                <w:webHidden/>
+              </w:rPr>
+            </w:r>
+            <w:r>
+              <w:rPr>
+                <w:noProof/>
+                <w:webHidden/>
+              </w:rPr>
+              <w:fldChar w:fldCharType="separate"/>
+            </w:r>
+            <w:r>
+              <w:rPr>
+                <w:noProof/>
+                <w:webHidden/>
+              </w:rPr>
+              <w:t>10</w:t>
+            </w:r>
+            <w:r>
+              <w:rPr>
+                <w:noProof/>
+                <w:webHidden/>
+              </w:rPr>
+              <w:fldChar w:fldCharType="end"/>
+            </w:r>
+          </w:hyperlink>
+        </w:p>
+        <w:p>
+          <w:pPr>
+            <w:pStyle w:val="Inhopg3"/>
+            <w:tabs>
+              <w:tab w:val="left" w:pos="880"/>
+              <w:tab w:val="right" w:leader="dot" w:pos="9016"/>
+            </w:tabs>
+            <w:rPr>
+              <w:rFonts w:eastAsiaTheme="minorEastAsia"/>
+              <w:noProof/>
+              <w:lang w:eastAsia="en-GB"/>
+            </w:rPr>
+          </w:pPr>
+          <w:hyperlink w:anchor="_Toc416863283" w:history="1">
+            <w:r>
+              <w:rPr>
+                <w:rStyle w:val="Hyperlink"/>
+                <w:noProof/>
+                <w:lang w:val="nl-NL"/>
+              </w:rPr>
+              <w:t>4.</w:t>
+            </w:r>
+            <w:r>
+              <w:rPr>
+                <w:rFonts w:eastAsiaTheme="minorEastAsia"/>
+                <w:noProof/>
+                <w:lang w:eastAsia="en-GB"/>
+              </w:rPr>
+              <w:tab/>
+            </w:r>
+            <w:r>
+              <w:rPr>
+                <w:rStyle w:val="Hyperlink"/>
+                <w:noProof/>
+                <w:lang w:val="nl-NL"/>
+              </w:rPr>
+              <w:t>Krachtsensor</w:t>
+            </w:r>
+            <w:r>
+              <w:rPr>
+                <w:noProof/>
+                <w:webHidden/>
+              </w:rPr>
+              <w:tab/>
+            </w:r>
+            <w:r>
+              <w:rPr>
+                <w:noProof/>
+                <w:webHidden/>
+              </w:rPr>
+              <w:fldChar w:fldCharType="begin"/>
+            </w:r>
+            <w:r>
+              <w:rPr>
+                <w:noProof/>
+                <w:webHidden/>
+              </w:rPr>
+              <w:instrText xml:space="preserve"> PAGEREF _Toc416863283 \h </w:instrText>
+            </w:r>
+            <w:r>
+              <w:rPr>
+                <w:noProof/>
+                <w:webHidden/>
+              </w:rPr>
+            </w:r>
+            <w:r>
+              <w:rPr>
+                <w:noProof/>
+                <w:webHidden/>
+              </w:rPr>
+              <w:fldChar w:fldCharType="separate"/>
+            </w:r>
+            <w:r>
+              <w:rPr>
+                <w:noProof/>
+                <w:webHidden/>
+              </w:rPr>
+              <w:t>11</w:t>
+            </w:r>
+            <w:r>
+              <w:rPr>
+                <w:noProof/>
+                <w:webHidden/>
+              </w:rPr>
+              <w:fldChar w:fldCharType="end"/>
+            </w:r>
+          </w:hyperlink>
+        </w:p>
+        <w:p>
+          <w:pPr>
+            <w:rPr>
+              <w:lang w:val="nl-NL"/>
+            </w:rPr>
+          </w:pPr>
+          <w:r>
+            <w:rPr>
+              <w:b/>
+              <w:bCs/>
+              <w:lang w:val="nl-NL"/>
+            </w:rPr>
+            <w:fldChar w:fldCharType="end"/>
+          </w:r>
+        </w:p>
+      </w:sdtContent>
+    </w:sdt>
+    <w:p>
+      <w:pPr>
         <w:rPr>
           <w:b/>
           <w:lang w:val="nl-NL"/>
         </w:rPr>
-        <w:t>Gebruikershandleiding</w:t>
-      </w:r>
+      </w:pPr>
+    </w:p>
+    <w:p>
+      <w:pPr>
+        <w:rPr>
+          <w:b/>
+          <w:lang w:val="nl-NL"/>
+        </w:rPr>
+      </w:pPr>
+      <w:r>
+        <w:rPr>
+          <w:b/>
+          <w:lang w:val="nl-NL"/>
+        </w:rPr>
+        <w:br w:type="page"/>
+      </w:r>
+    </w:p>
+    <w:p>
+      <w:pPr>
+        <w:rPr>
+          <w:b/>
+          <w:lang w:val="nl-NL"/>
+        </w:rPr>
+      </w:pPr>
     </w:p>
     <w:p>
       <w:pPr>
@@ -24,12 +1046,14 @@
           <w:lang w:val="nl-NL"/>
         </w:rPr>
       </w:pPr>
+      <w:bookmarkStart w:id="0" w:name="_Toc416863273"/>
       <w:r>
         <w:rPr>
           <w:lang w:val="nl-NL"/>
         </w:rPr>
         <w:t>Installatie</w:t>
       </w:r>
+      <w:bookmarkEnd w:id="0"/>
     </w:p>
     <w:p>
       <w:pPr>
@@ -46,21 +1070,7 @@
         <w:rPr>
           <w:lang w:val="nl-NL"/>
         </w:rPr>
-        <w:t xml:space="preserve">Installeer </w:t>
-      </w:r>
-      <w:proofErr w:type="spellStart"/>
-      <w:r>
-        <w:rPr>
-          <w:lang w:val="nl-NL"/>
-        </w:rPr>
-        <w:t>Arduino</w:t>
-      </w:r>
-      <w:proofErr w:type="spellEnd"/>
-      <w:r>
-        <w:rPr>
-          <w:lang w:val="nl-NL"/>
-        </w:rPr>
-        <w:t xml:space="preserve"> IDE</w:t>
+        <w:t>Installeer Arduino IDE</w:t>
       </w:r>
     </w:p>
     <w:p>
@@ -74,21 +1084,13 @@
           <w:lang w:val="nl-NL"/>
         </w:rPr>
       </w:pPr>
-      <w:proofErr w:type="spellStart"/>
-      <w:r>
-        <w:rPr>
-          <w:lang w:val="nl-NL"/>
-        </w:rPr>
-        <w:t>Dowload</w:t>
-      </w:r>
-      <w:proofErr w:type="spellEnd"/>
-      <w:r>
-        <w:rPr>
-          <w:lang w:val="nl-NL"/>
-        </w:rPr>
-        <w:t xml:space="preserve"> als zip </w:t>
-      </w:r>
-      <w:hyperlink r:id="rId5" w:history="1">
+      <w:r>
+        <w:rPr>
+          <w:lang w:val="nl-NL"/>
+        </w:rPr>
+        <w:t xml:space="preserve">Dowload als zip </w:t>
+      </w:r>
+      <w:hyperlink r:id="rId8" w:history="1">
         <w:r>
           <w:rPr>
             <w:rStyle w:val="Hyperlink"/>
@@ -119,21 +1121,7 @@
         <w:rPr>
           <w:lang w:val="nl-NL"/>
         </w:rPr>
-        <w:t xml:space="preserve">Kijk welke poort de </w:t>
-      </w:r>
-      <w:proofErr w:type="spellStart"/>
-      <w:r>
-        <w:rPr>
-          <w:lang w:val="nl-NL"/>
-        </w:rPr>
-        <w:t>arduino</w:t>
-      </w:r>
-      <w:proofErr w:type="spellEnd"/>
-      <w:r>
-        <w:rPr>
-          <w:lang w:val="nl-NL"/>
-        </w:rPr>
-        <w:t xml:space="preserve">  gebruikt</w:t>
+        <w:t>Kijk welke poort de arduino  gebruikt</w:t>
       </w:r>
     </w:p>
     <w:p>
@@ -151,58 +1139,12 @@
         <w:rPr>
           <w:lang w:val="nl-NL"/>
         </w:rPr>
-        <w:t xml:space="preserve">In de </w:t>
-      </w:r>
-      <w:proofErr w:type="spellStart"/>
-      <w:r>
-        <w:rPr>
-          <w:lang w:val="nl-NL"/>
-        </w:rPr>
-        <w:t>Arduino</w:t>
-      </w:r>
-      <w:proofErr w:type="spellEnd"/>
-      <w:r>
-        <w:rPr>
-          <w:lang w:val="nl-NL"/>
-        </w:rPr>
-        <w:t xml:space="preserve"> IDE open </w:t>
-      </w:r>
-      <w:r>
-        <w:t xml:space="preserve">"Examples &gt; </w:t>
-      </w:r>
-      <w:proofErr w:type="spellStart"/>
-      <w:r>
-        <w:t>Firmata</w:t>
-      </w:r>
-      <w:proofErr w:type="spellEnd"/>
-      <w:r>
-        <w:t xml:space="preserve">" </w:t>
-      </w:r>
-      <w:proofErr w:type="spellStart"/>
-      <w:r>
-        <w:t>en</w:t>
-      </w:r>
-      <w:proofErr w:type="spellEnd"/>
-      <w:r>
-        <w:t xml:space="preserve"> upload </w:t>
-      </w:r>
-      <w:proofErr w:type="spellStart"/>
-      <w:r>
-        <w:t>dit</w:t>
-      </w:r>
-      <w:proofErr w:type="spellEnd"/>
-      <w:r>
-        <w:t xml:space="preserve"> </w:t>
-      </w:r>
-      <w:proofErr w:type="spellStart"/>
-      <w:r>
-        <w:t>naar</w:t>
-      </w:r>
-      <w:proofErr w:type="spellEnd"/>
-      <w:r>
-        <w:t xml:space="preserve"> het Arduino </w:t>
-      </w:r>
-      <w:r>
+        <w:t xml:space="preserve">In de Arduino IDE open "Examples &gt; Firmata" en upload dit naar het Arduino </w:t>
+      </w:r>
+      <w:r>
+        <w:rPr>
+          <w:lang w:val="nl-NL"/>
+        </w:rPr>
         <w:t>board</w:t>
       </w:r>
     </w:p>
@@ -221,33 +1163,7 @@
         <w:rPr>
           <w:lang w:val="nl-NL"/>
         </w:rPr>
-        <w:t>Kopieer “</w:t>
-      </w:r>
-      <w:r>
-        <w:rPr>
-          <w:lang w:val="nl-NL"/>
-        </w:rPr>
-        <w:t xml:space="preserve">runa4scom13 </w:t>
-      </w:r>
-      <w:proofErr w:type="spellStart"/>
-      <w:r>
-        <w:rPr>
-          <w:lang w:val="nl-NL"/>
-        </w:rPr>
-        <w:t>usb</w:t>
-      </w:r>
-      <w:proofErr w:type="spellEnd"/>
-      <w:r>
-        <w:rPr>
-          <w:lang w:val="nl-NL"/>
-        </w:rPr>
-        <w:t xml:space="preserve"> direct.bat</w:t>
-      </w:r>
-      <w:r>
-        <w:rPr>
-          <w:lang w:val="nl-NL"/>
-        </w:rPr>
-        <w:t>”  en vervang overal 13 door het juiste nummer</w:t>
+        <w:t>Kopieer “runa4scom13 usb direct.bat”  en vervang overal 13 door het juiste nummer</w:t>
       </w:r>
     </w:p>
     <w:p>
@@ -271,21 +1187,7 @@
         <w:rPr>
           <w:lang w:val="nl-NL"/>
         </w:rPr>
-        <w:t xml:space="preserve"> -&gt; </w:t>
-      </w:r>
-      <w:proofErr w:type="spellStart"/>
-      <w:r>
-        <w:rPr>
-          <w:lang w:val="nl-NL"/>
-        </w:rPr>
-        <w:t>cmd</w:t>
-      </w:r>
-      <w:proofErr w:type="spellEnd"/>
-      <w:r>
-        <w:rPr>
-          <w:lang w:val="nl-NL"/>
-        </w:rPr>
-        <w:t xml:space="preserve"> </w:t>
+        <w:t xml:space="preserve"> -&gt; cmd </w:t>
       </w:r>
     </w:p>
     <w:p>
@@ -365,21 +1267,7 @@
         <w:rPr>
           <w:lang w:val="nl-NL"/>
         </w:rPr>
-        <w:t xml:space="preserve">Import </w:t>
-      </w:r>
-      <w:proofErr w:type="spellStart"/>
-      <w:r>
-        <w:rPr>
-          <w:lang w:val="nl-NL"/>
-        </w:rPr>
-        <w:t>experimental</w:t>
-      </w:r>
-      <w:proofErr w:type="spellEnd"/>
-      <w:r>
-        <w:rPr>
-          <w:lang w:val="nl-NL"/>
-        </w:rPr>
-        <w:t xml:space="preserve"> extension</w:t>
+        <w:t>Import experimental extension</w:t>
       </w:r>
       <w:r>
         <w:rPr>
@@ -445,30 +1333,25 @@
         <w:rPr>
           <w:lang w:val="nl-NL"/>
         </w:rPr>
-        <w:t xml:space="preserve"> i.e. </w:t>
-      </w:r>
-      <w:proofErr w:type="spellStart"/>
-      <w:r>
-        <w:rPr>
-          <w:lang w:val="nl-NL"/>
-        </w:rPr>
-        <w:t>arduino</w:t>
-      </w:r>
-      <w:proofErr w:type="spellEnd"/>
-      <w:r>
-        <w:rPr>
-          <w:lang w:val="nl-NL"/>
-        </w:rPr>
-        <w:t xml:space="preserve"> aangesloten </w:t>
-      </w:r>
-      <w:proofErr w:type="spellStart"/>
-      <w:r>
-        <w:rPr>
-          <w:lang w:val="nl-NL"/>
-        </w:rPr>
-        <w:t>etc</w:t>
-      </w:r>
-      <w:proofErr w:type="spellEnd"/>
+        <w:t xml:space="preserve"> i.e. arduino aangesloten etc</w:t>
+      </w:r>
+    </w:p>
+    <w:p>
+      <w:pPr>
+        <w:rPr>
+          <w:rFonts w:asciiTheme="majorHAnsi" w:eastAsiaTheme="majorEastAsia" w:hAnsiTheme="majorHAnsi" w:cstheme="majorBidi"/>
+          <w:color w:val="2E74B5" w:themeColor="accent1" w:themeShade="BF"/>
+          <w:sz w:val="32"/>
+          <w:szCs w:val="32"/>
+          <w:lang w:val="nl-NL"/>
+        </w:rPr>
+      </w:pPr>
+      <w:r>
+        <w:rPr>
+          <w:lang w:val="nl-NL"/>
+        </w:rPr>
+        <w:br w:type="page"/>
+      </w:r>
     </w:p>
     <w:p>
       <w:pPr>
@@ -477,30 +1360,99 @@
           <w:lang w:val="nl-NL"/>
         </w:rPr>
       </w:pPr>
-      <w:r>
-        <w:rPr>
-          <w:lang w:val="nl-NL"/>
-        </w:rPr>
+      <w:bookmarkStart w:id="1" w:name="_Toc416863274"/>
+      <w:r>
+        <w:rPr>
+          <w:lang w:val="nl-NL"/>
+        </w:rPr>
+        <w:lastRenderedPageBreak/>
         <w:t>Voorbeelden</w:t>
       </w:r>
-    </w:p>
-    <w:p>
-      <w:pPr>
-        <w:rPr>
-          <w:lang w:val="nl-NL"/>
-        </w:rPr>
-      </w:pPr>
+      <w:bookmarkEnd w:id="1"/>
     </w:p>
     <w:p>
       <w:pPr>
         <w:pStyle w:val="Kop2"/>
-      </w:pPr>
-      <w:r>
-        <w:lastRenderedPageBreak/>
-        <w:t>Led</w:t>
-      </w:r>
-    </w:p>
-    <w:p>
+        <w:rPr>
+          <w:lang w:val="nl-NL"/>
+        </w:rPr>
+      </w:pPr>
+      <w:bookmarkStart w:id="2" w:name="_Toc416863275"/>
+      <w:r>
+        <w:rPr>
+          <w:lang w:val="nl-NL"/>
+        </w:rPr>
+        <w:t>Digitaal</w:t>
+      </w:r>
+      <w:bookmarkEnd w:id="2"/>
+    </w:p>
+    <w:p>
+      <w:pPr>
+        <w:ind w:left="720"/>
+        <w:jc w:val="both"/>
+        <w:rPr>
+          <w:lang w:val="nl-NL"/>
+        </w:rPr>
+      </w:pPr>
+      <w:r>
+        <w:rPr>
+          <w:lang w:val="nl-NL"/>
+        </w:rPr>
+        <w:t xml:space="preserve">Digitaal signaal </w:t>
+      </w:r>
+      <w:r>
+        <w:rPr>
+          <w:lang w:val="nl-NL"/>
+        </w:rPr>
+        <w:t>kan enkel</w:t>
+      </w:r>
+      <w:r>
+        <w:rPr>
+          <w:lang w:val="nl-NL"/>
+        </w:rPr>
+        <w:t xml:space="preserve"> 1 of 0</w:t>
+      </w:r>
+      <w:r>
+        <w:rPr>
+          <w:lang w:val="nl-NL"/>
+        </w:rPr>
+        <w:t xml:space="preserve"> zijn, </w:t>
+      </w:r>
+      <w:r>
+        <w:rPr>
+          <w:lang w:val="nl-NL"/>
+        </w:rPr>
+        <w:t>wat overeenkomt</w:t>
+      </w:r>
+      <w:r>
+        <w:rPr>
+          <w:lang w:val="nl-NL"/>
+        </w:rPr>
+        <w:t xml:space="preserve"> met aan of uit, waar of </w:t>
+      </w:r>
+      <w:r>
+        <w:rPr>
+          <w:lang w:val="nl-NL"/>
+        </w:rPr>
+        <w:t>vals</w:t>
+      </w:r>
+      <w:bookmarkStart w:id="3" w:name="_GoBack"/>
+      <w:bookmarkEnd w:id="3"/>
+      <w:r>
+        <w:rPr>
+          <w:lang w:val="nl-NL"/>
+        </w:rPr>
+        <w:t>.</w:t>
+      </w:r>
+    </w:p>
+    <w:p>
+      <w:pPr>
+        <w:ind w:left="720"/>
+        <w:jc w:val="both"/>
+        <w:rPr>
+          <w:lang w:val="nl-NL"/>
+        </w:rPr>
+      </w:pPr>
       <w:r>
         <w:rPr>
           <w:noProof/>
@@ -508,6 +1460,224 @@
         </w:rPr>
         <w:drawing>
           <wp:inline distT="0" distB="0" distL="0" distR="0">
+            <wp:extent cx="3771066" cy="2606226"/>
+            <wp:effectExtent l="0" t="8255" r="0" b="0"/>
+            <wp:docPr id="7" name="Afbeelding 7" descr="C:\Users\Ellen\Documents\CoderDojo\git\yolo-happiness\afbeeldingen\arduino_digital.jpg"/>
+            <wp:cNvGraphicFramePr>
+              <a:graphicFrameLocks xmlns:a="http://schemas.openxmlformats.org/drawingml/2006/main" noChangeAspect="1"/>
+            </wp:cNvGraphicFramePr>
+            <a:graphic xmlns:a="http://schemas.openxmlformats.org/drawingml/2006/main">
+              <a:graphicData uri="http://schemas.openxmlformats.org/drawingml/2006/picture">
+                <pic:pic xmlns:pic="http://schemas.openxmlformats.org/drawingml/2006/picture">
+                  <pic:nvPicPr>
+                    <pic:cNvPr id="0" name="Picture 11" descr="C:\Users\Ellen\Documents\CoderDojo\git\yolo-happiness\afbeeldingen\arduino_digital.jpg"/>
+                    <pic:cNvPicPr>
+                      <a:picLocks noChangeAspect="1" noChangeArrowheads="1"/>
+                    </pic:cNvPicPr>
+                  </pic:nvPicPr>
+                  <pic:blipFill>
+                    <a:blip r:embed="rId9" cstate="print">
+                      <a:extLst>
+                        <a:ext uri="{28A0092B-C50C-407E-A947-70E740481C1C}">
+                          <a14:useLocalDpi xmlns:a14="http://schemas.microsoft.com/office/drawing/2010/main" val="0"/>
+                        </a:ext>
+                      </a:extLst>
+                    </a:blip>
+                    <a:srcRect/>
+                    <a:stretch>
+                      <a:fillRect/>
+                    </a:stretch>
+                  </pic:blipFill>
+                  <pic:spPr bwMode="auto">
+                    <a:xfrm rot="5400000">
+                      <a:off x="0" y="0"/>
+                      <a:ext cx="3780458" cy="2612717"/>
+                    </a:xfrm>
+                    <a:prstGeom prst="rect">
+                      <a:avLst/>
+                    </a:prstGeom>
+                    <a:noFill/>
+                    <a:ln>
+                      <a:noFill/>
+                    </a:ln>
+                  </pic:spPr>
+                </pic:pic>
+              </a:graphicData>
+            </a:graphic>
+          </wp:inline>
+        </w:drawing>
+      </w:r>
+    </w:p>
+    <w:p>
+      <w:pPr>
+        <w:rPr>
+          <w:lang w:val="nl-NL"/>
+        </w:rPr>
+      </w:pPr>
+      <w:r>
+        <w:rPr>
+          <w:lang w:val="nl-NL"/>
+        </w:rPr>
+        <w:br w:type="page"/>
+      </w:r>
+    </w:p>
+    <w:p>
+      <w:pPr>
+        <w:pStyle w:val="Kop3"/>
+        <w:rPr>
+          <w:lang w:val="nl-NL"/>
+        </w:rPr>
+      </w:pPr>
+      <w:bookmarkStart w:id="4" w:name="_Toc416863276"/>
+      <w:r>
+        <w:rPr>
+          <w:lang w:val="nl-NL"/>
+        </w:rPr>
+        <w:lastRenderedPageBreak/>
+        <w:t>L</w:t>
+      </w:r>
+      <w:r>
+        <w:rPr>
+          <w:lang w:val="nl-NL"/>
+        </w:rPr>
+        <w:t>ampje</w:t>
+      </w:r>
+      <w:bookmarkEnd w:id="4"/>
+    </w:p>
+    <w:p>
+      <w:pPr>
+        <w:spacing w:line="240" w:lineRule="auto"/>
+        <w:ind w:left="720"/>
+        <w:rPr>
+          <w:lang w:val="nl-NL"/>
+        </w:rPr>
+      </w:pPr>
+      <w:r>
+        <w:rPr>
+          <w:lang w:val="nl-NL"/>
+        </w:rPr>
+        <w:t>Benodigdheden:</w:t>
+      </w:r>
+    </w:p>
+    <w:p>
+      <w:pPr>
+        <w:pStyle w:val="Lijstalinea"/>
+        <w:numPr>
+          <w:ilvl w:val="0"/>
+          <w:numId w:val="8"/>
+        </w:numPr>
+        <w:rPr>
+          <w:lang w:val="nl-NL"/>
+        </w:rPr>
+      </w:pPr>
+      <w:r>
+        <w:rPr>
+          <w:lang w:val="nl-NL"/>
+        </w:rPr>
+        <w:t>w</w:t>
+      </w:r>
+      <w:r>
+        <w:rPr>
+          <w:lang w:val="nl-NL"/>
+        </w:rPr>
+        <w:t xml:space="preserve">eerstand 220 </w:t>
+      </w:r>
+      <w:r>
+        <w:rPr>
+          <w:lang w:val="nl-NL"/>
+        </w:rPr>
+        <w:t>Ω</w:t>
+      </w:r>
+    </w:p>
+    <w:p>
+      <w:pPr>
+        <w:pStyle w:val="Lijstalinea"/>
+        <w:numPr>
+          <w:ilvl w:val="0"/>
+          <w:numId w:val="8"/>
+        </w:numPr>
+        <w:rPr>
+          <w:lang w:val="nl-NL"/>
+        </w:rPr>
+      </w:pPr>
+      <w:r>
+        <w:rPr>
+          <w:lang w:val="nl-NL"/>
+        </w:rPr>
+        <w:t>ledje</w:t>
+      </w:r>
+    </w:p>
+    <w:p>
+      <w:pPr>
+        <w:ind w:left="720"/>
+        <w:rPr>
+          <w:lang w:val="nl-NL"/>
+        </w:rPr>
+      </w:pPr>
+      <w:r>
+        <w:rPr>
+          <w:noProof/>
+          <w:lang w:val="nl-NL" w:eastAsia="en-GB"/>
+        </w:rPr>
+        <w:drawing>
+          <wp:inline distT="0" distB="0" distL="0" distR="0" wp14:anchorId="3F9B136F" wp14:editId="3B45559A">
+            <wp:extent cx="3879850" cy="2755900"/>
+            <wp:effectExtent l="0" t="0" r="6350" b="6350"/>
+            <wp:docPr id="2" name="Afbeelding 2" descr="C:\Users\Ellen\Documents\CoderDojo\git\yolo-happiness\schema\led_bb.png"/>
+            <wp:cNvGraphicFramePr>
+              <a:graphicFrameLocks xmlns:a="http://schemas.openxmlformats.org/drawingml/2006/main" noChangeAspect="1"/>
+            </wp:cNvGraphicFramePr>
+            <a:graphic xmlns:a="http://schemas.openxmlformats.org/drawingml/2006/main">
+              <a:graphicData uri="http://schemas.openxmlformats.org/drawingml/2006/picture">
+                <pic:pic xmlns:pic="http://schemas.openxmlformats.org/drawingml/2006/picture">
+                  <pic:nvPicPr>
+                    <pic:cNvPr id="0" name="Picture 2" descr="C:\Users\Ellen\Documents\CoderDojo\git\yolo-happiness\schema\led_bb.png"/>
+                    <pic:cNvPicPr>
+                      <a:picLocks noChangeAspect="1" noChangeArrowheads="1"/>
+                    </pic:cNvPicPr>
+                  </pic:nvPicPr>
+                  <pic:blipFill rotWithShape="1">
+                    <a:blip r:embed="rId10" cstate="print">
+                      <a:extLst>
+                        <a:ext uri="{28A0092B-C50C-407E-A947-70E740481C1C}">
+                          <a14:useLocalDpi xmlns:a14="http://schemas.microsoft.com/office/drawing/2010/main" val="0"/>
+                        </a:ext>
+                      </a:extLst>
+                    </a:blip>
+                    <a:srcRect l="-1" r="1134" b="65719"/>
+                    <a:stretch/>
+                  </pic:blipFill>
+                  <pic:spPr bwMode="auto">
+                    <a:xfrm>
+                      <a:off x="0" y="0"/>
+                      <a:ext cx="3879850" cy="2755900"/>
+                    </a:xfrm>
+                    <a:prstGeom prst="rect">
+                      <a:avLst/>
+                    </a:prstGeom>
+                    <a:noFill/>
+                    <a:ln>
+                      <a:noFill/>
+                    </a:ln>
+                    <a:extLst>
+                      <a:ext uri="{53640926-AAD7-44D8-BBD7-CCE9431645EC}">
+                        <a14:shadowObscured xmlns:a14="http://schemas.microsoft.com/office/drawing/2010/main"/>
+                      </a:ext>
+                    </a:extLst>
+                  </pic:spPr>
+                </pic:pic>
+              </a:graphicData>
+            </a:graphic>
+          </wp:inline>
+        </w:drawing>
+      </w:r>
+      <w:r>
+        <w:rPr>
+          <w:noProof/>
+          <w:lang w:val="nl-NL" w:eastAsia="en-GB"/>
+        </w:rPr>
+        <w:drawing>
+          <wp:inline distT="0" distB="0" distL="0" distR="0" wp14:anchorId="2967E446" wp14:editId="11AD2CB2">
             <wp:extent cx="2743200" cy="2565400"/>
             <wp:effectExtent l="0" t="0" r="0" b="6350"/>
             <wp:docPr id="1" name="Afbeelding 1" descr="C:\Users\Ellen\Documents\CoderDojo\git\yolo-happiness\code\led.png"/>
@@ -524,7 +1694,7 @@
                     </pic:cNvPicPr>
                   </pic:nvPicPr>
                   <pic:blipFill rotWithShape="1">
-                    <a:blip r:embed="rId6">
+                    <a:blip r:embed="rId11">
                       <a:extLst>
                         <a:ext uri="{28A0092B-C50C-407E-A947-70E740481C1C}">
                           <a14:useLocalDpi xmlns:a14="http://schemas.microsoft.com/office/drawing/2010/main" val="0"/>
@@ -558,81 +1728,121 @@
           </wp:inline>
         </w:drawing>
       </w:r>
-      <w:r>
-        <w:rPr>
-          <w:noProof/>
-          <w:lang w:eastAsia="en-GB"/>
-        </w:rPr>
-        <w:drawing>
-          <wp:inline distT="0" distB="0" distL="0" distR="0">
-            <wp:extent cx="3879850" cy="2755900"/>
-            <wp:effectExtent l="0" t="0" r="6350" b="6350"/>
-            <wp:docPr id="2" name="Afbeelding 2" descr="C:\Users\Ellen\Documents\CoderDojo\git\yolo-happiness\schema\led_bb.png"/>
-            <wp:cNvGraphicFramePr>
-              <a:graphicFrameLocks xmlns:a="http://schemas.openxmlformats.org/drawingml/2006/main" noChangeAspect="1"/>
-            </wp:cNvGraphicFramePr>
-            <a:graphic xmlns:a="http://schemas.openxmlformats.org/drawingml/2006/main">
-              <a:graphicData uri="http://schemas.openxmlformats.org/drawingml/2006/picture">
-                <pic:pic xmlns:pic="http://schemas.openxmlformats.org/drawingml/2006/picture">
-                  <pic:nvPicPr>
-                    <pic:cNvPr id="0" name="Picture 2" descr="C:\Users\Ellen\Documents\CoderDojo\git\yolo-happiness\schema\led_bb.png"/>
-                    <pic:cNvPicPr>
-                      <a:picLocks noChangeAspect="1" noChangeArrowheads="1"/>
-                    </pic:cNvPicPr>
-                  </pic:nvPicPr>
-                  <pic:blipFill rotWithShape="1">
-                    <a:blip r:embed="rId7" cstate="print">
-                      <a:extLst>
-                        <a:ext uri="{28A0092B-C50C-407E-A947-70E740481C1C}">
-                          <a14:useLocalDpi xmlns:a14="http://schemas.microsoft.com/office/drawing/2010/main" val="0"/>
-                        </a:ext>
-                      </a:extLst>
-                    </a:blip>
-                    <a:srcRect l="-1" r="1134" b="65719"/>
-                    <a:stretch/>
-                  </pic:blipFill>
-                  <pic:spPr bwMode="auto">
-                    <a:xfrm>
-                      <a:off x="0" y="0"/>
-                      <a:ext cx="3879850" cy="2755900"/>
-                    </a:xfrm>
-                    <a:prstGeom prst="rect">
-                      <a:avLst/>
-                    </a:prstGeom>
-                    <a:noFill/>
-                    <a:ln>
-                      <a:noFill/>
-                    </a:ln>
-                    <a:extLst>
-                      <a:ext uri="{53640926-AAD7-44D8-BBD7-CCE9431645EC}">
-                        <a14:shadowObscured xmlns:a14="http://schemas.microsoft.com/office/drawing/2010/main"/>
-                      </a:ext>
-                    </a:extLst>
-                  </pic:spPr>
-                </pic:pic>
-              </a:graphicData>
-            </a:graphic>
-          </wp:inline>
-        </w:drawing>
-      </w:r>
-    </w:p>
-    <w:p>
-      <w:pPr>
-        <w:pStyle w:val="Kop2"/>
-      </w:pPr>
-      <w:r>
+    </w:p>
+    <w:p>
+      <w:pPr>
+        <w:rPr>
+          <w:lang w:val="nl-NL"/>
+        </w:rPr>
+      </w:pPr>
+      <w:r>
+        <w:rPr>
+          <w:lang w:val="nl-NL"/>
+        </w:rPr>
+        <w:br w:type="page"/>
+      </w:r>
+    </w:p>
+    <w:p>
+      <w:pPr>
+        <w:pStyle w:val="Kop3"/>
+        <w:rPr>
+          <w:lang w:val="nl-NL"/>
+        </w:rPr>
+      </w:pPr>
+      <w:bookmarkStart w:id="5" w:name="_Toc416863277"/>
+      <w:r>
+        <w:rPr>
+          <w:lang w:val="nl-NL"/>
+        </w:rPr>
         <w:lastRenderedPageBreak/>
         <w:t>Knop</w:t>
       </w:r>
-    </w:p>
-    <w:p>
+      <w:bookmarkEnd w:id="5"/>
+    </w:p>
+    <w:p>
+      <w:pPr>
+        <w:spacing w:line="240" w:lineRule="auto"/>
+        <w:ind w:left="720"/>
+        <w:rPr>
+          <w:lang w:val="nl-NL"/>
+        </w:rPr>
+      </w:pPr>
+      <w:r>
+        <w:rPr>
+          <w:lang w:val="nl-NL"/>
+        </w:rPr>
+        <w:t>Benodigdheden:</w:t>
+      </w:r>
+    </w:p>
+    <w:p>
+      <w:pPr>
+        <w:pStyle w:val="Lijstalinea"/>
+        <w:numPr>
+          <w:ilvl w:val="0"/>
+          <w:numId w:val="8"/>
+        </w:numPr>
+        <w:rPr>
+          <w:lang w:val="nl-NL"/>
+        </w:rPr>
+      </w:pPr>
+      <w:r>
+        <w:rPr>
+          <w:lang w:val="nl-NL"/>
+        </w:rPr>
+        <w:t>w</w:t>
+      </w:r>
+      <w:r>
+        <w:rPr>
+          <w:lang w:val="nl-NL"/>
+        </w:rPr>
+        <w:t xml:space="preserve">eerstand </w:t>
+      </w:r>
+      <w:r>
+        <w:rPr>
+          <w:lang w:val="nl-NL"/>
+        </w:rPr>
+        <w:t>10KΩ</w:t>
+      </w:r>
+    </w:p>
+    <w:p>
+      <w:pPr>
+        <w:pStyle w:val="Lijstalinea"/>
+        <w:numPr>
+          <w:ilvl w:val="0"/>
+          <w:numId w:val="8"/>
+        </w:numPr>
+        <w:rPr>
+          <w:lang w:val="nl-NL"/>
+        </w:rPr>
+      </w:pPr>
+      <w:r>
+        <w:rPr>
+          <w:lang w:val="nl-NL"/>
+        </w:rPr>
+        <w:t>knopje</w:t>
+      </w:r>
+    </w:p>
+    <w:p>
+      <w:pPr>
+        <w:rPr>
+          <w:lang w:val="nl-NL"/>
+        </w:rPr>
+      </w:pPr>
+    </w:p>
+    <w:p>
+      <w:pPr>
+        <w:ind w:left="720"/>
+        <w:rPr>
+          <w:lang w:val="nl-NL"/>
+        </w:rPr>
+      </w:pPr>
       <w:r>
         <w:rPr>
           <w:noProof/>
-          <w:lang w:eastAsia="en-GB"/>
+          <w:lang w:val="nl-NL" w:eastAsia="en-GB"/>
         </w:rPr>
         <w:drawing>
-          <wp:inline distT="0" distB="0" distL="0" distR="0">
+          <wp:inline distT="0" distB="0" distL="0" distR="0" wp14:anchorId="324794EB" wp14:editId="7F28DA9A">
             <wp:extent cx="3270250" cy="3403600"/>
             <wp:effectExtent l="0" t="0" r="6350" b="6350"/>
             <wp:docPr id="3" name="Afbeelding 3" descr="C:\Users\Ellen\Documents\CoderDojo\git\yolo-happiness\schema\knop_bb.png"/>
@@ -649,7 +1859,7 @@
                     </pic:cNvPicPr>
                   </pic:nvPicPr>
                   <pic:blipFill rotWithShape="1">
-                    <a:blip r:embed="rId8" cstate="print">
+                    <a:blip r:embed="rId12" cstate="print">
                       <a:extLst>
                         <a:ext uri="{28A0092B-C50C-407E-A947-70E740481C1C}">
                           <a14:useLocalDpi xmlns:a14="http://schemas.microsoft.com/office/drawing/2010/main" val="0"/>
@@ -685,13 +1895,19 @@
       </w:r>
     </w:p>
     <w:p>
+      <w:pPr>
+        <w:ind w:left="720"/>
+        <w:rPr>
+          <w:lang w:val="nl-NL"/>
+        </w:rPr>
+      </w:pPr>
       <w:r>
         <w:rPr>
           <w:noProof/>
-          <w:lang w:eastAsia="en-GB"/>
+          <w:lang w:val="nl-NL" w:eastAsia="en-GB"/>
         </w:rPr>
         <w:drawing>
-          <wp:inline distT="0" distB="0" distL="0" distR="0">
+          <wp:inline distT="0" distB="0" distL="0" distR="0" wp14:anchorId="7793113D" wp14:editId="60093F3A">
             <wp:extent cx="2686050" cy="2457450"/>
             <wp:effectExtent l="0" t="0" r="0" b="0"/>
             <wp:docPr id="5" name="Afbeelding 5" descr="C:\Users\Ellen\Documents\CoderDojo\git\yolo-happiness\code\knop.PNG"/>
@@ -708,7 +1924,7 @@
                     </pic:cNvPicPr>
                   </pic:nvPicPr>
                   <pic:blipFill rotWithShape="1">
-                    <a:blip r:embed="rId9">
+                    <a:blip r:embed="rId13">
                       <a:extLst>
                         <a:ext uri="{28A0092B-C50C-407E-A947-70E740481C1C}">
                           <a14:useLocalDpi xmlns:a14="http://schemas.microsoft.com/office/drawing/2010/main" val="0"/>
@@ -745,18 +1961,428 @@
     </w:p>
     <w:p>
       <w:pPr>
+        <w:rPr>
+          <w:lang w:val="nl-NL"/>
+        </w:rPr>
+      </w:pPr>
+      <w:r>
+        <w:rPr>
+          <w:lang w:val="nl-NL"/>
+        </w:rPr>
+        <w:br w:type="page"/>
+      </w:r>
+    </w:p>
+    <w:p>
+      <w:pPr>
+        <w:pStyle w:val="Kop3"/>
+        <w:rPr>
+          <w:lang w:val="nl-NL"/>
+        </w:rPr>
+      </w:pPr>
+      <w:bookmarkStart w:id="6" w:name="_Toc416863278"/>
+      <w:r>
+        <w:rPr>
+          <w:lang w:val="nl-NL"/>
+        </w:rPr>
+        <w:lastRenderedPageBreak/>
+        <w:t>Tiltsensor</w:t>
+      </w:r>
+      <w:bookmarkEnd w:id="6"/>
+    </w:p>
+    <w:p>
+      <w:pPr>
+        <w:spacing w:line="240" w:lineRule="auto"/>
+        <w:ind w:left="720"/>
+        <w:rPr>
+          <w:lang w:val="nl-NL"/>
+        </w:rPr>
+      </w:pPr>
+      <w:r>
+        <w:rPr>
+          <w:lang w:val="nl-NL"/>
+        </w:rPr>
+        <w:t>Benodigdheden:</w:t>
+      </w:r>
+    </w:p>
+    <w:p>
+      <w:pPr>
+        <w:pStyle w:val="Lijstalinea"/>
+        <w:numPr>
+          <w:ilvl w:val="0"/>
+          <w:numId w:val="8"/>
+        </w:numPr>
+        <w:rPr>
+          <w:lang w:val="nl-NL"/>
+        </w:rPr>
+      </w:pPr>
+      <w:r>
+        <w:rPr>
+          <w:lang w:val="nl-NL"/>
+        </w:rPr>
+        <w:t>w</w:t>
+      </w:r>
+      <w:r>
+        <w:rPr>
+          <w:lang w:val="nl-NL"/>
+        </w:rPr>
+        <w:t xml:space="preserve">eerstand </w:t>
+      </w:r>
+      <w:r>
+        <w:rPr>
+          <w:lang w:val="nl-NL"/>
+        </w:rPr>
+        <w:t>10KΩ</w:t>
+      </w:r>
+    </w:p>
+    <w:p>
+      <w:pPr>
+        <w:pStyle w:val="Lijstalinea"/>
+        <w:numPr>
+          <w:ilvl w:val="0"/>
+          <w:numId w:val="8"/>
+        </w:numPr>
+        <w:rPr>
+          <w:lang w:val="nl-NL"/>
+        </w:rPr>
+      </w:pPr>
+      <w:r>
+        <w:rPr>
+          <w:lang w:val="nl-NL"/>
+        </w:rPr>
+        <w:t>tiltsensor</w:t>
+      </w:r>
+    </w:p>
+    <w:p>
+      <w:pPr>
+        <w:rPr>
+          <w:lang w:val="nl-NL"/>
+        </w:rPr>
+      </w:pPr>
+    </w:p>
+    <w:p>
+      <w:pPr>
+        <w:ind w:left="720"/>
+        <w:rPr>
+          <w:lang w:val="nl-NL"/>
+        </w:rPr>
+      </w:pPr>
+      <w:r>
+        <w:rPr>
+          <w:noProof/>
+          <w:lang w:val="nl-NL" w:eastAsia="en-GB"/>
+        </w:rPr>
+        <w:drawing>
+          <wp:inline distT="0" distB="0" distL="0" distR="0" wp14:anchorId="63BF60DA" wp14:editId="3FF37B97">
+            <wp:extent cx="4117443" cy="2722057"/>
+            <wp:effectExtent l="0" t="0" r="0" b="2540"/>
+            <wp:docPr id="9" name="Afbeelding 9" descr="C:\Users\Ellen\Documents\CoderDojo\git\yolo-happiness\schema\Tiltsensor_bb.png"/>
+            <wp:cNvGraphicFramePr>
+              <a:graphicFrameLocks xmlns:a="http://schemas.openxmlformats.org/drawingml/2006/main" noChangeAspect="1"/>
+            </wp:cNvGraphicFramePr>
+            <a:graphic xmlns:a="http://schemas.openxmlformats.org/drawingml/2006/main">
+              <a:graphicData uri="http://schemas.openxmlformats.org/drawingml/2006/picture">
+                <pic:pic xmlns:pic="http://schemas.openxmlformats.org/drawingml/2006/picture">
+                  <pic:nvPicPr>
+                    <pic:cNvPr id="0" name="Picture 19" descr="C:\Users\Ellen\Documents\CoderDojo\git\yolo-happiness\schema\Tiltsensor_bb.png"/>
+                    <pic:cNvPicPr>
+                      <a:picLocks noChangeAspect="1" noChangeArrowheads="1"/>
+                    </pic:cNvPicPr>
+                  </pic:nvPicPr>
+                  <pic:blipFill rotWithShape="1">
+                    <a:blip r:embed="rId14" cstate="print">
+                      <a:extLst>
+                        <a:ext uri="{28A0092B-C50C-407E-A947-70E740481C1C}">
+                          <a14:useLocalDpi xmlns:a14="http://schemas.microsoft.com/office/drawing/2010/main" val="0"/>
+                        </a:ext>
+                      </a:extLst>
+                    </a:blip>
+                    <a:srcRect l="1" r="-260" b="63499"/>
+                    <a:stretch/>
+                  </pic:blipFill>
+                  <pic:spPr bwMode="auto">
+                    <a:xfrm>
+                      <a:off x="0" y="0"/>
+                      <a:ext cx="4117838" cy="2722318"/>
+                    </a:xfrm>
+                    <a:prstGeom prst="rect">
+                      <a:avLst/>
+                    </a:prstGeom>
+                    <a:noFill/>
+                    <a:ln>
+                      <a:noFill/>
+                    </a:ln>
+                    <a:extLst>
+                      <a:ext uri="{53640926-AAD7-44D8-BBD7-CCE9431645EC}">
+                        <a14:shadowObscured xmlns:a14="http://schemas.microsoft.com/office/drawing/2010/main"/>
+                      </a:ext>
+                    </a:extLst>
+                  </pic:spPr>
+                </pic:pic>
+              </a:graphicData>
+            </a:graphic>
+          </wp:inline>
+        </w:drawing>
+      </w:r>
+    </w:p>
+    <w:p>
+      <w:pPr>
+        <w:ind w:left="720"/>
+        <w:rPr>
+          <w:lang w:val="nl-NL"/>
+        </w:rPr>
+      </w:pPr>
+      <w:r>
+        <w:rPr>
+          <w:noProof/>
+          <w:lang w:val="nl-NL" w:eastAsia="en-GB"/>
+        </w:rPr>
+        <w:drawing>
+          <wp:inline distT="0" distB="0" distL="0" distR="0">
+            <wp:extent cx="2722245" cy="2637155"/>
+            <wp:effectExtent l="0" t="0" r="1905" b="0"/>
+            <wp:docPr id="4" name="Afbeelding 4" descr="tilt"/>
+            <wp:cNvGraphicFramePr>
+              <a:graphicFrameLocks xmlns:a="http://schemas.openxmlformats.org/drawingml/2006/main" noChangeAspect="1"/>
+            </wp:cNvGraphicFramePr>
+            <a:graphic xmlns:a="http://schemas.openxmlformats.org/drawingml/2006/main">
+              <a:graphicData uri="http://schemas.openxmlformats.org/drawingml/2006/picture">
+                <pic:pic xmlns:pic="http://schemas.openxmlformats.org/drawingml/2006/picture">
+                  <pic:nvPicPr>
+                    <pic:cNvPr id="0" name="Picture 5" descr="tilt"/>
+                    <pic:cNvPicPr>
+                      <a:picLocks noChangeAspect="1" noChangeArrowheads="1"/>
+                    </pic:cNvPicPr>
+                  </pic:nvPicPr>
+                  <pic:blipFill>
+                    <a:blip r:embed="rId15">
+                      <a:extLst>
+                        <a:ext uri="{28A0092B-C50C-407E-A947-70E740481C1C}">
+                          <a14:useLocalDpi xmlns:a14="http://schemas.microsoft.com/office/drawing/2010/main" val="0"/>
+                        </a:ext>
+                      </a:extLst>
+                    </a:blip>
+                    <a:srcRect t="1775" r="1517"/>
+                    <a:stretch>
+                      <a:fillRect/>
+                    </a:stretch>
+                  </pic:blipFill>
+                  <pic:spPr bwMode="auto">
+                    <a:xfrm>
+                      <a:off x="0" y="0"/>
+                      <a:ext cx="2722245" cy="2637155"/>
+                    </a:xfrm>
+                    <a:prstGeom prst="rect">
+                      <a:avLst/>
+                    </a:prstGeom>
+                    <a:noFill/>
+                    <a:ln>
+                      <a:noFill/>
+                    </a:ln>
+                  </pic:spPr>
+                </pic:pic>
+              </a:graphicData>
+            </a:graphic>
+          </wp:inline>
+        </w:drawing>
+      </w:r>
+    </w:p>
+    <w:p>
+      <w:pPr>
+        <w:rPr>
+          <w:lang w:val="nl-NL"/>
+        </w:rPr>
+      </w:pPr>
+      <w:r>
+        <w:rPr>
+          <w:lang w:val="nl-NL"/>
+        </w:rPr>
+        <w:br w:type="page"/>
+      </w:r>
+    </w:p>
+    <w:p>
+      <w:pPr>
         <w:pStyle w:val="Kop2"/>
-      </w:pPr>
-      <w:r>
+        <w:rPr>
+          <w:lang w:val="nl-NL"/>
+        </w:rPr>
+      </w:pPr>
+      <w:bookmarkStart w:id="7" w:name="_Toc416863279"/>
+      <w:r>
+        <w:rPr>
+          <w:lang w:val="nl-NL"/>
+        </w:rPr>
+        <w:lastRenderedPageBreak/>
+        <w:t>Analoog</w:t>
+      </w:r>
+      <w:bookmarkEnd w:id="7"/>
+    </w:p>
+    <w:p>
+      <w:pPr>
+        <w:ind w:left="720"/>
+        <w:rPr>
+          <w:lang w:val="nl-NL"/>
+        </w:rPr>
+      </w:pPr>
+      <w:r>
+        <w:rPr>
+          <w:lang w:val="nl-NL"/>
+        </w:rPr>
+        <w:t xml:space="preserve">Een analoge waarde </w:t>
+      </w:r>
+      <w:r>
+        <w:rPr>
+          <w:lang w:val="nl-NL"/>
+        </w:rPr>
+        <w:t>ligt tussen 0 en 1024. (0&lt;=x&lt;1024)</w:t>
+      </w:r>
+    </w:p>
+    <w:p>
+      <w:pPr>
+        <w:ind w:left="720"/>
+        <w:rPr>
+          <w:lang w:val="nl-NL"/>
+        </w:rPr>
+      </w:pPr>
+      <w:r>
+        <w:rPr>
+          <w:noProof/>
+          <w:lang w:eastAsia="en-GB"/>
+        </w:rPr>
+        <w:drawing>
+          <wp:inline distT="0" distB="0" distL="0" distR="0">
+            <wp:extent cx="4507740" cy="3115349"/>
+            <wp:effectExtent l="0" t="8890" r="0" b="0"/>
+            <wp:docPr id="8" name="Afbeelding 8" descr="C:\Users\Ellen\Documents\CoderDojo\git\yolo-happiness\afbeeldingen\arduino_analoog.jpg"/>
+            <wp:cNvGraphicFramePr>
+              <a:graphicFrameLocks xmlns:a="http://schemas.openxmlformats.org/drawingml/2006/main" noChangeAspect="1"/>
+            </wp:cNvGraphicFramePr>
+            <a:graphic xmlns:a="http://schemas.openxmlformats.org/drawingml/2006/main">
+              <a:graphicData uri="http://schemas.openxmlformats.org/drawingml/2006/picture">
+                <pic:pic xmlns:pic="http://schemas.openxmlformats.org/drawingml/2006/picture">
+                  <pic:nvPicPr>
+                    <pic:cNvPr id="0" name="Picture 12" descr="C:\Users\Ellen\Documents\CoderDojo\git\yolo-happiness\afbeeldingen\arduino_analoog.jpg"/>
+                    <pic:cNvPicPr>
+                      <a:picLocks noChangeAspect="1" noChangeArrowheads="1"/>
+                    </pic:cNvPicPr>
+                  </pic:nvPicPr>
+                  <pic:blipFill>
+                    <a:blip r:embed="rId16" cstate="print">
+                      <a:extLst>
+                        <a:ext uri="{28A0092B-C50C-407E-A947-70E740481C1C}">
+                          <a14:useLocalDpi xmlns:a14="http://schemas.microsoft.com/office/drawing/2010/main" val="0"/>
+                        </a:ext>
+                      </a:extLst>
+                    </a:blip>
+                    <a:srcRect/>
+                    <a:stretch>
+                      <a:fillRect/>
+                    </a:stretch>
+                  </pic:blipFill>
+                  <pic:spPr bwMode="auto">
+                    <a:xfrm rot="5400000">
+                      <a:off x="0" y="0"/>
+                      <a:ext cx="4510919" cy="3117546"/>
+                    </a:xfrm>
+                    <a:prstGeom prst="rect">
+                      <a:avLst/>
+                    </a:prstGeom>
+                    <a:noFill/>
+                    <a:ln>
+                      <a:noFill/>
+                    </a:ln>
+                  </pic:spPr>
+                </pic:pic>
+              </a:graphicData>
+            </a:graphic>
+          </wp:inline>
+        </w:drawing>
+      </w:r>
+    </w:p>
+    <w:p>
+      <w:pPr>
+        <w:rPr>
+          <w:lang w:val="nl-NL"/>
+        </w:rPr>
+      </w:pPr>
+      <w:r>
+        <w:rPr>
+          <w:lang w:val="nl-NL"/>
+        </w:rPr>
+        <w:br w:type="page"/>
+      </w:r>
+    </w:p>
+    <w:p>
+      <w:pPr>
+        <w:pStyle w:val="Kop3"/>
+        <w:numPr>
+          <w:ilvl w:val="0"/>
+          <w:numId w:val="7"/>
+        </w:numPr>
+        <w:rPr>
+          <w:lang w:val="nl-NL"/>
+        </w:rPr>
+      </w:pPr>
+      <w:bookmarkStart w:id="8" w:name="_Toc416863280"/>
+      <w:r>
+        <w:rPr>
+          <w:lang w:val="nl-NL"/>
+        </w:rPr>
         <w:lastRenderedPageBreak/>
         <w:t>Potentiometer</w:t>
       </w:r>
-    </w:p>
-    <w:p>
+      <w:bookmarkEnd w:id="8"/>
+    </w:p>
+    <w:p>
+      <w:pPr>
+        <w:spacing w:line="240" w:lineRule="auto"/>
+        <w:ind w:left="720"/>
+        <w:rPr>
+          <w:lang w:val="nl-NL"/>
+        </w:rPr>
+      </w:pPr>
+      <w:r>
+        <w:rPr>
+          <w:lang w:val="nl-NL"/>
+        </w:rPr>
+        <w:t>Benodigdheden:</w:t>
+      </w:r>
+    </w:p>
+    <w:p>
+      <w:pPr>
+        <w:pStyle w:val="Lijstalinea"/>
+        <w:numPr>
+          <w:ilvl w:val="0"/>
+          <w:numId w:val="8"/>
+        </w:numPr>
+        <w:rPr>
+          <w:lang w:val="nl-NL"/>
+        </w:rPr>
+      </w:pPr>
+      <w:r>
+        <w:rPr>
+          <w:lang w:val="nl-NL"/>
+        </w:rPr>
+        <w:t>potentiometer</w:t>
+      </w:r>
+    </w:p>
+    <w:p>
+      <w:pPr>
+        <w:rPr>
+          <w:lang w:val="nl-NL"/>
+        </w:rPr>
+      </w:pPr>
+    </w:p>
+    <w:p>
+      <w:pPr>
+        <w:ind w:left="720"/>
+        <w:rPr>
+          <w:lang w:val="nl-NL"/>
+        </w:rPr>
+      </w:pPr>
       <w:r>
         <w:rPr>
           <w:noProof/>
-          <w:lang w:eastAsia="en-GB"/>
+          <w:lang w:val="nl-NL" w:eastAsia="en-GB"/>
         </w:rPr>
         <w:drawing>
           <wp:inline distT="0" distB="0" distL="0" distR="0">
@@ -776,7 +2402,7 @@
                     </pic:cNvPicPr>
                   </pic:nvPicPr>
                   <pic:blipFill rotWithShape="1">
-                    <a:blip r:embed="rId10" cstate="print">
+                    <a:blip r:embed="rId17" cstate="print">
                       <a:extLst>
                         <a:ext uri="{28A0092B-C50C-407E-A947-70E740481C1C}">
                           <a14:useLocalDpi xmlns:a14="http://schemas.microsoft.com/office/drawing/2010/main" val="0"/>
@@ -812,7 +2438,16 @@
       </w:r>
     </w:p>
     <w:p>
-      <w:r>
+      <w:pPr>
+        <w:ind w:left="720"/>
+        <w:rPr>
+          <w:lang w:val="nl-NL"/>
+        </w:rPr>
+      </w:pPr>
+      <w:r>
+        <w:rPr>
+          <w:lang w:val="nl-NL"/>
+        </w:rPr>
         <w:pict>
           <v:shapetype id="_x0000_t75" coordsize="21600,21600" o:spt="75" o:preferrelative="t" path="m@4@5l@4@11@9@11@9@5xe" filled="f" stroked="f">
             <v:stroke joinstyle="miter"/>
@@ -833,110 +2468,135 @@
             <v:path o:extrusionok="f" gradientshapeok="t" o:connecttype="rect"/>
             <o:lock v:ext="edit" aspectratio="t"/>
           </v:shapetype>
-          <v:shape id="_x0000_i1025" type="#_x0000_t75" style="width:372.5pt;height:115.7pt">
-            <v:imagedata r:id="rId11" o:title="potentiometer" croptop="5689f" cropbottom="5475f" cropright="868f"/>
+          <v:shape id="_x0000_i1025" type="#_x0000_t75" style="width:372.5pt;height:115.5pt">
+            <v:imagedata r:id="rId18" o:title="potentiometer" croptop="5689f" cropbottom="5475f" cropright="868f"/>
           </v:shape>
         </w:pict>
       </w:r>
     </w:p>
     <w:p>
-      <w:r>
+      <w:pPr>
+        <w:rPr>
+          <w:lang w:val="nl-NL"/>
+        </w:rPr>
+      </w:pPr>
+      <w:r>
+        <w:rPr>
+          <w:lang w:val="nl-NL"/>
+        </w:rPr>
         <w:br w:type="page"/>
       </w:r>
     </w:p>
     <w:p>
       <w:pPr>
-        <w:pStyle w:val="Kop2"/>
-      </w:pPr>
-      <w:proofErr w:type="spellStart"/>
-      <w:r>
-        <w:lastRenderedPageBreak/>
-        <w:t>Tiltsensor</w:t>
-      </w:r>
-      <w:proofErr w:type="spellEnd"/>
-    </w:p>
-    <w:p>
+        <w:rPr>
+          <w:lang w:val="nl-NL"/>
+        </w:rPr>
+      </w:pPr>
+    </w:p>
+    <w:p>
+      <w:pPr>
+        <w:pStyle w:val="Kop3"/>
+        <w:rPr>
+          <w:lang w:val="nl-NL"/>
+        </w:rPr>
+      </w:pPr>
+      <w:bookmarkStart w:id="9" w:name="_Toc416863281"/>
+      <w:r>
+        <w:rPr>
+          <w:lang w:val="nl-NL"/>
+        </w:rPr>
+        <w:t>Piezo</w:t>
+      </w:r>
+      <w:r>
+        <w:rPr>
+          <w:lang w:val="nl-NL"/>
+        </w:rPr>
+        <w:t xml:space="preserve"> – trillingen</w:t>
+      </w:r>
+      <w:bookmarkEnd w:id="9"/>
+    </w:p>
+    <w:p>
+      <w:pPr>
+        <w:spacing w:line="240" w:lineRule="auto"/>
+        <w:ind w:left="720"/>
+        <w:rPr>
+          <w:lang w:val="nl-NL"/>
+        </w:rPr>
+      </w:pPr>
+      <w:r>
+        <w:rPr>
+          <w:lang w:val="nl-NL"/>
+        </w:rPr>
+        <w:t>Benodigdheden:</w:t>
+      </w:r>
+    </w:p>
+    <w:p>
+      <w:pPr>
+        <w:pStyle w:val="Lijstalinea"/>
+        <w:numPr>
+          <w:ilvl w:val="0"/>
+          <w:numId w:val="8"/>
+        </w:numPr>
+        <w:rPr>
+          <w:lang w:val="nl-NL"/>
+        </w:rPr>
+      </w:pPr>
+      <w:r>
+        <w:rPr>
+          <w:lang w:val="nl-NL"/>
+        </w:rPr>
+        <w:t>w</w:t>
+      </w:r>
+      <w:r>
+        <w:rPr>
+          <w:lang w:val="nl-NL"/>
+        </w:rPr>
+        <w:t xml:space="preserve">eerstand </w:t>
+      </w:r>
+      <w:r>
+        <w:rPr>
+          <w:lang w:val="nl-NL"/>
+        </w:rPr>
+        <w:t>10KΩ</w:t>
+      </w:r>
+    </w:p>
+    <w:p>
+      <w:pPr>
+        <w:pStyle w:val="Lijstalinea"/>
+        <w:numPr>
+          <w:ilvl w:val="0"/>
+          <w:numId w:val="8"/>
+        </w:numPr>
+        <w:rPr>
+          <w:lang w:val="nl-NL"/>
+        </w:rPr>
+      </w:pPr>
+      <w:r>
+        <w:rPr>
+          <w:lang w:val="nl-NL"/>
+        </w:rPr>
+        <w:t>piezo</w:t>
+      </w:r>
+    </w:p>
+    <w:p>
+      <w:pPr>
+        <w:rPr>
+          <w:lang w:val="nl-NL"/>
+        </w:rPr>
+      </w:pPr>
+    </w:p>
+    <w:p>
+      <w:pPr>
+        <w:ind w:left="720"/>
+        <w:rPr>
+          <w:lang w:val="nl-NL"/>
+        </w:rPr>
+      </w:pPr>
       <w:r>
         <w:rPr>
           <w:noProof/>
-          <w:lang w:eastAsia="en-GB"/>
-        </w:rPr>
-        <w:drawing>
-          <wp:inline distT="0" distB="0" distL="0" distR="0">
-            <wp:extent cx="4117443" cy="2722057"/>
-            <wp:effectExtent l="0" t="0" r="0" b="2540"/>
-            <wp:docPr id="9" name="Afbeelding 9" descr="C:\Users\Ellen\Documents\CoderDojo\git\yolo-happiness\schema\Tiltsensor_bb.png"/>
-            <wp:cNvGraphicFramePr>
-              <a:graphicFrameLocks xmlns:a="http://schemas.openxmlformats.org/drawingml/2006/main" noChangeAspect="1"/>
-            </wp:cNvGraphicFramePr>
-            <a:graphic xmlns:a="http://schemas.openxmlformats.org/drawingml/2006/main">
-              <a:graphicData uri="http://schemas.openxmlformats.org/drawingml/2006/picture">
-                <pic:pic xmlns:pic="http://schemas.openxmlformats.org/drawingml/2006/picture">
-                  <pic:nvPicPr>
-                    <pic:cNvPr id="0" name="Picture 19" descr="C:\Users\Ellen\Documents\CoderDojo\git\yolo-happiness\schema\Tiltsensor_bb.png"/>
-                    <pic:cNvPicPr>
-                      <a:picLocks noChangeAspect="1" noChangeArrowheads="1"/>
-                    </pic:cNvPicPr>
-                  </pic:nvPicPr>
-                  <pic:blipFill rotWithShape="1">
-                    <a:blip r:embed="rId12" cstate="print">
-                      <a:extLst>
-                        <a:ext uri="{28A0092B-C50C-407E-A947-70E740481C1C}">
-                          <a14:useLocalDpi xmlns:a14="http://schemas.microsoft.com/office/drawing/2010/main" val="0"/>
-                        </a:ext>
-                      </a:extLst>
-                    </a:blip>
-                    <a:srcRect l="1" r="-260" b="63499"/>
-                    <a:stretch/>
-                  </pic:blipFill>
-                  <pic:spPr bwMode="auto">
-                    <a:xfrm>
-                      <a:off x="0" y="0"/>
-                      <a:ext cx="4117838" cy="2722318"/>
-                    </a:xfrm>
-                    <a:prstGeom prst="rect">
-                      <a:avLst/>
-                    </a:prstGeom>
-                    <a:noFill/>
-                    <a:ln>
-                      <a:noFill/>
-                    </a:ln>
-                    <a:extLst>
-                      <a:ext uri="{53640926-AAD7-44D8-BBD7-CCE9431645EC}">
-                        <a14:shadowObscured xmlns:a14="http://schemas.microsoft.com/office/drawing/2010/main"/>
-                      </a:ext>
-                    </a:extLst>
-                  </pic:spPr>
-                </pic:pic>
-              </a:graphicData>
-            </a:graphic>
-          </wp:inline>
-        </w:drawing>
-      </w:r>
-    </w:p>
-    <w:p>
-      <w:r>
-        <w:pict>
-          <v:shape id="_x0000_i1026" type="#_x0000_t75" style="width:214.35pt;height:207.7pt">
-            <v:imagedata r:id="rId13" o:title="tilt" croptop="1163f" cropright="994f"/>
-          </v:shape>
-        </w:pict>
-      </w:r>
-    </w:p>
-    <w:p>
-      <w:pPr>
-        <w:pStyle w:val="Kop2"/>
-      </w:pPr>
-      <w:r>
-        <w:lastRenderedPageBreak/>
-        <w:t>Piezo</w:t>
-      </w:r>
-    </w:p>
-    <w:p>
-      <w:r>
-        <w:rPr>
-          <w:noProof/>
-          <w:lang w:eastAsia="en-GB"/>
+          <w:lang w:val="nl-NL" w:eastAsia="en-GB"/>
         </w:rPr>
         <w:drawing>
           <wp:inline distT="0" distB="0" distL="0" distR="0">
@@ -956,7 +2616,7 @@
                     </pic:cNvPicPr>
                   </pic:nvPicPr>
                   <pic:blipFill rotWithShape="1">
-                    <a:blip r:embed="rId14" cstate="print">
+                    <a:blip r:embed="rId19" cstate="print">
                       <a:extLst>
                         <a:ext uri="{28A0092B-C50C-407E-A947-70E740481C1C}">
                           <a14:useLocalDpi xmlns:a14="http://schemas.microsoft.com/office/drawing/2010/main" val="0"/>
@@ -992,10 +2652,16 @@
       </w:r>
     </w:p>
     <w:p>
+      <w:pPr>
+        <w:ind w:left="720"/>
+        <w:rPr>
+          <w:lang w:val="nl-NL"/>
+        </w:rPr>
+      </w:pPr>
       <w:r>
         <w:rPr>
           <w:noProof/>
-          <w:lang w:eastAsia="en-GB"/>
+          <w:lang w:val="nl-NL" w:eastAsia="en-GB"/>
         </w:rPr>
         <w:drawing>
           <wp:inline distT="0" distB="0" distL="0" distR="0">
@@ -1015,7 +2681,7 @@
                     </pic:cNvPicPr>
                   </pic:nvPicPr>
                   <pic:blipFill rotWithShape="1">
-                    <a:blip r:embed="rId15">
+                    <a:blip r:embed="rId20">
                       <a:extLst>
                         <a:ext uri="{28A0092B-C50C-407E-A947-70E740481C1C}">
                           <a14:useLocalDpi xmlns:a14="http://schemas.microsoft.com/office/drawing/2010/main" val="0"/>
@@ -1051,28 +2717,116 @@
       </w:r>
     </w:p>
     <w:p>
-      <w:r>
+      <w:pPr>
+        <w:rPr>
+          <w:lang w:val="nl-NL"/>
+        </w:rPr>
+      </w:pPr>
+      <w:r>
+        <w:rPr>
+          <w:lang w:val="nl-NL"/>
+        </w:rPr>
         <w:br w:type="page"/>
       </w:r>
     </w:p>
     <w:p>
       <w:pPr>
-        <w:pStyle w:val="Kop2"/>
-      </w:pPr>
-      <w:bookmarkStart w:id="0" w:name="_GoBack"/>
-      <w:bookmarkEnd w:id="0"/>
-      <w:proofErr w:type="spellStart"/>
-      <w:r>
+        <w:pStyle w:val="Kop3"/>
+        <w:rPr>
+          <w:lang w:val="nl-NL"/>
+        </w:rPr>
+      </w:pPr>
+      <w:bookmarkStart w:id="10" w:name="_Toc416863282"/>
+      <w:r>
+        <w:rPr>
+          <w:lang w:val="nl-NL"/>
+        </w:rPr>
         <w:lastRenderedPageBreak/>
         <w:t>Lichtsensor</w:t>
       </w:r>
-      <w:proofErr w:type="spellEnd"/>
-    </w:p>
-    <w:p>
+      <w:bookmarkEnd w:id="10"/>
+    </w:p>
+    <w:p>
+      <w:pPr>
+        <w:spacing w:line="240" w:lineRule="auto"/>
+        <w:ind w:left="720"/>
+        <w:rPr>
+          <w:lang w:val="nl-NL"/>
+        </w:rPr>
+      </w:pPr>
+      <w:r>
+        <w:rPr>
+          <w:lang w:val="nl-NL"/>
+        </w:rPr>
+        <w:t>Benodigdheden:</w:t>
+      </w:r>
+    </w:p>
+    <w:p>
+      <w:pPr>
+        <w:pStyle w:val="Lijstalinea"/>
+        <w:numPr>
+          <w:ilvl w:val="0"/>
+          <w:numId w:val="8"/>
+        </w:numPr>
+        <w:rPr>
+          <w:lang w:val="nl-NL"/>
+        </w:rPr>
+      </w:pPr>
+      <w:r>
+        <w:rPr>
+          <w:lang w:val="nl-NL"/>
+        </w:rPr>
+        <w:t>w</w:t>
+      </w:r>
+      <w:r>
+        <w:rPr>
+          <w:lang w:val="nl-NL"/>
+        </w:rPr>
+        <w:t xml:space="preserve">eerstand </w:t>
+      </w:r>
+      <w:r>
+        <w:rPr>
+          <w:lang w:val="nl-NL"/>
+        </w:rPr>
+        <w:t>10KΩ</w:t>
+      </w:r>
+    </w:p>
+    <w:p>
+      <w:pPr>
+        <w:pStyle w:val="Lijstalinea"/>
+        <w:numPr>
+          <w:ilvl w:val="0"/>
+          <w:numId w:val="8"/>
+        </w:numPr>
+        <w:rPr>
+          <w:lang w:val="nl-NL"/>
+        </w:rPr>
+      </w:pPr>
+      <w:r>
+        <w:rPr>
+          <w:lang w:val="nl-NL"/>
+        </w:rPr>
+        <w:t>lichtsensor</w:t>
+      </w:r>
+    </w:p>
+    <w:p>
+      <w:pPr>
+        <w:rPr>
+          <w:lang w:val="nl-NL"/>
+        </w:rPr>
+      </w:pPr>
+    </w:p>
+    <w:p>
+      <w:pPr>
+        <w:ind w:left="720"/>
+        <w:rPr>
+          <w:lang w:val="nl-NL"/>
+        </w:rPr>
+      </w:pPr>
       <w:r>
         <w:rPr>
           <w:noProof/>
-          <w:lang w:eastAsia="en-GB"/>
+          <w:lang w:val="nl-NL" w:eastAsia="en-GB"/>
         </w:rPr>
         <w:drawing>
           <wp:inline distT="0" distB="0" distL="0" distR="0">
@@ -1092,7 +2846,7 @@
                     </pic:cNvPicPr>
                   </pic:nvPicPr>
                   <pic:blipFill rotWithShape="1">
-                    <a:blip r:embed="rId16" cstate="print">
+                    <a:blip r:embed="rId21" cstate="print">
                       <a:extLst>
                         <a:ext uri="{28A0092B-C50C-407E-A947-70E740481C1C}">
                           <a14:useLocalDpi xmlns:a14="http://schemas.microsoft.com/office/drawing/2010/main" val="0"/>
@@ -1128,30 +2882,147 @@
       </w:r>
     </w:p>
     <w:p>
-      <w:r>
+      <w:pPr>
+        <w:ind w:left="720"/>
+        <w:rPr>
+          <w:lang w:val="nl-NL"/>
+        </w:rPr>
+      </w:pPr>
+      <w:r>
+        <w:rPr>
+          <w:lang w:val="nl-NL"/>
+        </w:rPr>
         <w:pict>
-          <v:shape id="_x0000_i1027" type="#_x0000_t75" style="width:432.4pt;height:234.3pt">
-            <v:imagedata r:id="rId17" o:title="lichtsensor" cropbottom="1583f" cropleft="421f" cropright="2302f"/>
+          <v:shape id="_x0000_i1026" type="#_x0000_t75" style="width:432.5pt;height:234.5pt">
+            <v:imagedata r:id="rId22" o:title="lichtsensor" cropbottom="1583f" cropleft="421f" cropright="2302f"/>
           </v:shape>
         </w:pict>
       </w:r>
     </w:p>
     <w:p>
       <w:pPr>
-        <w:pStyle w:val="Kop2"/>
-      </w:pPr>
-      <w:proofErr w:type="spellStart"/>
-      <w:r>
+        <w:rPr>
+          <w:lang w:val="nl-NL"/>
+        </w:rPr>
+      </w:pPr>
+      <w:r>
+        <w:rPr>
+          <w:lang w:val="nl-NL"/>
+        </w:rPr>
+        <w:br w:type="page"/>
+      </w:r>
+    </w:p>
+    <w:p>
+      <w:pPr>
+        <w:pStyle w:val="Kop3"/>
+        <w:rPr>
+          <w:lang w:val="nl-NL"/>
+        </w:rPr>
+      </w:pPr>
+      <w:bookmarkStart w:id="11" w:name="_Toc416863283"/>
+      <w:r>
+        <w:rPr>
+          <w:lang w:val="nl-NL"/>
+        </w:rPr>
         <w:lastRenderedPageBreak/>
-        <w:t>Druksensor</w:t>
-      </w:r>
-      <w:proofErr w:type="spellEnd"/>
-    </w:p>
-    <w:p>
+        <w:t>Kracht</w:t>
+      </w:r>
+      <w:r>
+        <w:rPr>
+          <w:lang w:val="nl-NL"/>
+        </w:rPr>
+        <w:t>sensor</w:t>
+      </w:r>
+      <w:bookmarkEnd w:id="11"/>
+    </w:p>
+    <w:p>
+      <w:pPr>
+        <w:spacing w:line="240" w:lineRule="auto"/>
+        <w:ind w:left="720"/>
+        <w:rPr>
+          <w:lang w:val="nl-NL"/>
+        </w:rPr>
+      </w:pPr>
+      <w:r>
+        <w:rPr>
+          <w:lang w:val="nl-NL"/>
+        </w:rPr>
+        <w:t>Benodigdheden:</w:t>
+      </w:r>
+    </w:p>
+    <w:p>
+      <w:pPr>
+        <w:pStyle w:val="Lijstalinea"/>
+        <w:numPr>
+          <w:ilvl w:val="0"/>
+          <w:numId w:val="8"/>
+        </w:numPr>
+        <w:rPr>
+          <w:lang w:val="nl-NL"/>
+        </w:rPr>
+      </w:pPr>
+      <w:r>
+        <w:rPr>
+          <w:lang w:val="nl-NL"/>
+        </w:rPr>
+        <w:t>w</w:t>
+      </w:r>
+      <w:r>
+        <w:rPr>
+          <w:lang w:val="nl-NL"/>
+        </w:rPr>
+        <w:t xml:space="preserve">eerstand </w:t>
+      </w:r>
+      <w:r>
+        <w:rPr>
+          <w:lang w:val="nl-NL"/>
+        </w:rPr>
+        <w:t>10KΩ</w:t>
+      </w:r>
+    </w:p>
+    <w:p>
+      <w:pPr>
+        <w:pStyle w:val="Lijstalinea"/>
+        <w:numPr>
+          <w:ilvl w:val="0"/>
+          <w:numId w:val="8"/>
+        </w:numPr>
+        <w:rPr>
+          <w:lang w:val="nl-NL"/>
+        </w:rPr>
+      </w:pPr>
+      <w:r>
+        <w:rPr>
+          <w:lang w:val="nl-NL"/>
+        </w:rPr>
+        <w:t>krachtsensor</w:t>
+      </w:r>
+    </w:p>
+    <w:p>
+      <w:pPr>
+        <w:rPr>
+          <w:lang w:val="nl-NL"/>
+        </w:rPr>
+      </w:pPr>
+    </w:p>
+    <w:p>
+      <w:pPr>
+        <w:rPr>
+          <w:lang w:val="nl-NL"/>
+        </w:rPr>
+      </w:pPr>
+    </w:p>
+    <w:p>
+      <w:pPr>
+        <w:ind w:left="720"/>
+        <w:rPr>
+          <w:lang w:val="nl-NL"/>
+        </w:rPr>
+      </w:pPr>
       <w:r>
         <w:rPr>
           <w:noProof/>
-          <w:lang w:eastAsia="en-GB"/>
+          <w:lang w:val="nl-NL" w:eastAsia="en-GB"/>
         </w:rPr>
         <w:drawing>
           <wp:inline distT="0" distB="0" distL="0" distR="0">
@@ -1171,7 +3042,7 @@
                     </pic:cNvPicPr>
                   </pic:nvPicPr>
                   <pic:blipFill rotWithShape="1">
-                    <a:blip r:embed="rId18" cstate="print">
+                    <a:blip r:embed="rId23" cstate="print">
                       <a:extLst>
                         <a:ext uri="{28A0092B-C50C-407E-A947-70E740481C1C}">
                           <a14:useLocalDpi xmlns:a14="http://schemas.microsoft.com/office/drawing/2010/main" val="0"/>
@@ -1207,10 +3078,16 @@
       </w:r>
     </w:p>
     <w:p>
+      <w:pPr>
+        <w:ind w:left="720"/>
+        <w:rPr>
+          <w:lang w:val="nl-NL"/>
+        </w:rPr>
+      </w:pPr>
       <w:r>
         <w:rPr>
           <w:noProof/>
-          <w:lang w:eastAsia="en-GB"/>
+          <w:lang w:val="nl-NL" w:eastAsia="en-GB"/>
         </w:rPr>
         <w:drawing>
           <wp:inline distT="0" distB="0" distL="0" distR="0">
@@ -1230,7 +3107,7 @@
                     </pic:cNvPicPr>
                   </pic:nvPicPr>
                   <pic:blipFill rotWithShape="1">
-                    <a:blip r:embed="rId19">
+                    <a:blip r:embed="rId24">
                       <a:extLst>
                         <a:ext uri="{28A0092B-C50C-407E-A947-70E740481C1C}">
                           <a14:useLocalDpi xmlns:a14="http://schemas.microsoft.com/office/drawing/2010/main" val="0"/>
@@ -1266,6 +3143,7 @@
       </w:r>
     </w:p>
     <w:sectPr>
+      <w:footerReference w:type="default" r:id="rId25"/>
       <w:pgSz w:w="11906" w:h="16838"/>
       <w:pgMar w:top="1440" w:right="1440" w:bottom="1440" w:left="1440" w:header="708" w:footer="708" w:gutter="0"/>
       <w:cols w:space="708"/>
@@ -1275,9 +3153,192 @@
 </w:document>
 </file>
 
+<file path=word/endnotes.xml><?xml version="1.0" encoding="utf-8"?>
+<w:endnotes xmlns:wpc="http://schemas.microsoft.com/office/word/2010/wordprocessingCanvas" xmlns:mc="http://schemas.openxmlformats.org/markup-compatibility/2006" xmlns:o="urn:schemas-microsoft-com:office:office" xmlns:r="http://schemas.openxmlformats.org/officeDocument/2006/relationships" xmlns:m="http://schemas.openxmlformats.org/officeDocument/2006/math" xmlns:v="urn:schemas-microsoft-com:vml" xmlns:wp14="http://schemas.microsoft.com/office/word/2010/wordprocessingDrawing" xmlns:wp="http://schemas.openxmlformats.org/drawingml/2006/wordprocessingDrawing" xmlns:w10="urn:schemas-microsoft-com:office:word" xmlns:w="http://schemas.openxmlformats.org/wordprocessingml/2006/main" xmlns:w14="http://schemas.microsoft.com/office/word/2010/wordml" xmlns:w15="http://schemas.microsoft.com/office/word/2012/wordml" xmlns:wpg="http://schemas.microsoft.com/office/word/2010/wordprocessingGroup" xmlns:wpi="http://schemas.microsoft.com/office/word/2010/wordprocessingInk" xmlns:wne="http://schemas.microsoft.com/office/word/2006/wordml" xmlns:wps="http://schemas.microsoft.com/office/word/2010/wordprocessingShape" mc:Ignorable="w14 w15 wp14">
+  <w:endnote w:type="separator" w:id="-1">
+    <w:p>
+      <w:pPr>
+        <w:spacing w:after="0" w:line="240" w:lineRule="auto"/>
+      </w:pPr>
+      <w:r>
+        <w:separator/>
+      </w:r>
+    </w:p>
+  </w:endnote>
+  <w:endnote w:type="continuationSeparator" w:id="0">
+    <w:p>
+      <w:pPr>
+        <w:spacing w:after="0" w:line="240" w:lineRule="auto"/>
+      </w:pPr>
+      <w:r>
+        <w:continuationSeparator/>
+      </w:r>
+    </w:p>
+  </w:endnote>
+</w:endnotes>
+</file>
+
+<file path=word/footer1.xml><?xml version="1.0" encoding="utf-8"?>
+<w:ftr xmlns:wpc="http://schemas.microsoft.com/office/word/2010/wordprocessingCanvas" xmlns:mc="http://schemas.openxmlformats.org/markup-compatibility/2006" xmlns:o="urn:schemas-microsoft-com:office:office" xmlns:r="http://schemas.openxmlformats.org/officeDocument/2006/relationships" xmlns:m="http://schemas.openxmlformats.org/officeDocument/2006/math" xmlns:v="urn:schemas-microsoft-com:vml" xmlns:wp14="http://schemas.microsoft.com/office/word/2010/wordprocessingDrawing" xmlns:wp="http://schemas.openxmlformats.org/drawingml/2006/wordprocessingDrawing" xmlns:w10="urn:schemas-microsoft-com:office:word" xmlns:w="http://schemas.openxmlformats.org/wordprocessingml/2006/main" xmlns:w14="http://schemas.microsoft.com/office/word/2010/wordml" xmlns:w15="http://schemas.microsoft.com/office/word/2012/wordml" xmlns:wpg="http://schemas.microsoft.com/office/word/2010/wordprocessingGroup" xmlns:wpi="http://schemas.microsoft.com/office/word/2010/wordprocessingInk" xmlns:wne="http://schemas.microsoft.com/office/word/2006/wordml" xmlns:wps="http://schemas.microsoft.com/office/word/2010/wordprocessingShape" mc:Ignorable="w14 w15 wp14">
+  <w:sdt>
+    <w:sdtPr>
+      <w:id w:val="-415564156"/>
+      <w:docPartObj>
+        <w:docPartGallery w:val="Page Numbers (Bottom of Page)"/>
+        <w:docPartUnique/>
+      </w:docPartObj>
+    </w:sdtPr>
+    <w:sdtContent>
+      <w:p>
+        <w:pPr>
+          <w:pStyle w:val="Voettekst"/>
+          <w:jc w:val="right"/>
+        </w:pPr>
+        <w:r>
+          <w:fldChar w:fldCharType="begin"/>
+        </w:r>
+        <w:r>
+          <w:instrText>PAGE   \* MERGEFORMAT</w:instrText>
+        </w:r>
+        <w:r>
+          <w:fldChar w:fldCharType="separate"/>
+        </w:r>
+        <w:r>
+          <w:rPr>
+            <w:noProof/>
+            <w:lang w:val="nl-NL"/>
+          </w:rPr>
+          <w:t>11</w:t>
+        </w:r>
+        <w:r>
+          <w:fldChar w:fldCharType="end"/>
+        </w:r>
+      </w:p>
+    </w:sdtContent>
+  </w:sdt>
+  <w:p>
+    <w:pPr>
+      <w:pStyle w:val="Voettekst"/>
+    </w:pPr>
+  </w:p>
+</w:ftr>
+</file>
+
+<file path=word/footnotes.xml><?xml version="1.0" encoding="utf-8"?>
+<w:footnotes xmlns:wpc="http://schemas.microsoft.com/office/word/2010/wordprocessingCanvas" xmlns:mc="http://schemas.openxmlformats.org/markup-compatibility/2006" xmlns:o="urn:schemas-microsoft-com:office:office" xmlns:r="http://schemas.openxmlformats.org/officeDocument/2006/relationships" xmlns:m="http://schemas.openxmlformats.org/officeDocument/2006/math" xmlns:v="urn:schemas-microsoft-com:vml" xmlns:wp14="http://schemas.microsoft.com/office/word/2010/wordprocessingDrawing" xmlns:wp="http://schemas.openxmlformats.org/drawingml/2006/wordprocessingDrawing" xmlns:w10="urn:schemas-microsoft-com:office:word" xmlns:w="http://schemas.openxmlformats.org/wordprocessingml/2006/main" xmlns:w14="http://schemas.microsoft.com/office/word/2010/wordml" xmlns:w15="http://schemas.microsoft.com/office/word/2012/wordml" xmlns:wpg="http://schemas.microsoft.com/office/word/2010/wordprocessingGroup" xmlns:wpi="http://schemas.microsoft.com/office/word/2010/wordprocessingInk" xmlns:wne="http://schemas.microsoft.com/office/word/2006/wordml" xmlns:wps="http://schemas.microsoft.com/office/word/2010/wordprocessingShape" mc:Ignorable="w14 w15 wp14">
+  <w:footnote w:type="separator" w:id="-1">
+    <w:p>
+      <w:pPr>
+        <w:spacing w:after="0" w:line="240" w:lineRule="auto"/>
+      </w:pPr>
+      <w:r>
+        <w:separator/>
+      </w:r>
+    </w:p>
+  </w:footnote>
+  <w:footnote w:type="continuationSeparator" w:id="0">
+    <w:p>
+      <w:pPr>
+        <w:spacing w:after="0" w:line="240" w:lineRule="auto"/>
+      </w:pPr>
+      <w:r>
+        <w:continuationSeparator/>
+      </w:r>
+    </w:p>
+  </w:footnote>
+</w:footnotes>
+</file>
+
 <file path=word/numbering.xml><?xml version="1.0" encoding="utf-8"?>
 <w:numbering xmlns:wpc="http://schemas.microsoft.com/office/word/2010/wordprocessingCanvas" xmlns:mc="http://schemas.openxmlformats.org/markup-compatibility/2006" xmlns:o="urn:schemas-microsoft-com:office:office" xmlns:r="http://schemas.openxmlformats.org/officeDocument/2006/relationships" xmlns:m="http://schemas.openxmlformats.org/officeDocument/2006/math" xmlns:v="urn:schemas-microsoft-com:vml" xmlns:wp14="http://schemas.microsoft.com/office/word/2010/wordprocessingDrawing" xmlns:wp="http://schemas.openxmlformats.org/drawingml/2006/wordprocessingDrawing" xmlns:w10="urn:schemas-microsoft-com:office:word" xmlns:w="http://schemas.openxmlformats.org/wordprocessingml/2006/main" xmlns:w14="http://schemas.microsoft.com/office/word/2010/wordml" xmlns:w15="http://schemas.microsoft.com/office/word/2012/wordml" xmlns:wpg="http://schemas.microsoft.com/office/word/2010/wordprocessingGroup" xmlns:wpi="http://schemas.microsoft.com/office/word/2010/wordprocessingInk" xmlns:wne="http://schemas.microsoft.com/office/word/2006/wordml" xmlns:wps="http://schemas.microsoft.com/office/word/2010/wordprocessingShape" mc:Ignorable="w14 w15 wp14">
   <w:abstractNum w:abstractNumId="0">
+    <w:nsid w:val="0B1F666A"/>
+    <w:multiLevelType w:val="hybridMultilevel"/>
+    <w:tmpl w:val="92007A6E"/>
+    <w:lvl w:ilvl="0" w:tplc="E968C3F4">
+      <w:start w:val="1"/>
+      <w:numFmt w:val="decimal"/>
+      <w:pStyle w:val="Kop3"/>
+      <w:lvlText w:val="%1."/>
+      <w:lvlJc w:val="left"/>
+      <w:pPr>
+        <w:ind w:left="720" w:hanging="360"/>
+      </w:pPr>
+    </w:lvl>
+    <w:lvl w:ilvl="1" w:tplc="08090019" w:tentative="1">
+      <w:start w:val="1"/>
+      <w:numFmt w:val="lowerLetter"/>
+      <w:lvlText w:val="%2."/>
+      <w:lvlJc w:val="left"/>
+      <w:pPr>
+        <w:ind w:left="1440" w:hanging="360"/>
+      </w:pPr>
+    </w:lvl>
+    <w:lvl w:ilvl="2" w:tplc="0809001B" w:tentative="1">
+      <w:start w:val="1"/>
+      <w:numFmt w:val="lowerRoman"/>
+      <w:lvlText w:val="%3."/>
+      <w:lvlJc w:val="right"/>
+      <w:pPr>
+        <w:ind w:left="2160" w:hanging="180"/>
+      </w:pPr>
+    </w:lvl>
+    <w:lvl w:ilvl="3" w:tplc="0809000F" w:tentative="1">
+      <w:start w:val="1"/>
+      <w:numFmt w:val="decimal"/>
+      <w:lvlText w:val="%4."/>
+      <w:lvlJc w:val="left"/>
+      <w:pPr>
+        <w:ind w:left="2880" w:hanging="360"/>
+      </w:pPr>
+    </w:lvl>
+    <w:lvl w:ilvl="4" w:tplc="08090019" w:tentative="1">
+      <w:start w:val="1"/>
+      <w:numFmt w:val="lowerLetter"/>
+      <w:lvlText w:val="%5."/>
+      <w:lvlJc w:val="left"/>
+      <w:pPr>
+        <w:ind w:left="3600" w:hanging="360"/>
+      </w:pPr>
+    </w:lvl>
+    <w:lvl w:ilvl="5" w:tplc="0809001B" w:tentative="1">
+      <w:start w:val="1"/>
+      <w:numFmt w:val="lowerRoman"/>
+      <w:lvlText w:val="%6."/>
+      <w:lvlJc w:val="right"/>
+      <w:pPr>
+        <w:ind w:left="4320" w:hanging="180"/>
+      </w:pPr>
+    </w:lvl>
+    <w:lvl w:ilvl="6" w:tplc="0809000F" w:tentative="1">
+      <w:start w:val="1"/>
+      <w:numFmt w:val="decimal"/>
+      <w:lvlText w:val="%7."/>
+      <w:lvlJc w:val="left"/>
+      <w:pPr>
+        <w:ind w:left="5040" w:hanging="360"/>
+      </w:pPr>
+    </w:lvl>
+    <w:lvl w:ilvl="7" w:tplc="08090019" w:tentative="1">
+      <w:start w:val="1"/>
+      <w:numFmt w:val="lowerLetter"/>
+      <w:lvlText w:val="%8."/>
+      <w:lvlJc w:val="left"/>
+      <w:pPr>
+        <w:ind w:left="5760" w:hanging="360"/>
+      </w:pPr>
+    </w:lvl>
+    <w:lvl w:ilvl="8" w:tplc="0809001B" w:tentative="1">
+      <w:start w:val="1"/>
+      <w:numFmt w:val="lowerRoman"/>
+      <w:lvlText w:val="%9."/>
+      <w:lvlJc w:val="right"/>
+      <w:pPr>
+        <w:ind w:left="6480" w:hanging="180"/>
+      </w:pPr>
+    </w:lvl>
+  </w:abstractNum>
+  <w:abstractNum w:abstractNumId="1">
     <w:nsid w:val="1E5966B5"/>
     <w:multiLevelType w:val="hybridMultilevel"/>
     <w:tmpl w:val="D5CA45EC"/>
@@ -1364,7 +3425,120 @@
       </w:pPr>
     </w:lvl>
   </w:abstractNum>
-  <w:abstractNum w:abstractNumId="1">
+  <w:abstractNum w:abstractNumId="2">
+    <w:nsid w:val="2F323F85"/>
+    <w:multiLevelType w:val="hybridMultilevel"/>
+    <w:tmpl w:val="050E4650"/>
+    <w:lvl w:ilvl="0" w:tplc="08090001">
+      <w:start w:val="1"/>
+      <w:numFmt w:val="bullet"/>
+      <w:lvlText w:val=""/>
+      <w:lvlJc w:val="left"/>
+      <w:pPr>
+        <w:ind w:left="1440" w:hanging="360"/>
+      </w:pPr>
+      <w:rPr>
+        <w:rFonts w:ascii="Symbol" w:hAnsi="Symbol" w:hint="default"/>
+      </w:rPr>
+    </w:lvl>
+    <w:lvl w:ilvl="1" w:tplc="08090003" w:tentative="1">
+      <w:start w:val="1"/>
+      <w:numFmt w:val="bullet"/>
+      <w:lvlText w:val="o"/>
+      <w:lvlJc w:val="left"/>
+      <w:pPr>
+        <w:ind w:left="2160" w:hanging="360"/>
+      </w:pPr>
+      <w:rPr>
+        <w:rFonts w:ascii="Courier New" w:hAnsi="Courier New" w:cs="Courier New" w:hint="default"/>
+      </w:rPr>
+    </w:lvl>
+    <w:lvl w:ilvl="2" w:tplc="08090005" w:tentative="1">
+      <w:start w:val="1"/>
+      <w:numFmt w:val="bullet"/>
+      <w:lvlText w:val=""/>
+      <w:lvlJc w:val="left"/>
+      <w:pPr>
+        <w:ind w:left="2880" w:hanging="360"/>
+      </w:pPr>
+      <w:rPr>
+        <w:rFonts w:ascii="Wingdings" w:hAnsi="Wingdings" w:hint="default"/>
+      </w:rPr>
+    </w:lvl>
+    <w:lvl w:ilvl="3" w:tplc="08090001" w:tentative="1">
+      <w:start w:val="1"/>
+      <w:numFmt w:val="bullet"/>
+      <w:lvlText w:val=""/>
+      <w:lvlJc w:val="left"/>
+      <w:pPr>
+        <w:ind w:left="3600" w:hanging="360"/>
+      </w:pPr>
+      <w:rPr>
+        <w:rFonts w:ascii="Symbol" w:hAnsi="Symbol" w:hint="default"/>
+      </w:rPr>
+    </w:lvl>
+    <w:lvl w:ilvl="4" w:tplc="08090003" w:tentative="1">
+      <w:start w:val="1"/>
+      <w:numFmt w:val="bullet"/>
+      <w:lvlText w:val="o"/>
+      <w:lvlJc w:val="left"/>
+      <w:pPr>
+        <w:ind w:left="4320" w:hanging="360"/>
+      </w:pPr>
+      <w:rPr>
+        <w:rFonts w:ascii="Courier New" w:hAnsi="Courier New" w:cs="Courier New" w:hint="default"/>
+      </w:rPr>
+    </w:lvl>
+    <w:lvl w:ilvl="5" w:tplc="08090005" w:tentative="1">
+      <w:start w:val="1"/>
+      <w:numFmt w:val="bullet"/>
+      <w:lvlText w:val=""/>
+      <w:lvlJc w:val="left"/>
+      <w:pPr>
+        <w:ind w:left="5040" w:hanging="360"/>
+      </w:pPr>
+      <w:rPr>
+        <w:rFonts w:ascii="Wingdings" w:hAnsi="Wingdings" w:hint="default"/>
+      </w:rPr>
+    </w:lvl>
+    <w:lvl w:ilvl="6" w:tplc="08090001" w:tentative="1">
+      <w:start w:val="1"/>
+      <w:numFmt w:val="bullet"/>
+      <w:lvlText w:val=""/>
+      <w:lvlJc w:val="left"/>
+      <w:pPr>
+        <w:ind w:left="5760" w:hanging="360"/>
+      </w:pPr>
+      <w:rPr>
+        <w:rFonts w:ascii="Symbol" w:hAnsi="Symbol" w:hint="default"/>
+      </w:rPr>
+    </w:lvl>
+    <w:lvl w:ilvl="7" w:tplc="08090003" w:tentative="1">
+      <w:start w:val="1"/>
+      <w:numFmt w:val="bullet"/>
+      <w:lvlText w:val="o"/>
+      <w:lvlJc w:val="left"/>
+      <w:pPr>
+        <w:ind w:left="6480" w:hanging="360"/>
+      </w:pPr>
+      <w:rPr>
+        <w:rFonts w:ascii="Courier New" w:hAnsi="Courier New" w:cs="Courier New" w:hint="default"/>
+      </w:rPr>
+    </w:lvl>
+    <w:lvl w:ilvl="8" w:tplc="08090005" w:tentative="1">
+      <w:start w:val="1"/>
+      <w:numFmt w:val="bullet"/>
+      <w:lvlText w:val=""/>
+      <w:lvlJc w:val="left"/>
+      <w:pPr>
+        <w:ind w:left="7200" w:hanging="360"/>
+      </w:pPr>
+      <w:rPr>
+        <w:rFonts w:ascii="Wingdings" w:hAnsi="Wingdings" w:hint="default"/>
+      </w:rPr>
+    </w:lvl>
+  </w:abstractNum>
+  <w:abstractNum w:abstractNumId="3">
     <w:nsid w:val="6AF91D31"/>
     <w:multiLevelType w:val="hybridMultilevel"/>
     <w:tmpl w:val="DDE63BFA"/>
@@ -1453,7 +3627,7 @@
       </w:pPr>
     </w:lvl>
   </w:abstractNum>
-  <w:abstractNum w:abstractNumId="2">
+  <w:abstractNum w:abstractNumId="4">
     <w:nsid w:val="74C741FD"/>
     <w:multiLevelType w:val="hybridMultilevel"/>
     <w:tmpl w:val="6DF60E1C"/>
@@ -1543,13 +3717,37 @@
     </w:lvl>
   </w:abstractNum>
   <w:num w:numId="1">
-    <w:abstractNumId w:val="2"/>
+    <w:abstractNumId w:val="4"/>
   </w:num>
   <w:num w:numId="2">
+    <w:abstractNumId w:val="3"/>
+  </w:num>
+  <w:num w:numId="3">
     <w:abstractNumId w:val="1"/>
   </w:num>
-  <w:num w:numId="3">
+  <w:num w:numId="4">
     <w:abstractNumId w:val="0"/>
+  </w:num>
+  <w:num w:numId="5">
+    <w:abstractNumId w:val="1"/>
+    <w:lvlOverride w:ilvl="0">
+      <w:startOverride w:val="1"/>
+    </w:lvlOverride>
+  </w:num>
+  <w:num w:numId="6">
+    <w:abstractNumId w:val="1"/>
+    <w:lvlOverride w:ilvl="0">
+      <w:startOverride w:val="1"/>
+    </w:lvlOverride>
+  </w:num>
+  <w:num w:numId="7">
+    <w:abstractNumId w:val="0"/>
+    <w:lvlOverride w:ilvl="0">
+      <w:startOverride w:val="1"/>
+    </w:lvlOverride>
+  </w:num>
+  <w:num w:numId="8">
+    <w:abstractNumId w:val="2"/>
   </w:num>
 </w:numbering>
 </file>
@@ -1994,6 +4192,31 @@
       <w:szCs w:val="26"/>
     </w:rPr>
   </w:style>
+  <w:style w:type="paragraph" w:styleId="Kop3">
+    <w:name w:val="heading 3"/>
+    <w:basedOn w:val="Standaard"/>
+    <w:next w:val="Standaard"/>
+    <w:link w:val="Kop3Char"/>
+    <w:uiPriority w:val="9"/>
+    <w:unhideWhenUsed/>
+    <w:qFormat/>
+    <w:rsid w:val="006B355D"/>
+    <w:pPr>
+      <w:keepNext/>
+      <w:keepLines/>
+      <w:numPr>
+        <w:numId w:val="4"/>
+      </w:numPr>
+      <w:spacing w:before="40" w:after="0"/>
+      <w:outlineLvl w:val="2"/>
+    </w:pPr>
+    <w:rPr>
+      <w:rFonts w:asciiTheme="majorHAnsi" w:eastAsiaTheme="majorEastAsia" w:hAnsiTheme="majorHAnsi" w:cstheme="majorBidi"/>
+      <w:color w:val="1F4D78" w:themeColor="accent1" w:themeShade="7F"/>
+      <w:sz w:val="24"/>
+      <w:szCs w:val="24"/>
+    </w:rPr>
+  </w:style>
   <w:style w:type="character" w:default="1" w:styleId="Standaardalinea-lettertype">
     <w:name w:val="Default Paragraph Font"/>
     <w:uiPriority w:val="1"/>
@@ -2068,6 +4291,116 @@
       <w:sz w:val="26"/>
       <w:szCs w:val="26"/>
     </w:rPr>
+  </w:style>
+  <w:style w:type="character" w:customStyle="1" w:styleId="Kop3Char">
+    <w:name w:val="Kop 3 Char"/>
+    <w:basedOn w:val="Standaardalinea-lettertype"/>
+    <w:link w:val="Kop3"/>
+    <w:uiPriority w:val="9"/>
+    <w:rsid w:val="006B355D"/>
+    <w:rPr>
+      <w:rFonts w:asciiTheme="majorHAnsi" w:eastAsiaTheme="majorEastAsia" w:hAnsiTheme="majorHAnsi" w:cstheme="majorBidi"/>
+      <w:color w:val="1F4D78" w:themeColor="accent1" w:themeShade="7F"/>
+      <w:sz w:val="24"/>
+      <w:szCs w:val="24"/>
+    </w:rPr>
+  </w:style>
+  <w:style w:type="paragraph" w:styleId="Koptekst">
+    <w:name w:val="header"/>
+    <w:basedOn w:val="Standaard"/>
+    <w:link w:val="KoptekstChar"/>
+    <w:uiPriority w:val="99"/>
+    <w:unhideWhenUsed/>
+    <w:rsid w:val="00347535"/>
+    <w:pPr>
+      <w:tabs>
+        <w:tab w:val="center" w:pos="4513"/>
+        <w:tab w:val="right" w:pos="9026"/>
+      </w:tabs>
+      <w:spacing w:after="0" w:line="240" w:lineRule="auto"/>
+    </w:pPr>
+  </w:style>
+  <w:style w:type="character" w:customStyle="1" w:styleId="KoptekstChar">
+    <w:name w:val="Koptekst Char"/>
+    <w:basedOn w:val="Standaardalinea-lettertype"/>
+    <w:link w:val="Koptekst"/>
+    <w:uiPriority w:val="99"/>
+    <w:rsid w:val="00347535"/>
+  </w:style>
+  <w:style w:type="paragraph" w:styleId="Voettekst">
+    <w:name w:val="footer"/>
+    <w:basedOn w:val="Standaard"/>
+    <w:link w:val="VoettekstChar"/>
+    <w:uiPriority w:val="99"/>
+    <w:unhideWhenUsed/>
+    <w:rsid w:val="00347535"/>
+    <w:pPr>
+      <w:tabs>
+        <w:tab w:val="center" w:pos="4513"/>
+        <w:tab w:val="right" w:pos="9026"/>
+      </w:tabs>
+      <w:spacing w:after="0" w:line="240" w:lineRule="auto"/>
+    </w:pPr>
+  </w:style>
+  <w:style w:type="character" w:customStyle="1" w:styleId="VoettekstChar">
+    <w:name w:val="Voettekst Char"/>
+    <w:basedOn w:val="Standaardalinea-lettertype"/>
+    <w:link w:val="Voettekst"/>
+    <w:uiPriority w:val="99"/>
+    <w:rsid w:val="00347535"/>
+  </w:style>
+  <w:style w:type="paragraph" w:styleId="Kopvaninhoudsopgave">
+    <w:name w:val="TOC Heading"/>
+    <w:basedOn w:val="Kop1"/>
+    <w:next w:val="Standaard"/>
+    <w:uiPriority w:val="39"/>
+    <w:unhideWhenUsed/>
+    <w:qFormat/>
+    <w:rsid w:val="00347535"/>
+    <w:pPr>
+      <w:outlineLvl w:val="9"/>
+    </w:pPr>
+    <w:rPr>
+      <w:lang w:eastAsia="en-GB"/>
+    </w:rPr>
+  </w:style>
+  <w:style w:type="paragraph" w:styleId="Inhopg1">
+    <w:name w:val="toc 1"/>
+    <w:basedOn w:val="Standaard"/>
+    <w:next w:val="Standaard"/>
+    <w:autoRedefine/>
+    <w:uiPriority w:val="39"/>
+    <w:unhideWhenUsed/>
+    <w:rsid w:val="00347535"/>
+    <w:pPr>
+      <w:spacing w:after="100"/>
+    </w:pPr>
+  </w:style>
+  <w:style w:type="paragraph" w:styleId="Inhopg2">
+    <w:name w:val="toc 2"/>
+    <w:basedOn w:val="Standaard"/>
+    <w:next w:val="Standaard"/>
+    <w:autoRedefine/>
+    <w:uiPriority w:val="39"/>
+    <w:unhideWhenUsed/>
+    <w:rsid w:val="00347535"/>
+    <w:pPr>
+      <w:spacing w:after="100"/>
+      <w:ind w:left="220"/>
+    </w:pPr>
+  </w:style>
+  <w:style w:type="paragraph" w:styleId="Inhopg3">
+    <w:name w:val="toc 3"/>
+    <w:basedOn w:val="Standaard"/>
+    <w:next w:val="Standaard"/>
+    <w:autoRedefine/>
+    <w:uiPriority w:val="39"/>
+    <w:unhideWhenUsed/>
+    <w:rsid w:val="00347535"/>
+    <w:pPr>
+      <w:spacing w:after="100"/>
+      <w:ind w:left="440"/>
+    </w:pPr>
   </w:style>
 </w:styles>
 </file>
@@ -2331,4 +4664,16 @@
     </a:ext>
   </a:extLst>
 </a:theme>
+</file>
+
+<file path=customXml/item1.xml><?xml version="1.0" encoding="utf-8"?>
+<b:Sources xmlns:b="http://schemas.openxmlformats.org/officeDocument/2006/bibliography" xmlns="http://schemas.openxmlformats.org/officeDocument/2006/bibliography" SelectedStyle="\APASixthEditionOfficeOnline.xsl" StyleName="APA" Version="6"/>
+</file>
+
+<file path=customXml/itemProps1.xml><?xml version="1.0" encoding="utf-8"?>
+<ds:datastoreItem xmlns:ds="http://schemas.openxmlformats.org/officeDocument/2006/customXml" ds:itemID="{094FAFD1-66E6-4C59-97B8-65960080CDCA}">
+  <ds:schemaRefs>
+    <ds:schemaRef ds:uri="http://schemas.openxmlformats.org/officeDocument/2006/bibliography"/>
+  </ds:schemaRefs>
+</ds:datastoreItem>
 </file>
--- a/Gebruikershandleiding_A4S.docx
+++ b/Gebruikershandleiding_A4S.docx
@@ -5,7 +5,11 @@
     <w:sdt>
       <w:sdtPr>
         <w:rPr>
-          <w:lang w:val="nl-NL"/>
+          <w:rFonts w:asciiTheme="minorHAnsi" w:eastAsiaTheme="minorHAnsi" w:hAnsiTheme="minorHAnsi" w:cstheme="minorBidi"/>
+          <w:color w:val="auto"/>
+          <w:sz w:val="22"/>
+          <w:szCs w:val="22"/>
+          <w:lang w:val="nl-NL" w:eastAsia="en-US"/>
         </w:rPr>
         <w:id w:val="1353994955"/>
         <w:docPartObj>
@@ -15,13 +19,8 @@
       </w:sdtPr>
       <w:sdtEndPr>
         <w:rPr>
-          <w:rFonts w:asciiTheme="minorHAnsi" w:eastAsiaTheme="minorHAnsi" w:hAnsiTheme="minorHAnsi" w:cstheme="minorBidi"/>
           <w:b/>
           <w:bCs/>
-          <w:color w:val="auto"/>
-          <w:sz w:val="22"/>
-          <w:szCs w:val="22"/>
-          <w:lang w:eastAsia="en-US"/>
         </w:rPr>
       </w:sdtEndPr>
       <w:sdtContent>
@@ -69,7 +68,7 @@
             </w:rPr>
             <w:fldChar w:fldCharType="separate"/>
           </w:r>
-          <w:hyperlink w:anchor="_Toc416863273" w:history="1">
+          <w:hyperlink w:anchor="_Toc416868541" w:history="1">
             <w:r>
               <w:rPr>
                 <w:rStyle w:val="Hyperlink"/>
@@ -97,7 +96,7 @@
                 <w:noProof/>
                 <w:webHidden/>
               </w:rPr>
-              <w:instrText xml:space="preserve"> PAGEREF _Toc416863273 \h </w:instrText>
+              <w:instrText xml:space="preserve"> PAGEREF _Toc416868541 \h </w:instrText>
             </w:r>
             <w:r>
               <w:rPr>
@@ -118,77 +117,6 @@
                 <w:webHidden/>
               </w:rPr>
               <w:t>2</w:t>
-            </w:r>
-            <w:r>
-              <w:rPr>
-                <w:noProof/>
-                <w:webHidden/>
-              </w:rPr>
-              <w:fldChar w:fldCharType="end"/>
-            </w:r>
-          </w:hyperlink>
-        </w:p>
-        <w:p>
-          <w:pPr>
-            <w:pStyle w:val="Inhopg1"/>
-            <w:tabs>
-              <w:tab w:val="right" w:leader="dot" w:pos="9016"/>
-            </w:tabs>
-            <w:rPr>
-              <w:rFonts w:eastAsiaTheme="minorEastAsia"/>
-              <w:noProof/>
-              <w:lang w:eastAsia="en-GB"/>
-            </w:rPr>
-          </w:pPr>
-          <w:hyperlink w:anchor="_Toc416863274" w:history="1">
-            <w:r>
-              <w:rPr>
-                <w:rStyle w:val="Hyperlink"/>
-                <w:noProof/>
-                <w:lang w:val="nl-NL"/>
-              </w:rPr>
-              <w:t>Voorbeelden</w:t>
-            </w:r>
-            <w:r>
-              <w:rPr>
-                <w:noProof/>
-                <w:webHidden/>
-              </w:rPr>
-              <w:tab/>
-            </w:r>
-            <w:r>
-              <w:rPr>
-                <w:noProof/>
-                <w:webHidden/>
-              </w:rPr>
-              <w:fldChar w:fldCharType="begin"/>
-            </w:r>
-            <w:r>
-              <w:rPr>
-                <w:noProof/>
-                <w:webHidden/>
-              </w:rPr>
-              <w:instrText xml:space="preserve"> PAGEREF _Toc416863274 \h </w:instrText>
-            </w:r>
-            <w:r>
-              <w:rPr>
-                <w:noProof/>
-                <w:webHidden/>
-              </w:rPr>
-            </w:r>
-            <w:r>
-              <w:rPr>
-                <w:noProof/>
-                <w:webHidden/>
-              </w:rPr>
-              <w:fldChar w:fldCharType="separate"/>
-            </w:r>
-            <w:r>
-              <w:rPr>
-                <w:noProof/>
-                <w:webHidden/>
-              </w:rPr>
-              <w:t>3</w:t>
             </w:r>
             <w:r>
               <w:rPr>
@@ -212,7 +140,7 @@
               <w:lang w:eastAsia="en-GB"/>
             </w:rPr>
           </w:pPr>
-          <w:hyperlink w:anchor="_Toc416863275" w:history="1">
+          <w:hyperlink w:anchor="_Toc416868542" w:history="1">
             <w:r>
               <w:rPr>
                 <w:rStyle w:val="Hyperlink"/>
@@ -235,6 +163,253 @@
                 <w:noProof/>
                 <w:lang w:val="nl-NL"/>
               </w:rPr>
+              <w:t>Arduino</w:t>
+            </w:r>
+            <w:r>
+              <w:rPr>
+                <w:noProof/>
+                <w:webHidden/>
+              </w:rPr>
+              <w:tab/>
+            </w:r>
+            <w:r>
+              <w:rPr>
+                <w:noProof/>
+                <w:webHidden/>
+              </w:rPr>
+              <w:fldChar w:fldCharType="begin"/>
+            </w:r>
+            <w:r>
+              <w:rPr>
+                <w:noProof/>
+                <w:webHidden/>
+              </w:rPr>
+              <w:instrText xml:space="preserve"> PAGEREF _Toc416868542 \h </w:instrText>
+            </w:r>
+            <w:r>
+              <w:rPr>
+                <w:noProof/>
+                <w:webHidden/>
+              </w:rPr>
+            </w:r>
+            <w:r>
+              <w:rPr>
+                <w:noProof/>
+                <w:webHidden/>
+              </w:rPr>
+              <w:fldChar w:fldCharType="separate"/>
+            </w:r>
+            <w:r>
+              <w:rPr>
+                <w:noProof/>
+                <w:webHidden/>
+              </w:rPr>
+              <w:t>2</w:t>
+            </w:r>
+            <w:r>
+              <w:rPr>
+                <w:noProof/>
+                <w:webHidden/>
+              </w:rPr>
+              <w:fldChar w:fldCharType="end"/>
+            </w:r>
+          </w:hyperlink>
+        </w:p>
+        <w:p>
+          <w:pPr>
+            <w:pStyle w:val="Inhopg2"/>
+            <w:tabs>
+              <w:tab w:val="left" w:pos="660"/>
+              <w:tab w:val="right" w:leader="dot" w:pos="9016"/>
+            </w:tabs>
+            <w:rPr>
+              <w:rFonts w:eastAsiaTheme="minorEastAsia"/>
+              <w:noProof/>
+              <w:lang w:eastAsia="en-GB"/>
+            </w:rPr>
+          </w:pPr>
+          <w:hyperlink w:anchor="_Toc416868543" w:history="1">
+            <w:r>
+              <w:rPr>
+                <w:rStyle w:val="Hyperlink"/>
+                <w:noProof/>
+                <w:lang w:val="nl-NL"/>
+              </w:rPr>
+              <w:t>2.</w:t>
+            </w:r>
+            <w:r>
+              <w:rPr>
+                <w:rFonts w:eastAsiaTheme="minorEastAsia"/>
+                <w:noProof/>
+                <w:lang w:eastAsia="en-GB"/>
+              </w:rPr>
+              <w:tab/>
+            </w:r>
+            <w:r>
+              <w:rPr>
+                <w:rStyle w:val="Hyperlink"/>
+                <w:noProof/>
+                <w:lang w:val="nl-NL"/>
+              </w:rPr>
+              <w:t>Scratch</w:t>
+            </w:r>
+            <w:r>
+              <w:rPr>
+                <w:noProof/>
+                <w:webHidden/>
+              </w:rPr>
+              <w:tab/>
+            </w:r>
+            <w:r>
+              <w:rPr>
+                <w:noProof/>
+                <w:webHidden/>
+              </w:rPr>
+              <w:fldChar w:fldCharType="begin"/>
+            </w:r>
+            <w:r>
+              <w:rPr>
+                <w:noProof/>
+                <w:webHidden/>
+              </w:rPr>
+              <w:instrText xml:space="preserve"> PAGEREF _Toc416868543 \h </w:instrText>
+            </w:r>
+            <w:r>
+              <w:rPr>
+                <w:noProof/>
+                <w:webHidden/>
+              </w:rPr>
+            </w:r>
+            <w:r>
+              <w:rPr>
+                <w:noProof/>
+                <w:webHidden/>
+              </w:rPr>
+              <w:fldChar w:fldCharType="separate"/>
+            </w:r>
+            <w:r>
+              <w:rPr>
+                <w:noProof/>
+                <w:webHidden/>
+              </w:rPr>
+              <w:t>3</w:t>
+            </w:r>
+            <w:r>
+              <w:rPr>
+                <w:noProof/>
+                <w:webHidden/>
+              </w:rPr>
+              <w:fldChar w:fldCharType="end"/>
+            </w:r>
+          </w:hyperlink>
+        </w:p>
+        <w:p>
+          <w:pPr>
+            <w:pStyle w:val="Inhopg1"/>
+            <w:tabs>
+              <w:tab w:val="right" w:leader="dot" w:pos="9016"/>
+            </w:tabs>
+            <w:rPr>
+              <w:rFonts w:eastAsiaTheme="minorEastAsia"/>
+              <w:noProof/>
+              <w:lang w:eastAsia="en-GB"/>
+            </w:rPr>
+          </w:pPr>
+          <w:hyperlink w:anchor="_Toc416868544" w:history="1">
+            <w:r>
+              <w:rPr>
+                <w:rStyle w:val="Hyperlink"/>
+                <w:noProof/>
+                <w:lang w:val="nl-NL"/>
+              </w:rPr>
+              <w:t>Voorbeelden</w:t>
+            </w:r>
+            <w:r>
+              <w:rPr>
+                <w:noProof/>
+                <w:webHidden/>
+              </w:rPr>
+              <w:tab/>
+            </w:r>
+            <w:r>
+              <w:rPr>
+                <w:noProof/>
+                <w:webHidden/>
+              </w:rPr>
+              <w:fldChar w:fldCharType="begin"/>
+            </w:r>
+            <w:r>
+              <w:rPr>
+                <w:noProof/>
+                <w:webHidden/>
+              </w:rPr>
+              <w:instrText xml:space="preserve"> PAGEREF _Toc416868544 \h </w:instrText>
+            </w:r>
+            <w:r>
+              <w:rPr>
+                <w:noProof/>
+                <w:webHidden/>
+              </w:rPr>
+            </w:r>
+            <w:r>
+              <w:rPr>
+                <w:noProof/>
+                <w:webHidden/>
+              </w:rPr>
+              <w:fldChar w:fldCharType="separate"/>
+            </w:r>
+            <w:r>
+              <w:rPr>
+                <w:noProof/>
+                <w:webHidden/>
+              </w:rPr>
+              <w:t>5</w:t>
+            </w:r>
+            <w:r>
+              <w:rPr>
+                <w:noProof/>
+                <w:webHidden/>
+              </w:rPr>
+              <w:fldChar w:fldCharType="end"/>
+            </w:r>
+          </w:hyperlink>
+        </w:p>
+        <w:p>
+          <w:pPr>
+            <w:pStyle w:val="Inhopg2"/>
+            <w:tabs>
+              <w:tab w:val="left" w:pos="660"/>
+              <w:tab w:val="right" w:leader="dot" w:pos="9016"/>
+            </w:tabs>
+            <w:rPr>
+              <w:rFonts w:eastAsiaTheme="minorEastAsia"/>
+              <w:noProof/>
+              <w:lang w:eastAsia="en-GB"/>
+            </w:rPr>
+          </w:pPr>
+          <w:hyperlink w:anchor="_Toc416868545" w:history="1">
+            <w:r>
+              <w:rPr>
+                <w:rStyle w:val="Hyperlink"/>
+                <w:noProof/>
+                <w:lang w:val="nl-NL"/>
+              </w:rPr>
+              <w:t>1.</w:t>
+            </w:r>
+            <w:r>
+              <w:rPr>
+                <w:rFonts w:eastAsiaTheme="minorEastAsia"/>
+                <w:noProof/>
+                <w:lang w:eastAsia="en-GB"/>
+              </w:rPr>
+              <w:tab/>
+            </w:r>
+            <w:r>
+              <w:rPr>
+                <w:rStyle w:val="Hyperlink"/>
+                <w:noProof/>
+                <w:lang w:val="nl-NL"/>
+              </w:rPr>
               <w:t>Digitaal</w:t>
             </w:r>
             <w:r>
@@ -256,7 +431,7 @@
                 <w:noProof/>
                 <w:webHidden/>
               </w:rPr>
-              <w:instrText xml:space="preserve"> PAGEREF _Toc416863275 \h </w:instrText>
+              <w:instrText xml:space="preserve"> PAGEREF _Toc416868545 \h </w:instrText>
             </w:r>
             <w:r>
               <w:rPr>
@@ -276,7 +451,7 @@
                 <w:noProof/>
                 <w:webHidden/>
               </w:rPr>
-              <w:t>3</w:t>
+              <w:t>5</w:t>
             </w:r>
             <w:r>
               <w:rPr>
@@ -300,7 +475,7 @@
               <w:lang w:eastAsia="en-GB"/>
             </w:rPr>
           </w:pPr>
-          <w:hyperlink w:anchor="_Toc416863276" w:history="1">
+          <w:hyperlink w:anchor="_Toc416868546" w:history="1">
             <w:r>
               <w:rPr>
                 <w:rStyle w:val="Hyperlink"/>
@@ -344,7 +519,7 @@
                 <w:noProof/>
                 <w:webHidden/>
               </w:rPr>
-              <w:instrText xml:space="preserve"> PAGEREF _Toc416863276 \h </w:instrText>
+              <w:instrText xml:space="preserve"> PAGEREF _Toc416868546 \h </w:instrText>
             </w:r>
             <w:r>
               <w:rPr>
@@ -364,7 +539,7 @@
                 <w:noProof/>
                 <w:webHidden/>
               </w:rPr>
-              <w:t>4</w:t>
+              <w:t>6</w:t>
             </w:r>
             <w:r>
               <w:rPr>
@@ -388,7 +563,7 @@
               <w:lang w:eastAsia="en-GB"/>
             </w:rPr>
           </w:pPr>
-          <w:hyperlink w:anchor="_Toc416863277" w:history="1">
+          <w:hyperlink w:anchor="_Toc416868547" w:history="1">
             <w:r>
               <w:rPr>
                 <w:rStyle w:val="Hyperlink"/>
@@ -432,7 +607,7 @@
                 <w:noProof/>
                 <w:webHidden/>
               </w:rPr>
-              <w:instrText xml:space="preserve"> PAGEREF _Toc416863277 \h </w:instrText>
+              <w:instrText xml:space="preserve"> PAGEREF _Toc416868547 \h </w:instrText>
             </w:r>
             <w:r>
               <w:rPr>
@@ -452,7 +627,7 @@
                 <w:noProof/>
                 <w:webHidden/>
               </w:rPr>
-              <w:t>5</w:t>
+              <w:t>7</w:t>
             </w:r>
             <w:r>
               <w:rPr>
@@ -476,7 +651,7 @@
               <w:lang w:eastAsia="en-GB"/>
             </w:rPr>
           </w:pPr>
-          <w:hyperlink w:anchor="_Toc416863278" w:history="1">
+          <w:hyperlink w:anchor="_Toc416868548" w:history="1">
             <w:r>
               <w:rPr>
                 <w:rStyle w:val="Hyperlink"/>
@@ -520,7 +695,7 @@
                 <w:noProof/>
                 <w:webHidden/>
               </w:rPr>
-              <w:instrText xml:space="preserve"> PAGEREF _Toc416863278 \h </w:instrText>
+              <w:instrText xml:space="preserve"> PAGEREF _Toc416868548 \h </w:instrText>
             </w:r>
             <w:r>
               <w:rPr>
@@ -540,7 +715,7 @@
                 <w:noProof/>
                 <w:webHidden/>
               </w:rPr>
-              <w:t>6</w:t>
+              <w:t>8</w:t>
             </w:r>
             <w:r>
               <w:rPr>
@@ -564,7 +739,7 @@
               <w:lang w:eastAsia="en-GB"/>
             </w:rPr>
           </w:pPr>
-          <w:hyperlink w:anchor="_Toc416863279" w:history="1">
+          <w:hyperlink w:anchor="_Toc416868549" w:history="1">
             <w:r>
               <w:rPr>
                 <w:rStyle w:val="Hyperlink"/>
@@ -608,7 +783,7 @@
                 <w:noProof/>
                 <w:webHidden/>
               </w:rPr>
-              <w:instrText xml:space="preserve"> PAGEREF _Toc416863279 \h </w:instrText>
+              <w:instrText xml:space="preserve"> PAGEREF _Toc416868549 \h </w:instrText>
             </w:r>
             <w:r>
               <w:rPr>
@@ -628,7 +803,7 @@
                 <w:noProof/>
                 <w:webHidden/>
               </w:rPr>
-              <w:t>7</w:t>
+              <w:t>9</w:t>
             </w:r>
             <w:r>
               <w:rPr>
@@ -652,7 +827,7 @@
               <w:lang w:eastAsia="en-GB"/>
             </w:rPr>
           </w:pPr>
-          <w:hyperlink w:anchor="_Toc416863280" w:history="1">
+          <w:hyperlink w:anchor="_Toc416868550" w:history="1">
             <w:r>
               <w:rPr>
                 <w:rStyle w:val="Hyperlink"/>
@@ -696,7 +871,7 @@
                 <w:noProof/>
                 <w:webHidden/>
               </w:rPr>
-              <w:instrText xml:space="preserve"> PAGEREF _Toc416863280 \h </w:instrText>
+              <w:instrText xml:space="preserve"> PAGEREF _Toc416868550 \h </w:instrText>
             </w:r>
             <w:r>
               <w:rPr>
@@ -716,7 +891,7 @@
                 <w:noProof/>
                 <w:webHidden/>
               </w:rPr>
-              <w:t>8</w:t>
+              <w:t>10</w:t>
             </w:r>
             <w:r>
               <w:rPr>
@@ -740,7 +915,7 @@
               <w:lang w:eastAsia="en-GB"/>
             </w:rPr>
           </w:pPr>
-          <w:hyperlink w:anchor="_Toc416863281" w:history="1">
+          <w:hyperlink w:anchor="_Toc416868551" w:history="1">
             <w:r>
               <w:rPr>
                 <w:rStyle w:val="Hyperlink"/>
@@ -784,7 +959,7 @@
                 <w:noProof/>
                 <w:webHidden/>
               </w:rPr>
-              <w:instrText xml:space="preserve"> PAGEREF _Toc416863281 \h </w:instrText>
+              <w:instrText xml:space="preserve"> PAGEREF _Toc416868551 \h </w:instrText>
             </w:r>
             <w:r>
               <w:rPr>
@@ -804,7 +979,7 @@
                 <w:noProof/>
                 <w:webHidden/>
               </w:rPr>
-              <w:t>9</w:t>
+              <w:t>11</w:t>
             </w:r>
             <w:r>
               <w:rPr>
@@ -828,7 +1003,7 @@
               <w:lang w:eastAsia="en-GB"/>
             </w:rPr>
           </w:pPr>
-          <w:hyperlink w:anchor="_Toc416863282" w:history="1">
+          <w:hyperlink w:anchor="_Toc416868552" w:history="1">
             <w:r>
               <w:rPr>
                 <w:rStyle w:val="Hyperlink"/>
@@ -872,7 +1047,7 @@
                 <w:noProof/>
                 <w:webHidden/>
               </w:rPr>
-              <w:instrText xml:space="preserve"> PAGEREF _Toc416863282 \h </w:instrText>
+              <w:instrText xml:space="preserve"> PAGEREF _Toc416868552 \h </w:instrText>
             </w:r>
             <w:r>
               <w:rPr>
@@ -892,7 +1067,7 @@
                 <w:noProof/>
                 <w:webHidden/>
               </w:rPr>
-              <w:t>10</w:t>
+              <w:t>12</w:t>
             </w:r>
             <w:r>
               <w:rPr>
@@ -916,7 +1091,7 @@
               <w:lang w:eastAsia="en-GB"/>
             </w:rPr>
           </w:pPr>
-          <w:hyperlink w:anchor="_Toc416863283" w:history="1">
+          <w:hyperlink w:anchor="_Toc416868553" w:history="1">
             <w:r>
               <w:rPr>
                 <w:rStyle w:val="Hyperlink"/>
@@ -960,7 +1135,7 @@
                 <w:noProof/>
                 <w:webHidden/>
               </w:rPr>
-              <w:instrText xml:space="preserve"> PAGEREF _Toc416863283 \h </w:instrText>
+              <w:instrText xml:space="preserve"> PAGEREF _Toc416868553 \h </w:instrText>
             </w:r>
             <w:r>
               <w:rPr>
@@ -980,7 +1155,7 @@
                 <w:noProof/>
                 <w:webHidden/>
               </w:rPr>
-              <w:t>11</w:t>
+              <w:t>13</w:t>
             </w:r>
             <w:r>
               <w:rPr>
@@ -1030,6 +1205,8 @@
         </w:rPr>
         <w:br w:type="page"/>
       </w:r>
+      <w:bookmarkStart w:id="0" w:name="_GoBack"/>
+      <w:bookmarkEnd w:id="0"/>
     </w:p>
     <w:p>
       <w:pPr>
@@ -1042,18 +1219,43 @@
     <w:p>
       <w:pPr>
         <w:pStyle w:val="Kop1"/>
-        <w:rPr>
-          <w:lang w:val="nl-NL"/>
-        </w:rPr>
-      </w:pPr>
-      <w:bookmarkStart w:id="0" w:name="_Toc416863273"/>
+        <w:tabs>
+          <w:tab w:val="left" w:pos="2510"/>
+        </w:tabs>
+        <w:rPr>
+          <w:lang w:val="nl-NL"/>
+        </w:rPr>
+      </w:pPr>
+      <w:bookmarkStart w:id="1" w:name="_Toc416868541"/>
       <w:r>
         <w:rPr>
           <w:lang w:val="nl-NL"/>
         </w:rPr>
         <w:t>Installatie</w:t>
       </w:r>
-      <w:bookmarkEnd w:id="0"/>
+      <w:bookmarkEnd w:id="1"/>
+      <w:r>
+        <w:rPr>
+          <w:lang w:val="nl-NL"/>
+        </w:rPr>
+        <w:tab/>
+      </w:r>
+    </w:p>
+    <w:p>
+      <w:pPr>
+        <w:pStyle w:val="Kop2"/>
+        <w:rPr>
+          <w:lang w:val="nl-NL"/>
+        </w:rPr>
+      </w:pPr>
+      <w:bookmarkStart w:id="2" w:name="_Toc416868542"/>
+      <w:r>
+        <w:rPr>
+          <w:lang w:val="nl-NL"/>
+        </w:rPr>
+        <w:t>Arduino</w:t>
+      </w:r>
+      <w:bookmarkEnd w:id="2"/>
     </w:p>
     <w:p>
       <w:pPr>
@@ -1072,23 +1274,23 @@
         </w:rPr>
         <w:t>Installeer Arduino IDE</w:t>
       </w:r>
-    </w:p>
-    <w:p>
-      <w:pPr>
-        <w:pStyle w:val="Lijstalinea"/>
-        <w:numPr>
-          <w:ilvl w:val="0"/>
-          <w:numId w:val="1"/>
-        </w:numPr>
-        <w:rPr>
-          <w:lang w:val="nl-NL"/>
-        </w:rPr>
-      </w:pPr>
-      <w:r>
-        <w:rPr>
-          <w:lang w:val="nl-NL"/>
-        </w:rPr>
-        <w:t xml:space="preserve">Dowload als zip </w:t>
+      <w:r>
+        <w:rPr>
+          <w:lang w:val="nl-NL"/>
+        </w:rPr>
+        <w:t xml:space="preserve"> va</w:t>
+      </w:r>
+      <w:r>
+        <w:rPr>
+          <w:lang w:val="nl-NL"/>
+        </w:rPr>
+        <w:t>n de website</w:t>
+      </w:r>
+      <w:r>
+        <w:rPr>
+          <w:lang w:val="nl-NL"/>
+        </w:rPr>
+        <w:t xml:space="preserve"> </w:t>
       </w:r>
       <w:hyperlink r:id="rId8" w:history="1">
         <w:r>
@@ -1096,14 +1298,14 @@
             <w:rStyle w:val="Hyperlink"/>
             <w:lang w:val="nl-NL"/>
           </w:rPr>
-          <w:t>https://github.com/cbecc/scratch4arduino</w:t>
+          <w:t>http://arduino.cc/en/Main/Software</w:t>
         </w:r>
       </w:hyperlink>
       <w:r>
         <w:rPr>
           <w:lang w:val="nl-NL"/>
         </w:rPr>
-        <w:t xml:space="preserve"> + extract</w:t>
+        <w:t xml:space="preserve"> </w:t>
       </w:r>
     </w:p>
     <w:p>
@@ -1121,7 +1323,7 @@
         <w:rPr>
           <w:lang w:val="nl-NL"/>
         </w:rPr>
-        <w:t>Kijk welke poort de arduino  gebruikt</w:t>
+        <w:t>Open de Arduino IDE</w:t>
       </w:r>
     </w:p>
     <w:p>
@@ -1139,13 +1341,81 @@
         <w:rPr>
           <w:lang w:val="nl-NL"/>
         </w:rPr>
-        <w:t xml:space="preserve">In de Arduino IDE open "Examples &gt; Firmata" en upload dit naar het Arduino </w:t>
-      </w:r>
-      <w:r>
-        <w:rPr>
-          <w:lang w:val="nl-NL"/>
-        </w:rPr>
-        <w:t>board</w:t>
+        <w:t>Kijk welke poort de arduino  gebruikt</w:t>
+      </w:r>
+      <w:r>
+        <w:rPr>
+          <w:lang w:val="nl-NL"/>
+        </w:rPr>
+        <w:t xml:space="preserve"> en onthoud</w:t>
+      </w:r>
+      <w:r>
+        <w:rPr>
+          <w:lang w:val="nl-NL"/>
+        </w:rPr>
+        <w:t xml:space="preserve"> dit nummer</w:t>
+      </w:r>
+    </w:p>
+    <w:p>
+      <w:pPr>
+        <w:ind w:left="720"/>
+        <w:rPr>
+          <w:lang w:val="nl-NL"/>
+        </w:rPr>
+      </w:pPr>
+      <w:r>
+        <w:rPr>
+          <w:noProof/>
+          <w:lang w:eastAsia="en-GB"/>
+        </w:rPr>
+        <w:drawing>
+          <wp:inline distT="0" distB="0" distL="0" distR="0">
+            <wp:extent cx="2698750" cy="1529893"/>
+            <wp:effectExtent l="0" t="0" r="6350" b="0"/>
+            <wp:docPr id="6" name="Afbeelding 6" descr="C:\Users\Ellen\Documents\CoderDojo\git\yolo-happiness\afbeeldingen\SerialPort.png"/>
+            <wp:cNvGraphicFramePr>
+              <a:graphicFrameLocks xmlns:a="http://schemas.openxmlformats.org/drawingml/2006/main" noChangeAspect="1"/>
+            </wp:cNvGraphicFramePr>
+            <a:graphic xmlns:a="http://schemas.openxmlformats.org/drawingml/2006/main">
+              <a:graphicData uri="http://schemas.openxmlformats.org/drawingml/2006/picture">
+                <pic:pic xmlns:pic="http://schemas.openxmlformats.org/drawingml/2006/picture">
+                  <pic:nvPicPr>
+                    <pic:cNvPr id="0" name="Picture 3" descr="C:\Users\Ellen\Documents\CoderDojo\git\yolo-happiness\afbeeldingen\SerialPort.png"/>
+                    <pic:cNvPicPr>
+                      <a:picLocks noChangeAspect="1" noChangeArrowheads="1"/>
+                    </pic:cNvPicPr>
+                  </pic:nvPicPr>
+                  <pic:blipFill>
+                    <a:blip r:embed="rId9">
+                      <a:extLst>
+                        <a:ext uri="{28A0092B-C50C-407E-A947-70E740481C1C}">
+                          <a14:useLocalDpi xmlns:a14="http://schemas.microsoft.com/office/drawing/2010/main" val="0"/>
+                        </a:ext>
+                      </a:extLst>
+                    </a:blip>
+                    <a:srcRect/>
+                    <a:stretch>
+                      <a:fillRect/>
+                    </a:stretch>
+                  </pic:blipFill>
+                  <pic:spPr bwMode="auto">
+                    <a:xfrm>
+                      <a:off x="0" y="0"/>
+                      <a:ext cx="2707063" cy="1534606"/>
+                    </a:xfrm>
+                    <a:prstGeom prst="rect">
+                      <a:avLst/>
+                    </a:prstGeom>
+                    <a:noFill/>
+                    <a:ln>
+                      <a:noFill/>
+                    </a:ln>
+                  </pic:spPr>
+                </pic:pic>
+              </a:graphicData>
+            </a:graphic>
+          </wp:inline>
+        </w:drawing>
       </w:r>
     </w:p>
     <w:p>
@@ -1161,9 +1431,153 @@
       </w:pPr>
       <w:r>
         <w:rPr>
-          <w:lang w:val="nl-NL"/>
-        </w:rPr>
-        <w:t>Kopieer “runa4scom13 usb direct.bat”  en vervang overal 13 door het juiste nummer</w:t>
+          <w:noProof/>
+          <w:lang w:eastAsia="en-GB"/>
+        </w:rPr>
+        <w:drawing>
+          <wp:anchor distT="0" distB="0" distL="114300" distR="114300" simplePos="0" relativeHeight="251658240" behindDoc="1" locked="0" layoutInCell="1" allowOverlap="1" wp14:anchorId="0096F5DB" wp14:editId="3A6284C3">
+            <wp:simplePos x="0" y="0"/>
+            <wp:positionH relativeFrom="column">
+              <wp:posOffset>457200</wp:posOffset>
+            </wp:positionH>
+            <wp:positionV relativeFrom="paragraph">
+              <wp:posOffset>285115</wp:posOffset>
+            </wp:positionV>
+            <wp:extent cx="2776220" cy="2470150"/>
+            <wp:effectExtent l="0" t="0" r="5080" b="6350"/>
+            <wp:wrapTight wrapText="bothSides">
+              <wp:wrapPolygon edited="0">
+                <wp:start x="0" y="0"/>
+                <wp:lineTo x="0" y="21489"/>
+                <wp:lineTo x="21491" y="21489"/>
+                <wp:lineTo x="21491" y="0"/>
+                <wp:lineTo x="0" y="0"/>
+              </wp:wrapPolygon>
+            </wp:wrapTight>
+            <wp:docPr id="10" name="Afbeelding 10" descr="C:\Users\Ellen\Documents\CoderDojo\git\yolo-happiness\afbeeldingen\StandardFirmata.png"/>
+            <wp:cNvGraphicFramePr>
+              <a:graphicFrameLocks xmlns:a="http://schemas.openxmlformats.org/drawingml/2006/main" noChangeAspect="1"/>
+            </wp:cNvGraphicFramePr>
+            <a:graphic xmlns:a="http://schemas.openxmlformats.org/drawingml/2006/main">
+              <a:graphicData uri="http://schemas.openxmlformats.org/drawingml/2006/picture">
+                <pic:pic xmlns:pic="http://schemas.openxmlformats.org/drawingml/2006/picture">
+                  <pic:nvPicPr>
+                    <pic:cNvPr id="0" name="Picture 4" descr="C:\Users\Ellen\Documents\CoderDojo\git\yolo-happiness\afbeeldingen\StandardFirmata.png"/>
+                    <pic:cNvPicPr>
+                      <a:picLocks noChangeAspect="1" noChangeArrowheads="1"/>
+                    </pic:cNvPicPr>
+                  </pic:nvPicPr>
+                  <pic:blipFill>
+                    <a:blip r:embed="rId10" cstate="print">
+                      <a:extLst>
+                        <a:ext uri="{28A0092B-C50C-407E-A947-70E740481C1C}">
+                          <a14:useLocalDpi xmlns:a14="http://schemas.microsoft.com/office/drawing/2010/main" val="0"/>
+                        </a:ext>
+                      </a:extLst>
+                    </a:blip>
+                    <a:srcRect/>
+                    <a:stretch>
+                      <a:fillRect/>
+                    </a:stretch>
+                  </pic:blipFill>
+                  <pic:spPr bwMode="auto">
+                    <a:xfrm>
+                      <a:off x="0" y="0"/>
+                      <a:ext cx="2776220" cy="2470150"/>
+                    </a:xfrm>
+                    <a:prstGeom prst="rect">
+                      <a:avLst/>
+                    </a:prstGeom>
+                    <a:noFill/>
+                    <a:ln>
+                      <a:noFill/>
+                    </a:ln>
+                  </pic:spPr>
+                </pic:pic>
+              </a:graphicData>
+            </a:graphic>
+            <wp14:sizeRelH relativeFrom="margin">
+              <wp14:pctWidth>0</wp14:pctWidth>
+            </wp14:sizeRelH>
+            <wp14:sizeRelV relativeFrom="margin">
+              <wp14:pctHeight>0</wp14:pctHeight>
+            </wp14:sizeRelV>
+          </wp:anchor>
+        </w:drawing>
+      </w:r>
+      <w:r>
+        <w:rPr>
+          <w:lang w:val="nl-NL"/>
+        </w:rPr>
+        <w:t xml:space="preserve">In de Arduino IDE open "Examples &gt; Firmata" en upload dit naar het Arduino </w:t>
+      </w:r>
+      <w:r>
+        <w:rPr>
+          <w:lang w:val="nl-NL"/>
+        </w:rPr>
+        <w:t>board</w:t>
+      </w:r>
+    </w:p>
+    <w:p>
+      <w:pPr>
+        <w:ind w:left="720"/>
+        <w:rPr>
+          <w:lang w:val="nl-NL"/>
+        </w:rPr>
+      </w:pPr>
+      <w:r>
+        <w:rPr>
+          <w:noProof/>
+          <w:lang w:eastAsia="en-GB"/>
+        </w:rPr>
+        <w:drawing>
+          <wp:inline distT="0" distB="0" distL="0" distR="0" wp14:anchorId="351B23DD" wp14:editId="6D3BAF1F">
+            <wp:extent cx="1765300" cy="2446200"/>
+            <wp:effectExtent l="0" t="0" r="6350" b="0"/>
+            <wp:docPr id="17" name="Afbeelding 17" descr="C:\Users\Ellen\Documents\CoderDojo\git\yolo-happiness\afbeeldingen\upload.PNG"/>
+            <wp:cNvGraphicFramePr>
+              <a:graphicFrameLocks xmlns:a="http://schemas.openxmlformats.org/drawingml/2006/main" noChangeAspect="1"/>
+            </wp:cNvGraphicFramePr>
+            <a:graphic xmlns:a="http://schemas.openxmlformats.org/drawingml/2006/main">
+              <a:graphicData uri="http://schemas.openxmlformats.org/drawingml/2006/picture">
+                <pic:pic xmlns:pic="http://schemas.openxmlformats.org/drawingml/2006/picture">
+                  <pic:nvPicPr>
+                    <pic:cNvPr id="0" name="Picture 5" descr="C:\Users\Ellen\Documents\CoderDojo\git\yolo-happiness\afbeeldingen\upload.PNG"/>
+                    <pic:cNvPicPr>
+                      <a:picLocks noChangeAspect="1" noChangeArrowheads="1"/>
+                    </pic:cNvPicPr>
+                  </pic:nvPicPr>
+                  <pic:blipFill>
+                    <a:blip r:embed="rId11" cstate="print">
+                      <a:extLst>
+                        <a:ext uri="{28A0092B-C50C-407E-A947-70E740481C1C}">
+                          <a14:useLocalDpi xmlns:a14="http://schemas.microsoft.com/office/drawing/2010/main" val="0"/>
+                        </a:ext>
+                      </a:extLst>
+                    </a:blip>
+                    <a:srcRect/>
+                    <a:stretch>
+                      <a:fillRect/>
+                    </a:stretch>
+                  </pic:blipFill>
+                  <pic:spPr bwMode="auto">
+                    <a:xfrm>
+                      <a:off x="0" y="0"/>
+                      <a:ext cx="1783869" cy="2471931"/>
+                    </a:xfrm>
+                    <a:prstGeom prst="rect">
+                      <a:avLst/>
+                    </a:prstGeom>
+                    <a:noFill/>
+                    <a:ln>
+                      <a:noFill/>
+                    </a:ln>
+                  </pic:spPr>
+                </pic:pic>
+              </a:graphicData>
+            </a:graphic>
+          </wp:inline>
+        </w:drawing>
       </w:r>
     </w:p>
     <w:p>
@@ -1181,13 +1595,114 @@
         <w:rPr>
           <w:lang w:val="nl-NL"/>
         </w:rPr>
-        <w:t>Dubbelklik op het bestand</w:t>
-      </w:r>
-      <w:r>
-        <w:rPr>
-          <w:lang w:val="nl-NL"/>
-        </w:rPr>
-        <w:t xml:space="preserve"> -&gt; cmd </w:t>
+        <w:t xml:space="preserve">Dowload als zip </w:t>
+      </w:r>
+      <w:hyperlink r:id="rId12" w:history="1">
+        <w:r>
+          <w:rPr>
+            <w:rStyle w:val="Hyperlink"/>
+            <w:lang w:val="nl-NL"/>
+          </w:rPr>
+          <w:t>https://github.com/cbec</w:t>
+        </w:r>
+        <w:r>
+          <w:rPr>
+            <w:rStyle w:val="Hyperlink"/>
+            <w:lang w:val="nl-NL"/>
+          </w:rPr>
+          <w:t>c</w:t>
+        </w:r>
+        <w:r>
+          <w:rPr>
+            <w:rStyle w:val="Hyperlink"/>
+            <w:lang w:val="nl-NL"/>
+          </w:rPr>
+          <w:t>/scratch4arduino</w:t>
+        </w:r>
+      </w:hyperlink>
+      <w:r>
+        <w:rPr>
+          <w:lang w:val="nl-NL"/>
+        </w:rPr>
+        <w:t xml:space="preserve"> + extract</w:t>
+      </w:r>
+      <w:r>
+        <w:rPr>
+          <w:lang w:val="nl-NL"/>
+        </w:rPr>
+        <w:t>eer dit naar een map. Bijvoorbeeld “/Documenten/coderdojo/scratch4arduino”.</w:t>
+      </w:r>
+    </w:p>
+    <w:p>
+      <w:pPr>
+        <w:pStyle w:val="Lijstalinea"/>
+        <w:numPr>
+          <w:ilvl w:val="0"/>
+          <w:numId w:val="1"/>
+        </w:numPr>
+        <w:rPr>
+          <w:lang w:val="nl-NL"/>
+        </w:rPr>
+      </w:pPr>
+      <w:r>
+        <w:rPr>
+          <w:lang w:val="nl-NL"/>
+        </w:rPr>
+        <w:t>Ga naar deze map.</w:t>
+      </w:r>
+    </w:p>
+    <w:p>
+      <w:pPr>
+        <w:pStyle w:val="Lijstalinea"/>
+        <w:numPr>
+          <w:ilvl w:val="0"/>
+          <w:numId w:val="1"/>
+        </w:numPr>
+        <w:rPr>
+          <w:lang w:val="nl-NL"/>
+        </w:rPr>
+      </w:pPr>
+      <w:r>
+        <w:rPr>
+          <w:lang w:val="nl-NL"/>
+        </w:rPr>
+        <w:t>“Open runa4scom10 usb direct.bat” en vervang 10 door het nummer</w:t>
+      </w:r>
+      <w:r>
+        <w:rPr>
+          <w:lang w:val="nl-NL"/>
+        </w:rPr>
+        <w:t xml:space="preserve"> van de poort dat je in stap 3 zag</w:t>
+      </w:r>
+      <w:r>
+        <w:rPr>
+          <w:lang w:val="nl-NL"/>
+        </w:rPr>
+        <w:t xml:space="preserve">. Save het bestand vervolgens onder de juiste naam, </w:t>
+      </w:r>
+      <w:r>
+        <w:rPr>
+          <w:lang w:val="nl-NL"/>
+        </w:rPr>
+        <w:t xml:space="preserve">“Open </w:t>
+      </w:r>
+      <w:r>
+        <w:rPr>
+          <w:lang w:val="nl-NL"/>
+        </w:rPr>
+        <w:t>runa4scom&lt;nummer&gt;</w:t>
+      </w:r>
+      <w:r>
+        <w:rPr>
+          <w:lang w:val="nl-NL"/>
+        </w:rPr>
+        <w:t xml:space="preserve"> usb direct.bat”</w:t>
+      </w:r>
+      <w:r>
+        <w:rPr>
+          <w:lang w:val="nl-NL"/>
+        </w:rPr>
+        <w:t>.</w:t>
       </w:r>
     </w:p>
     <w:p>
@@ -1199,10 +1714,179 @@
       </w:pPr>
       <w:r>
         <w:rPr>
+          <w:noProof/>
+          <w:lang w:eastAsia="en-GB"/>
+        </w:rPr>
+        <w:drawing>
+          <wp:inline distT="0" distB="0" distL="0" distR="0">
+            <wp:extent cx="5731510" cy="1546102"/>
+            <wp:effectExtent l="0" t="0" r="2540" b="0"/>
+            <wp:docPr id="18" name="Afbeelding 18" descr="C:\Users\Ellen\Documents\CoderDojo\git\yolo-happiness\afbeeldingen\bat.PNG"/>
+            <wp:cNvGraphicFramePr>
+              <a:graphicFrameLocks xmlns:a="http://schemas.openxmlformats.org/drawingml/2006/main" noChangeAspect="1"/>
+            </wp:cNvGraphicFramePr>
+            <a:graphic xmlns:a="http://schemas.openxmlformats.org/drawingml/2006/main">
+              <a:graphicData uri="http://schemas.openxmlformats.org/drawingml/2006/picture">
+                <pic:pic xmlns:pic="http://schemas.openxmlformats.org/drawingml/2006/picture">
+                  <pic:nvPicPr>
+                    <pic:cNvPr id="0" name="Picture 6" descr="C:\Users\Ellen\Documents\CoderDojo\git\yolo-happiness\afbeeldingen\bat.PNG"/>
+                    <pic:cNvPicPr>
+                      <a:picLocks noChangeAspect="1" noChangeArrowheads="1"/>
+                    </pic:cNvPicPr>
+                  </pic:nvPicPr>
+                  <pic:blipFill>
+                    <a:blip r:embed="rId13">
+                      <a:extLst>
+                        <a:ext uri="{28A0092B-C50C-407E-A947-70E740481C1C}">
+                          <a14:useLocalDpi xmlns:a14="http://schemas.microsoft.com/office/drawing/2010/main" val="0"/>
+                        </a:ext>
+                      </a:extLst>
+                    </a:blip>
+                    <a:srcRect/>
+                    <a:stretch>
+                      <a:fillRect/>
+                    </a:stretch>
+                  </pic:blipFill>
+                  <pic:spPr bwMode="auto">
+                    <a:xfrm>
+                      <a:off x="0" y="0"/>
+                      <a:ext cx="5731510" cy="1546102"/>
+                    </a:xfrm>
+                    <a:prstGeom prst="rect">
+                      <a:avLst/>
+                    </a:prstGeom>
+                    <a:noFill/>
+                    <a:ln>
+                      <a:noFill/>
+                    </a:ln>
+                  </pic:spPr>
+                </pic:pic>
+              </a:graphicData>
+            </a:graphic>
+          </wp:inline>
+        </w:drawing>
+      </w:r>
+    </w:p>
+    <w:p>
+      <w:pPr>
+        <w:pStyle w:val="Lijstalinea"/>
+        <w:numPr>
+          <w:ilvl w:val="0"/>
+          <w:numId w:val="1"/>
+        </w:numPr>
+        <w:rPr>
+          <w:lang w:val="nl-NL"/>
+        </w:rPr>
+      </w:pPr>
+      <w:r>
+        <w:rPr>
+          <w:lang w:val="nl-NL"/>
+        </w:rPr>
+        <w:lastRenderedPageBreak/>
+        <w:t xml:space="preserve">Dubbelklik op het </w:t>
+      </w:r>
+      <w:r>
+        <w:rPr>
+          <w:lang w:val="nl-NL"/>
+        </w:rPr>
+        <w:t xml:space="preserve">nieuwe </w:t>
+      </w:r>
+      <w:r>
+        <w:rPr>
+          <w:lang w:val="nl-NL"/>
+        </w:rPr>
+        <w:t>bestand</w:t>
+      </w:r>
+      <w:r>
+        <w:rPr>
+          <w:lang w:val="nl-NL"/>
+        </w:rPr>
+        <w:t>.</w:t>
+      </w:r>
+      <w:r>
+        <w:rPr>
+          <w:lang w:val="nl-NL"/>
+        </w:rPr>
+        <w:t xml:space="preserve"> Het volgende scherm verschijnt:</w:t>
+      </w:r>
+    </w:p>
+    <w:p>
+      <w:pPr>
+        <w:ind w:left="360"/>
+        <w:rPr>
+          <w:lang w:val="nl-NL"/>
+        </w:rPr>
+      </w:pPr>
+      <w:r>
+        <w:rPr>
+          <w:noProof/>
+          <w:lang w:eastAsia="en-GB"/>
+        </w:rPr>
+        <w:drawing>
+          <wp:inline distT="0" distB="0" distL="0" distR="0">
+            <wp:extent cx="3511550" cy="2885076"/>
+            <wp:effectExtent l="0" t="0" r="0" b="0"/>
+            <wp:docPr id="19" name="Afbeelding 19" descr="C:\Users\Ellen\Documents\CoderDojo\git\yolo-happiness\afbeeldingen\cmd.PNG"/>
+            <wp:cNvGraphicFramePr>
+              <a:graphicFrameLocks xmlns:a="http://schemas.openxmlformats.org/drawingml/2006/main" noChangeAspect="1"/>
+            </wp:cNvGraphicFramePr>
+            <a:graphic xmlns:a="http://schemas.openxmlformats.org/drawingml/2006/main">
+              <a:graphicData uri="http://schemas.openxmlformats.org/drawingml/2006/picture">
+                <pic:pic xmlns:pic="http://schemas.openxmlformats.org/drawingml/2006/picture">
+                  <pic:nvPicPr>
+                    <pic:cNvPr id="0" name="Picture 7" descr="C:\Users\Ellen\Documents\CoderDojo\git\yolo-happiness\afbeeldingen\cmd.PNG"/>
+                    <pic:cNvPicPr>
+                      <a:picLocks noChangeAspect="1" noChangeArrowheads="1"/>
+                    </pic:cNvPicPr>
+                  </pic:nvPicPr>
+                  <pic:blipFill>
+                    <a:blip r:embed="rId14" cstate="print">
+                      <a:extLst>
+                        <a:ext uri="{28A0092B-C50C-407E-A947-70E740481C1C}">
+                          <a14:useLocalDpi xmlns:a14="http://schemas.microsoft.com/office/drawing/2010/main" val="0"/>
+                        </a:ext>
+                      </a:extLst>
+                    </a:blip>
+                    <a:srcRect/>
+                    <a:stretch>
+                      <a:fillRect/>
+                    </a:stretch>
+                  </pic:blipFill>
+                  <pic:spPr bwMode="auto">
+                    <a:xfrm>
+                      <a:off x="0" y="0"/>
+                      <a:ext cx="3515096" cy="2887989"/>
+                    </a:xfrm>
+                    <a:prstGeom prst="rect">
+                      <a:avLst/>
+                    </a:prstGeom>
+                    <a:noFill/>
+                    <a:ln>
+                      <a:noFill/>
+                    </a:ln>
+                  </pic:spPr>
+                </pic:pic>
+              </a:graphicData>
+            </a:graphic>
+          </wp:inline>
+        </w:drawing>
+      </w:r>
+    </w:p>
+    <w:p>
+      <w:pPr>
+        <w:pStyle w:val="Kop2"/>
+        <w:rPr>
+          <w:lang w:val="nl-NL"/>
+        </w:rPr>
+      </w:pPr>
+      <w:bookmarkStart w:id="3" w:name="_Toc416868543"/>
+      <w:r>
+        <w:rPr>
           <w:lang w:val="nl-NL"/>
         </w:rPr>
         <w:t>Scratch</w:t>
       </w:r>
+      <w:bookmarkEnd w:id="3"/>
     </w:p>
     <w:p>
       <w:pPr>
@@ -1219,7 +1903,49 @@
         <w:rPr>
           <w:lang w:val="nl-NL"/>
         </w:rPr>
-        <w:t xml:space="preserve">Shift indrukken en op </w:t>
+        <w:t>Hou s</w:t>
+      </w:r>
+      <w:r>
+        <w:rPr>
+          <w:lang w:val="nl-NL"/>
+        </w:rPr>
+        <w:t>hift</w:t>
+      </w:r>
+      <w:r>
+        <w:rPr>
+          <w:lang w:val="nl-NL"/>
+        </w:rPr>
+        <w:t>-toets</w:t>
+      </w:r>
+      <w:r>
+        <w:rPr>
+          <w:lang w:val="nl-NL"/>
+        </w:rPr>
+        <w:t xml:space="preserve"> in</w:t>
+      </w:r>
+      <w:r>
+        <w:rPr>
+          <w:lang w:val="nl-NL"/>
+        </w:rPr>
+        <w:t>gedrukt</w:t>
+      </w:r>
+      <w:r>
+        <w:rPr>
+          <w:lang w:val="nl-NL"/>
+        </w:rPr>
+        <w:t xml:space="preserve"> en </w:t>
+      </w:r>
+      <w:r>
+        <w:rPr>
+          <w:lang w:val="nl-NL"/>
+        </w:rPr>
+        <w:t xml:space="preserve">klik </w:t>
+      </w:r>
+      <w:r>
+        <w:rPr>
+          <w:lang w:val="nl-NL"/>
+        </w:rPr>
+        <w:t xml:space="preserve">op </w:t>
       </w:r>
       <w:r>
         <w:rPr>
@@ -1243,7 +1969,7 @@
         <w:rPr>
           <w:lang w:val="nl-NL"/>
         </w:rPr>
-        <w:t xml:space="preserve"> klikken</w:t>
+        <w:t xml:space="preserve"> </w:t>
       </w:r>
     </w:p>
     <w:p>
@@ -1261,19 +1987,69 @@
         <w:rPr>
           <w:lang w:val="nl-NL"/>
         </w:rPr>
-        <w:t>Klik op “</w:t>
-      </w:r>
-      <w:r>
-        <w:rPr>
-          <w:lang w:val="nl-NL"/>
-        </w:rPr>
-        <w:t>Import experimental extension</w:t>
-      </w:r>
-      <w:r>
-        <w:rPr>
-          <w:lang w:val="nl-NL"/>
-        </w:rPr>
-        <w:t>”</w:t>
+        <w:t>Klik op “Import experimental extension”</w:t>
+      </w:r>
+    </w:p>
+    <w:p>
+      <w:pPr>
+        <w:ind w:left="360"/>
+        <w:rPr>
+          <w:lang w:val="nl-NL"/>
+        </w:rPr>
+      </w:pPr>
+      <w:r>
+        <w:rPr>
+          <w:noProof/>
+          <w:lang w:eastAsia="en-GB"/>
+        </w:rPr>
+        <w:drawing>
+          <wp:inline distT="0" distB="0" distL="0" distR="0">
+            <wp:extent cx="2495550" cy="2076450"/>
+            <wp:effectExtent l="0" t="0" r="0" b="0"/>
+            <wp:docPr id="20" name="Afbeelding 20" descr="C:\Users\Ellen\Documents\CoderDojo\git\yolo-happiness\afbeeldingen\shift.PNG"/>
+            <wp:cNvGraphicFramePr>
+              <a:graphicFrameLocks xmlns:a="http://schemas.openxmlformats.org/drawingml/2006/main" noChangeAspect="1"/>
+            </wp:cNvGraphicFramePr>
+            <a:graphic xmlns:a="http://schemas.openxmlformats.org/drawingml/2006/main">
+              <a:graphicData uri="http://schemas.openxmlformats.org/drawingml/2006/picture">
+                <pic:pic xmlns:pic="http://schemas.openxmlformats.org/drawingml/2006/picture">
+                  <pic:nvPicPr>
+                    <pic:cNvPr id="0" name="Picture 8" descr="C:\Users\Ellen\Documents\CoderDojo\git\yolo-happiness\afbeeldingen\shift.PNG"/>
+                    <pic:cNvPicPr>
+                      <a:picLocks noChangeAspect="1" noChangeArrowheads="1"/>
+                    </pic:cNvPicPr>
+                  </pic:nvPicPr>
+                  <pic:blipFill>
+                    <a:blip r:embed="rId15">
+                      <a:extLst>
+                        <a:ext uri="{28A0092B-C50C-407E-A947-70E740481C1C}">
+                          <a14:useLocalDpi xmlns:a14="http://schemas.microsoft.com/office/drawing/2010/main" val="0"/>
+                        </a:ext>
+                      </a:extLst>
+                    </a:blip>
+                    <a:srcRect/>
+                    <a:stretch>
+                      <a:fillRect/>
+                    </a:stretch>
+                  </pic:blipFill>
+                  <pic:spPr bwMode="auto">
+                    <a:xfrm>
+                      <a:off x="0" y="0"/>
+                      <a:ext cx="2495550" cy="2076450"/>
+                    </a:xfrm>
+                    <a:prstGeom prst="rect">
+                      <a:avLst/>
+                    </a:prstGeom>
+                    <a:noFill/>
+                    <a:ln>
+                      <a:noFill/>
+                    </a:ln>
+                  </pic:spPr>
+                </pic:pic>
+              </a:graphicData>
+            </a:graphic>
+          </wp:inline>
+        </w:drawing>
       </w:r>
     </w:p>
     <w:p>
@@ -1291,7 +2067,31 @@
         <w:rPr>
           <w:lang w:val="nl-NL"/>
         </w:rPr>
-        <w:t>Ga naar waar de zip is uitgepakt en selecteer A4S.s2e</w:t>
+        <w:t xml:space="preserve">Ga naar waar </w:t>
+      </w:r>
+      <w:r>
+        <w:rPr>
+          <w:lang w:val="nl-NL"/>
+        </w:rPr>
+        <w:t>je de zip had uitgepakt (b</w:t>
+      </w:r>
+      <w:r>
+        <w:rPr>
+          <w:lang w:val="nl-NL"/>
+        </w:rPr>
+        <w:t>ijvoorbeeld “/Documenten/coderdojo/scratch4arduino”</w:t>
+      </w:r>
+      <w:r>
+        <w:rPr>
+          <w:lang w:val="nl-NL"/>
+        </w:rPr>
+        <w:t xml:space="preserve">) </w:t>
+      </w:r>
+      <w:r>
+        <w:rPr>
+          <w:lang w:val="nl-NL"/>
+        </w:rPr>
+        <w:t>en selecteer A4S.s2e</w:t>
       </w:r>
     </w:p>
     <w:p>
@@ -1309,7 +2109,70 @@
         <w:rPr>
           <w:lang w:val="nl-NL"/>
         </w:rPr>
-        <w:t>“Meer blokken” heeft meer blokken</w:t>
+        <w:t>Klik vervolgens op “open”</w:t>
+      </w:r>
+    </w:p>
+    <w:p>
+      <w:pPr>
+        <w:ind w:left="360"/>
+        <w:rPr>
+          <w:lang w:val="nl-NL"/>
+        </w:rPr>
+      </w:pPr>
+      <w:r>
+        <w:rPr>
+          <w:noProof/>
+          <w:lang w:eastAsia="en-GB"/>
+        </w:rPr>
+        <w:lastRenderedPageBreak/>
+        <w:drawing>
+          <wp:inline distT="0" distB="0" distL="0" distR="0">
+            <wp:extent cx="3234266" cy="2425700"/>
+            <wp:effectExtent l="0" t="0" r="4445" b="0"/>
+            <wp:docPr id="21" name="Afbeelding 21" descr="C:\Users\Ellen\Documents\CoderDojo\git\yolo-happiness\afbeeldingen\open.PNG"/>
+            <wp:cNvGraphicFramePr>
+              <a:graphicFrameLocks xmlns:a="http://schemas.openxmlformats.org/drawingml/2006/main" noChangeAspect="1"/>
+            </wp:cNvGraphicFramePr>
+            <a:graphic xmlns:a="http://schemas.openxmlformats.org/drawingml/2006/main">
+              <a:graphicData uri="http://schemas.openxmlformats.org/drawingml/2006/picture">
+                <pic:pic xmlns:pic="http://schemas.openxmlformats.org/drawingml/2006/picture">
+                  <pic:nvPicPr>
+                    <pic:cNvPr id="0" name="Picture 9" descr="C:\Users\Ellen\Documents\CoderDojo\git\yolo-happiness\afbeeldingen\open.PNG"/>
+                    <pic:cNvPicPr>
+                      <a:picLocks noChangeAspect="1" noChangeArrowheads="1"/>
+                    </pic:cNvPicPr>
+                  </pic:nvPicPr>
+                  <pic:blipFill>
+                    <a:blip r:embed="rId16" cstate="print">
+                      <a:extLst>
+                        <a:ext uri="{28A0092B-C50C-407E-A947-70E740481C1C}">
+                          <a14:useLocalDpi xmlns:a14="http://schemas.microsoft.com/office/drawing/2010/main" val="0"/>
+                        </a:ext>
+                      </a:extLst>
+                    </a:blip>
+                    <a:srcRect/>
+                    <a:stretch>
+                      <a:fillRect/>
+                    </a:stretch>
+                  </pic:blipFill>
+                  <pic:spPr bwMode="auto">
+                    <a:xfrm>
+                      <a:off x="0" y="0"/>
+                      <a:ext cx="3236498" cy="2427374"/>
+                    </a:xfrm>
+                    <a:prstGeom prst="rect">
+                      <a:avLst/>
+                    </a:prstGeom>
+                    <a:noFill/>
+                    <a:ln>
+                      <a:noFill/>
+                    </a:ln>
+                  </pic:spPr>
+                </pic:pic>
+              </a:graphicData>
+            </a:graphic>
+          </wp:inline>
+        </w:drawing>
       </w:r>
     </w:p>
     <w:p>
@@ -1327,13 +2190,105 @@
         <w:rPr>
           <w:lang w:val="nl-NL"/>
         </w:rPr>
-        <w:t>Groen lichtje geeft aan dat alles ok is</w:t>
-      </w:r>
-      <w:r>
-        <w:rPr>
-          <w:lang w:val="nl-NL"/>
-        </w:rPr>
-        <w:t xml:space="preserve"> i.e. arduino aangesloten etc</w:t>
+        <w:t>“Meer blokken” heeft meer blokken</w:t>
+      </w:r>
+    </w:p>
+    <w:p>
+      <w:pPr>
+        <w:ind w:left="360"/>
+        <w:rPr>
+          <w:lang w:val="nl-NL"/>
+        </w:rPr>
+      </w:pPr>
+      <w:r>
+        <w:rPr>
+          <w:noProof/>
+          <w:lang w:eastAsia="en-GB"/>
+        </w:rPr>
+        <w:drawing>
+          <wp:inline distT="0" distB="0" distL="0" distR="0">
+            <wp:extent cx="1441450" cy="2609850"/>
+            <wp:effectExtent l="0" t="0" r="6350" b="0"/>
+            <wp:docPr id="22" name="Afbeelding 22" descr="C:\Users\Ellen\Documents\CoderDojo\git\yolo-happiness\afbeeldingen\scratchBlokken.PNG"/>
+            <wp:cNvGraphicFramePr>
+              <a:graphicFrameLocks xmlns:a="http://schemas.openxmlformats.org/drawingml/2006/main" noChangeAspect="1"/>
+            </wp:cNvGraphicFramePr>
+            <a:graphic xmlns:a="http://schemas.openxmlformats.org/drawingml/2006/main">
+              <a:graphicData uri="http://schemas.openxmlformats.org/drawingml/2006/picture">
+                <pic:pic xmlns:pic="http://schemas.openxmlformats.org/drawingml/2006/picture">
+                  <pic:nvPicPr>
+                    <pic:cNvPr id="0" name="Picture 10" descr="C:\Users\Ellen\Documents\CoderDojo\git\yolo-happiness\afbeeldingen\scratchBlokken.PNG"/>
+                    <pic:cNvPicPr>
+                      <a:picLocks noChangeAspect="1" noChangeArrowheads="1"/>
+                    </pic:cNvPicPr>
+                  </pic:nvPicPr>
+                  <pic:blipFill>
+                    <a:blip r:embed="rId17">
+                      <a:extLst>
+                        <a:ext uri="{28A0092B-C50C-407E-A947-70E740481C1C}">
+                          <a14:useLocalDpi xmlns:a14="http://schemas.microsoft.com/office/drawing/2010/main" val="0"/>
+                        </a:ext>
+                      </a:extLst>
+                    </a:blip>
+                    <a:srcRect/>
+                    <a:stretch>
+                      <a:fillRect/>
+                    </a:stretch>
+                  </pic:blipFill>
+                  <pic:spPr bwMode="auto">
+                    <a:xfrm>
+                      <a:off x="0" y="0"/>
+                      <a:ext cx="1441450" cy="2609850"/>
+                    </a:xfrm>
+                    <a:prstGeom prst="rect">
+                      <a:avLst/>
+                    </a:prstGeom>
+                    <a:noFill/>
+                    <a:ln>
+                      <a:noFill/>
+                    </a:ln>
+                  </pic:spPr>
+                </pic:pic>
+              </a:graphicData>
+            </a:graphic>
+          </wp:inline>
+        </w:drawing>
+      </w:r>
+    </w:p>
+    <w:p>
+      <w:pPr>
+        <w:pStyle w:val="Lijstalinea"/>
+        <w:numPr>
+          <w:ilvl w:val="0"/>
+          <w:numId w:val="2"/>
+        </w:numPr>
+        <w:rPr>
+          <w:lang w:val="nl-NL"/>
+        </w:rPr>
+      </w:pPr>
+      <w:r>
+        <w:rPr>
+          <w:lang w:val="nl-NL"/>
+        </w:rPr>
+        <w:t>Groen bolletje geeft aan dat alles ok is. Een rood bolletje betekent dat er iets mis is. Bijvoorbeeld de arduino is niet aangesloten, het hulpprogramma draait niet (meer).</w:t>
+      </w:r>
+    </w:p>
+    <w:p>
+      <w:pPr>
+        <w:pStyle w:val="Lijstalinea"/>
+        <w:numPr>
+          <w:ilvl w:val="0"/>
+          <w:numId w:val="2"/>
+        </w:numPr>
+        <w:rPr>
+          <w:lang w:val="nl-NL"/>
+        </w:rPr>
+      </w:pPr>
+      <w:r>
+        <w:rPr>
+          <w:lang w:val="nl-NL"/>
+        </w:rPr>
+        <w:t>Je kan nu beginnen met programmeren!</w:t>
       </w:r>
     </w:p>
     <w:p>
@@ -1360,7 +2315,7 @@
           <w:lang w:val="nl-NL"/>
         </w:rPr>
       </w:pPr>
-      <w:bookmarkStart w:id="1" w:name="_Toc416863274"/>
+      <w:bookmarkStart w:id="4" w:name="_Toc416868544"/>
       <w:r>
         <w:rPr>
           <w:lang w:val="nl-NL"/>
@@ -1368,23 +2323,27 @@
         <w:lastRenderedPageBreak/>
         <w:t>Voorbeelden</w:t>
       </w:r>
-      <w:bookmarkEnd w:id="1"/>
+      <w:bookmarkEnd w:id="4"/>
     </w:p>
     <w:p>
       <w:pPr>
         <w:pStyle w:val="Kop2"/>
-        <w:rPr>
-          <w:lang w:val="nl-NL"/>
-        </w:rPr>
-      </w:pPr>
-      <w:bookmarkStart w:id="2" w:name="_Toc416863275"/>
+        <w:numPr>
+          <w:ilvl w:val="0"/>
+          <w:numId w:val="9"/>
+        </w:numPr>
+        <w:rPr>
+          <w:lang w:val="nl-NL"/>
+        </w:rPr>
+      </w:pPr>
+      <w:bookmarkStart w:id="5" w:name="_Toc416868545"/>
       <w:r>
         <w:rPr>
           <w:lang w:val="nl-NL"/>
         </w:rPr>
         <w:t>Digitaal</w:t>
       </w:r>
-      <w:bookmarkEnd w:id="2"/>
+      <w:bookmarkEnd w:id="5"/>
     </w:p>
     <w:p>
       <w:pPr>
@@ -1436,8 +2395,6 @@
         </w:rPr>
         <w:t>vals</w:t>
       </w:r>
-      <w:bookmarkStart w:id="3" w:name="_GoBack"/>
-      <w:bookmarkEnd w:id="3"/>
       <w:r>
         <w:rPr>
           <w:lang w:val="nl-NL"/>
@@ -1476,7 +2433,7 @@
                     </pic:cNvPicPr>
                   </pic:nvPicPr>
                   <pic:blipFill>
-                    <a:blip r:embed="rId9" cstate="print">
+                    <a:blip r:embed="rId18" cstate="print">
                       <a:extLst>
                         <a:ext uri="{28A0092B-C50C-407E-A947-70E740481C1C}">
                           <a14:useLocalDpi xmlns:a14="http://schemas.microsoft.com/office/drawing/2010/main" val="0"/>
@@ -1528,7 +2485,7 @@
           <w:lang w:val="nl-NL"/>
         </w:rPr>
       </w:pPr>
-      <w:bookmarkStart w:id="4" w:name="_Toc416863276"/>
+      <w:bookmarkStart w:id="6" w:name="_Toc416868546"/>
       <w:r>
         <w:rPr>
           <w:lang w:val="nl-NL"/>
@@ -1542,7 +2499,7 @@
         </w:rPr>
         <w:t>ampje</w:t>
       </w:r>
-      <w:bookmarkEnd w:id="4"/>
+      <w:bookmarkEnd w:id="6"/>
     </w:p>
     <w:p>
       <w:pPr>
@@ -1617,7 +2574,7 @@
       <w:r>
         <w:rPr>
           <w:noProof/>
-          <w:lang w:val="nl-NL" w:eastAsia="en-GB"/>
+          <w:lang w:eastAsia="en-GB"/>
         </w:rPr>
         <w:drawing>
           <wp:inline distT="0" distB="0" distL="0" distR="0" wp14:anchorId="3F9B136F" wp14:editId="3B45559A">
@@ -1637,7 +2594,7 @@
                     </pic:cNvPicPr>
                   </pic:nvPicPr>
                   <pic:blipFill rotWithShape="1">
-                    <a:blip r:embed="rId10" cstate="print">
+                    <a:blip r:embed="rId19" cstate="print">
                       <a:extLst>
                         <a:ext uri="{28A0092B-C50C-407E-A947-70E740481C1C}">
                           <a14:useLocalDpi xmlns:a14="http://schemas.microsoft.com/office/drawing/2010/main" val="0"/>
@@ -1674,7 +2631,7 @@
       <w:r>
         <w:rPr>
           <w:noProof/>
-          <w:lang w:val="nl-NL" w:eastAsia="en-GB"/>
+          <w:lang w:eastAsia="en-GB"/>
         </w:rPr>
         <w:drawing>
           <wp:inline distT="0" distB="0" distL="0" distR="0" wp14:anchorId="2967E446" wp14:editId="11AD2CB2">
@@ -1694,7 +2651,7 @@
                     </pic:cNvPicPr>
                   </pic:nvPicPr>
                   <pic:blipFill rotWithShape="1">
-                    <a:blip r:embed="rId11">
+                    <a:blip r:embed="rId20">
                       <a:extLst>
                         <a:ext uri="{28A0092B-C50C-407E-A947-70E740481C1C}">
                           <a14:useLocalDpi xmlns:a14="http://schemas.microsoft.com/office/drawing/2010/main" val="0"/>
@@ -1749,7 +2706,7 @@
           <w:lang w:val="nl-NL"/>
         </w:rPr>
       </w:pPr>
-      <w:bookmarkStart w:id="5" w:name="_Toc416863277"/>
+      <w:bookmarkStart w:id="7" w:name="_Toc416868547"/>
       <w:r>
         <w:rPr>
           <w:lang w:val="nl-NL"/>
@@ -1757,7 +2714,7 @@
         <w:lastRenderedPageBreak/>
         <w:t>Knop</w:t>
       </w:r>
-      <w:bookmarkEnd w:id="5"/>
+      <w:bookmarkEnd w:id="7"/>
     </w:p>
     <w:p>
       <w:pPr>
@@ -1839,7 +2796,7 @@
       <w:r>
         <w:rPr>
           <w:noProof/>
-          <w:lang w:val="nl-NL" w:eastAsia="en-GB"/>
+          <w:lang w:eastAsia="en-GB"/>
         </w:rPr>
         <w:drawing>
           <wp:inline distT="0" distB="0" distL="0" distR="0" wp14:anchorId="324794EB" wp14:editId="7F28DA9A">
@@ -1859,7 +2816,7 @@
                     </pic:cNvPicPr>
                   </pic:nvPicPr>
                   <pic:blipFill rotWithShape="1">
-                    <a:blip r:embed="rId12" cstate="print">
+                    <a:blip r:embed="rId21" cstate="print">
                       <a:extLst>
                         <a:ext uri="{28A0092B-C50C-407E-A947-70E740481C1C}">
                           <a14:useLocalDpi xmlns:a14="http://schemas.microsoft.com/office/drawing/2010/main" val="0"/>
@@ -1904,7 +2861,7 @@
       <w:r>
         <w:rPr>
           <w:noProof/>
-          <w:lang w:val="nl-NL" w:eastAsia="en-GB"/>
+          <w:lang w:eastAsia="en-GB"/>
         </w:rPr>
         <w:drawing>
           <wp:inline distT="0" distB="0" distL="0" distR="0" wp14:anchorId="7793113D" wp14:editId="60093F3A">
@@ -1924,7 +2881,7 @@
                     </pic:cNvPicPr>
                   </pic:nvPicPr>
                   <pic:blipFill rotWithShape="1">
-                    <a:blip r:embed="rId13">
+                    <a:blip r:embed="rId22">
                       <a:extLst>
                         <a:ext uri="{28A0092B-C50C-407E-A947-70E740481C1C}">
                           <a14:useLocalDpi xmlns:a14="http://schemas.microsoft.com/office/drawing/2010/main" val="0"/>
@@ -1979,7 +2936,7 @@
           <w:lang w:val="nl-NL"/>
         </w:rPr>
       </w:pPr>
-      <w:bookmarkStart w:id="6" w:name="_Toc416863278"/>
+      <w:bookmarkStart w:id="8" w:name="_Toc416868548"/>
       <w:r>
         <w:rPr>
           <w:lang w:val="nl-NL"/>
@@ -1987,7 +2944,7 @@
         <w:lastRenderedPageBreak/>
         <w:t>Tiltsensor</w:t>
       </w:r>
-      <w:bookmarkEnd w:id="6"/>
+      <w:bookmarkEnd w:id="8"/>
     </w:p>
     <w:p>
       <w:pPr>
@@ -2069,7 +3026,7 @@
       <w:r>
         <w:rPr>
           <w:noProof/>
-          <w:lang w:val="nl-NL" w:eastAsia="en-GB"/>
+          <w:lang w:eastAsia="en-GB"/>
         </w:rPr>
         <w:drawing>
           <wp:inline distT="0" distB="0" distL="0" distR="0" wp14:anchorId="63BF60DA" wp14:editId="3FF37B97">
@@ -2089,7 +3046,7 @@
                     </pic:cNvPicPr>
                   </pic:nvPicPr>
                   <pic:blipFill rotWithShape="1">
-                    <a:blip r:embed="rId14" cstate="print">
+                    <a:blip r:embed="rId23" cstate="print">
                       <a:extLst>
                         <a:ext uri="{28A0092B-C50C-407E-A947-70E740481C1C}">
                           <a14:useLocalDpi xmlns:a14="http://schemas.microsoft.com/office/drawing/2010/main" val="0"/>
@@ -2134,7 +3091,7 @@
       <w:r>
         <w:rPr>
           <w:noProof/>
-          <w:lang w:val="nl-NL" w:eastAsia="en-GB"/>
+          <w:lang w:eastAsia="en-GB"/>
         </w:rPr>
         <w:drawing>
           <wp:inline distT="0" distB="0" distL="0" distR="0">
@@ -2154,7 +3111,7 @@
                     </pic:cNvPicPr>
                   </pic:nvPicPr>
                   <pic:blipFill>
-                    <a:blip r:embed="rId15">
+                    <a:blip r:embed="rId24">
                       <a:extLst>
                         <a:ext uri="{28A0092B-C50C-407E-A947-70E740481C1C}">
                           <a14:useLocalDpi xmlns:a14="http://schemas.microsoft.com/office/drawing/2010/main" val="0"/>
@@ -2206,7 +3163,7 @@
           <w:lang w:val="nl-NL"/>
         </w:rPr>
       </w:pPr>
-      <w:bookmarkStart w:id="7" w:name="_Toc416863279"/>
+      <w:bookmarkStart w:id="9" w:name="_Toc416868549"/>
       <w:r>
         <w:rPr>
           <w:lang w:val="nl-NL"/>
@@ -2214,7 +3171,7 @@
         <w:lastRenderedPageBreak/>
         <w:t>Analoog</w:t>
       </w:r>
-      <w:bookmarkEnd w:id="7"/>
+      <w:bookmarkEnd w:id="9"/>
     </w:p>
     <w:p>
       <w:pPr>
@@ -2266,7 +3223,7 @@
                     </pic:cNvPicPr>
                   </pic:nvPicPr>
                   <pic:blipFill>
-                    <a:blip r:embed="rId16" cstate="print">
+                    <a:blip r:embed="rId25" cstate="print">
                       <a:extLst>
                         <a:ext uri="{28A0092B-C50C-407E-A947-70E740481C1C}">
                           <a14:useLocalDpi xmlns:a14="http://schemas.microsoft.com/office/drawing/2010/main" val="0"/>
@@ -2322,7 +3279,7 @@
           <w:lang w:val="nl-NL"/>
         </w:rPr>
       </w:pPr>
-      <w:bookmarkStart w:id="8" w:name="_Toc416863280"/>
+      <w:bookmarkStart w:id="10" w:name="_Toc416868550"/>
       <w:r>
         <w:rPr>
           <w:lang w:val="nl-NL"/>
@@ -2330,7 +3287,7 @@
         <w:lastRenderedPageBreak/>
         <w:t>Potentiometer</w:t>
       </w:r>
-      <w:bookmarkEnd w:id="8"/>
+      <w:bookmarkEnd w:id="10"/>
     </w:p>
     <w:p>
       <w:pPr>
@@ -2382,7 +3339,7 @@
       <w:r>
         <w:rPr>
           <w:noProof/>
-          <w:lang w:val="nl-NL" w:eastAsia="en-GB"/>
+          <w:lang w:eastAsia="en-GB"/>
         </w:rPr>
         <w:drawing>
           <wp:inline distT="0" distB="0" distL="0" distR="0">
@@ -2402,7 +3359,7 @@
                     </pic:cNvPicPr>
                   </pic:nvPicPr>
                   <pic:blipFill rotWithShape="1">
-                    <a:blip r:embed="rId17" cstate="print">
+                    <a:blip r:embed="rId26" cstate="print">
                       <a:extLst>
                         <a:ext uri="{28A0092B-C50C-407E-A947-70E740481C1C}">
                           <a14:useLocalDpi xmlns:a14="http://schemas.microsoft.com/office/drawing/2010/main" val="0"/>
@@ -2469,7 +3426,7 @@
             <o:lock v:ext="edit" aspectratio="t"/>
           </v:shapetype>
           <v:shape id="_x0000_i1025" type="#_x0000_t75" style="width:372.5pt;height:115.5pt">
-            <v:imagedata r:id="rId18" o:title="potentiometer" croptop="5689f" cropbottom="5475f" cropright="868f"/>
+            <v:imagedata r:id="rId27" o:title="potentiometer" croptop="5689f" cropbottom="5475f" cropright="868f"/>
           </v:shape>
         </w:pict>
       </w:r>
@@ -2501,7 +3458,7 @@
           <w:lang w:val="nl-NL"/>
         </w:rPr>
       </w:pPr>
-      <w:bookmarkStart w:id="9" w:name="_Toc416863281"/>
+      <w:bookmarkStart w:id="11" w:name="_Toc416868551"/>
       <w:r>
         <w:rPr>
           <w:lang w:val="nl-NL"/>
@@ -2514,7 +3471,7 @@
         </w:rPr>
         <w:t xml:space="preserve"> – trillingen</w:t>
       </w:r>
-      <w:bookmarkEnd w:id="9"/>
+      <w:bookmarkEnd w:id="11"/>
     </w:p>
     <w:p>
       <w:pPr>
@@ -2596,7 +3553,7 @@
       <w:r>
         <w:rPr>
           <w:noProof/>
-          <w:lang w:val="nl-NL" w:eastAsia="en-GB"/>
+          <w:lang w:eastAsia="en-GB"/>
         </w:rPr>
         <w:drawing>
           <wp:inline distT="0" distB="0" distL="0" distR="0">
@@ -2616,7 +3573,7 @@
                     </pic:cNvPicPr>
                   </pic:nvPicPr>
                   <pic:blipFill rotWithShape="1">
-                    <a:blip r:embed="rId19" cstate="print">
+                    <a:blip r:embed="rId28" cstate="print">
                       <a:extLst>
                         <a:ext uri="{28A0092B-C50C-407E-A947-70E740481C1C}">
                           <a14:useLocalDpi xmlns:a14="http://schemas.microsoft.com/office/drawing/2010/main" val="0"/>
@@ -2661,7 +3618,7 @@
       <w:r>
         <w:rPr>
           <w:noProof/>
-          <w:lang w:val="nl-NL" w:eastAsia="en-GB"/>
+          <w:lang w:eastAsia="en-GB"/>
         </w:rPr>
         <w:drawing>
           <wp:inline distT="0" distB="0" distL="0" distR="0">
@@ -2681,7 +3638,7 @@
                     </pic:cNvPicPr>
                   </pic:nvPicPr>
                   <pic:blipFill rotWithShape="1">
-                    <a:blip r:embed="rId20">
+                    <a:blip r:embed="rId29">
                       <a:extLst>
                         <a:ext uri="{28A0092B-C50C-407E-A947-70E740481C1C}">
                           <a14:useLocalDpi xmlns:a14="http://schemas.microsoft.com/office/drawing/2010/main" val="0"/>
@@ -2736,7 +3693,7 @@
           <w:lang w:val="nl-NL"/>
         </w:rPr>
       </w:pPr>
-      <w:bookmarkStart w:id="10" w:name="_Toc416863282"/>
+      <w:bookmarkStart w:id="12" w:name="_Toc416868552"/>
       <w:r>
         <w:rPr>
           <w:lang w:val="nl-NL"/>
@@ -2744,7 +3701,7 @@
         <w:lastRenderedPageBreak/>
         <w:t>Lichtsensor</w:t>
       </w:r>
-      <w:bookmarkEnd w:id="10"/>
+      <w:bookmarkEnd w:id="12"/>
     </w:p>
     <w:p>
       <w:pPr>
@@ -2826,7 +3783,7 @@
       <w:r>
         <w:rPr>
           <w:noProof/>
-          <w:lang w:val="nl-NL" w:eastAsia="en-GB"/>
+          <w:lang w:eastAsia="en-GB"/>
         </w:rPr>
         <w:drawing>
           <wp:inline distT="0" distB="0" distL="0" distR="0">
@@ -2846,7 +3803,7 @@
                     </pic:cNvPicPr>
                   </pic:nvPicPr>
                   <pic:blipFill rotWithShape="1">
-                    <a:blip r:embed="rId21" cstate="print">
+                    <a:blip r:embed="rId30" cstate="print">
                       <a:extLst>
                         <a:ext uri="{28A0092B-C50C-407E-A947-70E740481C1C}">
                           <a14:useLocalDpi xmlns:a14="http://schemas.microsoft.com/office/drawing/2010/main" val="0"/>
@@ -2894,7 +3851,7 @@
         </w:rPr>
         <w:pict>
           <v:shape id="_x0000_i1026" type="#_x0000_t75" style="width:432.5pt;height:234.5pt">
-            <v:imagedata r:id="rId22" o:title="lichtsensor" cropbottom="1583f" cropleft="421f" cropright="2302f"/>
+            <v:imagedata r:id="rId31" o:title="lichtsensor" cropbottom="1583f" cropleft="421f" cropright="2302f"/>
           </v:shape>
         </w:pict>
       </w:r>
@@ -2919,7 +3876,7 @@
           <w:lang w:val="nl-NL"/>
         </w:rPr>
       </w:pPr>
-      <w:bookmarkStart w:id="11" w:name="_Toc416863283"/>
+      <w:bookmarkStart w:id="13" w:name="_Toc416868553"/>
       <w:r>
         <w:rPr>
           <w:lang w:val="nl-NL"/>
@@ -2933,7 +3890,7 @@
         </w:rPr>
         <w:t>sensor</w:t>
       </w:r>
-      <w:bookmarkEnd w:id="11"/>
+      <w:bookmarkEnd w:id="13"/>
     </w:p>
     <w:p>
       <w:pPr>
@@ -3022,7 +3979,7 @@
       <w:r>
         <w:rPr>
           <w:noProof/>
-          <w:lang w:val="nl-NL" w:eastAsia="en-GB"/>
+          <w:lang w:eastAsia="en-GB"/>
         </w:rPr>
         <w:drawing>
           <wp:inline distT="0" distB="0" distL="0" distR="0">
@@ -3042,7 +3999,7 @@
                     </pic:cNvPicPr>
                   </pic:nvPicPr>
                   <pic:blipFill rotWithShape="1">
-                    <a:blip r:embed="rId23" cstate="print">
+                    <a:blip r:embed="rId32" cstate="print">
                       <a:extLst>
                         <a:ext uri="{28A0092B-C50C-407E-A947-70E740481C1C}">
                           <a14:useLocalDpi xmlns:a14="http://schemas.microsoft.com/office/drawing/2010/main" val="0"/>
@@ -3087,7 +4044,7 @@
       <w:r>
         <w:rPr>
           <w:noProof/>
-          <w:lang w:val="nl-NL" w:eastAsia="en-GB"/>
+          <w:lang w:eastAsia="en-GB"/>
         </w:rPr>
         <w:drawing>
           <wp:inline distT="0" distB="0" distL="0" distR="0">
@@ -3107,7 +4064,7 @@
                     </pic:cNvPicPr>
                   </pic:nvPicPr>
                   <pic:blipFill rotWithShape="1">
-                    <a:blip r:embed="rId24">
+                    <a:blip r:embed="rId33">
                       <a:extLst>
                         <a:ext uri="{28A0092B-C50C-407E-A947-70E740481C1C}">
                           <a14:useLocalDpi xmlns:a14="http://schemas.microsoft.com/office/drawing/2010/main" val="0"/>
@@ -3143,7 +4100,7 @@
       </w:r>
     </w:p>
     <w:sectPr>
-      <w:footerReference w:type="default" r:id="rId25"/>
+      <w:footerReference w:type="default" r:id="rId34"/>
       <w:pgSz w:w="11906" w:h="16838"/>
       <w:pgMar w:top="1440" w:right="1440" w:bottom="1440" w:left="1440" w:header="708" w:footer="708" w:gutter="0"/>
       <w:cols w:space="708"/>
@@ -3188,6 +4145,7 @@
         <w:docPartUnique/>
       </w:docPartObj>
     </w:sdtPr>
+    <w:sdtEndPr/>
     <w:sdtContent>
       <w:p>
         <w:pPr>
@@ -3208,7 +4166,7 @@
             <w:noProof/>
             <w:lang w:val="nl-NL"/>
           </w:rPr>
-          <w:t>11</w:t>
+          <w:t>1</w:t>
         </w:r>
         <w:r>
           <w:fldChar w:fldCharType="end"/>
@@ -3748,6 +4706,12 @@
   </w:num>
   <w:num w:numId="8">
     <w:abstractNumId w:val="2"/>
+  </w:num>
+  <w:num w:numId="9">
+    <w:abstractNumId w:val="1"/>
+    <w:lvlOverride w:ilvl="0">
+      <w:startOverride w:val="1"/>
+    </w:lvlOverride>
   </w:num>
 </w:numbering>
 </file>
@@ -4402,6 +5366,18 @@
       <w:ind w:left="440"/>
     </w:pPr>
   </w:style>
+  <w:style w:type="character" w:styleId="GevolgdeHyperlink">
+    <w:name w:val="FollowedHyperlink"/>
+    <w:basedOn w:val="Standaardalinea-lettertype"/>
+    <w:uiPriority w:val="99"/>
+    <w:semiHidden/>
+    <w:unhideWhenUsed/>
+    <w:rsid w:val="00D874FC"/>
+    <w:rPr>
+      <w:color w:val="954F72" w:themeColor="followedHyperlink"/>
+      <w:u w:val="single"/>
+    </w:rPr>
+  </w:style>
 </w:styles>
 </file>
 
@@ -4671,7 +5647,7 @@
 </file>
 
 <file path=customXml/itemProps1.xml><?xml version="1.0" encoding="utf-8"?>
-<ds:datastoreItem xmlns:ds="http://schemas.openxmlformats.org/officeDocument/2006/customXml" ds:itemID="{094FAFD1-66E6-4C59-97B8-65960080CDCA}">
+<ds:datastoreItem xmlns:ds="http://schemas.openxmlformats.org/officeDocument/2006/customXml" ds:itemID="{CA86A2BA-6C76-416C-8420-337C54EF2762}">
   <ds:schemaRefs>
     <ds:schemaRef ds:uri="http://schemas.openxmlformats.org/officeDocument/2006/bibliography"/>
   </ds:schemaRefs>
